--- a/Final_Project_ACasali.docx
+++ b/Final_Project_ACasali.docx
@@ -597,20 +597,19 @@
     </w:p>
     <w:p>
       <w:pPr>
-        <w:pStyle w:val="FirstParagraph"/>
+        <w:pStyle w:val="SourceCode"/>
       </w:pPr>
       <w:r>
         <w:rPr>
-          <w:bCs/>
-          <w:b/>
-        </w:rPr>
-        <w:t xml:space="preserve">Data exploration and tidying</w:t>
-      </w:r>
-      <w:r>
-        <w:br/>
-      </w:r>
-      <w:r>
-        <w:t xml:space="preserve">The only predictors that have a correlation stronger than 0.5 are physical health and general health with a correlation of 0.52.</w:t>
+          <w:rStyle w:val="FunctionTok"/>
+        </w:rPr>
+        <w:t xml:space="preserve">library</w:t>
+      </w:r>
+      <w:r>
+        <w:rPr>
+          <w:rStyle w:val="NormalTok"/>
+        </w:rPr>
+        <w:t xml:space="preserve">(coefplot)</w:t>
       </w:r>
     </w:p>
     <w:p>
@@ -619,24 +618,54 @@
       </w:pPr>
       <w:r>
         <w:rPr>
-          <w:rStyle w:val="CommentTok"/>
-        </w:rPr>
-        <w:t xml:space="preserve"># View the dataset and summary statistics</w:t>
-      </w:r>
-      <w:r>
-        <w:br/>
-      </w:r>
-      <w:r>
-        <w:rPr>
-          <w:rStyle w:val="FunctionTok"/>
-        </w:rPr>
-        <w:t xml:space="preserve">head</w:t>
-      </w:r>
-      <w:r>
-        <w:rPr>
-          <w:rStyle w:val="NormalTok"/>
-        </w:rPr>
-        <w:t xml:space="preserve">(heart_df)</w:t>
+          <w:rStyle w:val="VerbatimChar"/>
+        </w:rPr>
+        <w:t xml:space="preserve">## </w:t>
+      </w:r>
+      <w:r>
+        <w:br/>
+      </w:r>
+      <w:r>
+        <w:rPr>
+          <w:rStyle w:val="VerbatimChar"/>
+        </w:rPr>
+        <w:t xml:space="preserve">## Attaching package: 'coefplot'</w:t>
+      </w:r>
+      <w:r>
+        <w:br/>
+      </w:r>
+      <w:r>
+        <w:rPr>
+          <w:rStyle w:val="VerbatimChar"/>
+        </w:rPr>
+        <w:t xml:space="preserve">## </w:t>
+      </w:r>
+      <w:r>
+        <w:br/>
+      </w:r>
+      <w:r>
+        <w:rPr>
+          <w:rStyle w:val="VerbatimChar"/>
+        </w:rPr>
+        <w:t xml:space="preserve">## The following object is masked from 'package:e1071':</w:t>
+      </w:r>
+      <w:r>
+        <w:br/>
+      </w:r>
+      <w:r>
+        <w:rPr>
+          <w:rStyle w:val="VerbatimChar"/>
+        </w:rPr>
+        <w:t xml:space="preserve">## </w:t>
+      </w:r>
+      <w:r>
+        <w:br/>
+      </w:r>
+      <w:r>
+        <w:rPr>
+          <w:rStyle w:val="VerbatimChar"/>
+        </w:rPr>
+        <w:t xml:space="preserve">##     extractPath</w:t>
       </w:r>
     </w:p>
     <w:p>
@@ -645,189 +674,33 @@
       </w:pPr>
       <w:r>
         <w:rPr>
-          <w:rStyle w:val="VerbatimChar"/>
-        </w:rPr>
-        <w:t xml:space="preserve">##   HeartDiseaseorAttack HighBP HighChol CholCheck BMI Smoker Stroke Diabetes</w:t>
-      </w:r>
-      <w:r>
-        <w:br/>
-      </w:r>
-      <w:r>
-        <w:rPr>
-          <w:rStyle w:val="VerbatimChar"/>
-        </w:rPr>
-        <w:t xml:space="preserve">## 1                    0      1        1         1  40      1      0        0</w:t>
-      </w:r>
-      <w:r>
-        <w:br/>
-      </w:r>
-      <w:r>
-        <w:rPr>
-          <w:rStyle w:val="VerbatimChar"/>
-        </w:rPr>
-        <w:t xml:space="preserve">## 2                    0      0        0         0  25      1      0        0</w:t>
-      </w:r>
-      <w:r>
-        <w:br/>
-      </w:r>
-      <w:r>
-        <w:rPr>
-          <w:rStyle w:val="VerbatimChar"/>
-        </w:rPr>
-        <w:t xml:space="preserve">## 3                    0      1        1         1  28      0      0        0</w:t>
-      </w:r>
-      <w:r>
-        <w:br/>
-      </w:r>
-      <w:r>
-        <w:rPr>
-          <w:rStyle w:val="VerbatimChar"/>
-        </w:rPr>
-        <w:t xml:space="preserve">## 4                    0      1        0         1  27      0      0        0</w:t>
-      </w:r>
-      <w:r>
-        <w:br/>
-      </w:r>
-      <w:r>
-        <w:rPr>
-          <w:rStyle w:val="VerbatimChar"/>
-        </w:rPr>
-        <w:t xml:space="preserve">## 5                    0      1        1         1  24      0      0        0</w:t>
-      </w:r>
-      <w:r>
-        <w:br/>
-      </w:r>
-      <w:r>
-        <w:rPr>
-          <w:rStyle w:val="VerbatimChar"/>
-        </w:rPr>
-        <w:t xml:space="preserve">## 6                    0      1        1         1  25      1      0        0</w:t>
-      </w:r>
-      <w:r>
-        <w:br/>
-      </w:r>
-      <w:r>
-        <w:rPr>
-          <w:rStyle w:val="VerbatimChar"/>
-        </w:rPr>
-        <w:t xml:space="preserve">##   PhysActivity Fruits Veggies HvyAlcoholConsump AnyHealthcare NoDocbcCost</w:t>
-      </w:r>
-      <w:r>
-        <w:br/>
-      </w:r>
-      <w:r>
-        <w:rPr>
-          <w:rStyle w:val="VerbatimChar"/>
-        </w:rPr>
-        <w:t xml:space="preserve">## 1            0      0       1                 0             1           0</w:t>
-      </w:r>
-      <w:r>
-        <w:br/>
-      </w:r>
-      <w:r>
-        <w:rPr>
-          <w:rStyle w:val="VerbatimChar"/>
-        </w:rPr>
-        <w:t xml:space="preserve">## 2            1      0       0                 0             0           1</w:t>
-      </w:r>
-      <w:r>
-        <w:br/>
-      </w:r>
-      <w:r>
-        <w:rPr>
-          <w:rStyle w:val="VerbatimChar"/>
-        </w:rPr>
-        <w:t xml:space="preserve">## 3            0      1       0                 0             1           1</w:t>
-      </w:r>
-      <w:r>
-        <w:br/>
-      </w:r>
-      <w:r>
-        <w:rPr>
-          <w:rStyle w:val="VerbatimChar"/>
-        </w:rPr>
-        <w:t xml:space="preserve">## 4            1      1       1                 0             1           0</w:t>
-      </w:r>
-      <w:r>
-        <w:br/>
-      </w:r>
-      <w:r>
-        <w:rPr>
-          <w:rStyle w:val="VerbatimChar"/>
-        </w:rPr>
-        <w:t xml:space="preserve">## 5            1      1       1                 0             1           0</w:t>
-      </w:r>
-      <w:r>
-        <w:br/>
-      </w:r>
-      <w:r>
-        <w:rPr>
-          <w:rStyle w:val="VerbatimChar"/>
-        </w:rPr>
-        <w:t xml:space="preserve">## 6            1      1       1                 0             1           0</w:t>
-      </w:r>
-      <w:r>
-        <w:br/>
-      </w:r>
-      <w:r>
-        <w:rPr>
-          <w:rStyle w:val="VerbatimChar"/>
-        </w:rPr>
-        <w:t xml:space="preserve">##   GenHlth MentHlth PhysHlth DiffWalk Sex Age Education Income</w:t>
-      </w:r>
-      <w:r>
-        <w:br/>
-      </w:r>
-      <w:r>
-        <w:rPr>
-          <w:rStyle w:val="VerbatimChar"/>
-        </w:rPr>
-        <w:t xml:space="preserve">## 1       5       18       15        1   0   9         4      3</w:t>
-      </w:r>
-      <w:r>
-        <w:br/>
-      </w:r>
-      <w:r>
-        <w:rPr>
-          <w:rStyle w:val="VerbatimChar"/>
-        </w:rPr>
-        <w:t xml:space="preserve">## 2       3        0        0        0   0   7         6      1</w:t>
-      </w:r>
-      <w:r>
-        <w:br/>
-      </w:r>
-      <w:r>
-        <w:rPr>
-          <w:rStyle w:val="VerbatimChar"/>
-        </w:rPr>
-        <w:t xml:space="preserve">## 3       5       30       30        1   0   9         4      8</w:t>
-      </w:r>
-      <w:r>
-        <w:br/>
-      </w:r>
-      <w:r>
-        <w:rPr>
-          <w:rStyle w:val="VerbatimChar"/>
-        </w:rPr>
-        <w:t xml:space="preserve">## 4       2        0        0        0   0  11         3      6</w:t>
-      </w:r>
-      <w:r>
-        <w:br/>
-      </w:r>
-      <w:r>
-        <w:rPr>
-          <w:rStyle w:val="VerbatimChar"/>
-        </w:rPr>
-        <w:t xml:space="preserve">## 5       2        3        0        0   0  11         5      4</w:t>
-      </w:r>
-      <w:r>
-        <w:br/>
-      </w:r>
-      <w:r>
-        <w:rPr>
-          <w:rStyle w:val="VerbatimChar"/>
-        </w:rPr>
-        <w:t xml:space="preserve">## 6       2        0        2        0   1  10         6      8</w:t>
+          <w:rStyle w:val="FunctionTok"/>
+        </w:rPr>
+        <w:t xml:space="preserve">library</w:t>
+      </w:r>
+      <w:r>
+        <w:rPr>
+          <w:rStyle w:val="NormalTok"/>
+        </w:rPr>
+        <w:t xml:space="preserve">(class)</w:t>
+      </w:r>
+    </w:p>
+    <w:p>
+      <w:pPr>
+        <w:pStyle w:val="FirstParagraph"/>
+      </w:pPr>
+      <w:r>
+        <w:rPr>
+          <w:bCs/>
+          <w:b/>
+        </w:rPr>
+        <w:t xml:space="preserve">Data exploration and tidying</w:t>
+      </w:r>
+      <w:r>
+        <w:br/>
+      </w:r>
+      <w:r>
+        <w:t xml:space="preserve">The only predictors that have a correlation stronger than 0.5 are physical health and general health with a correlation of 0.52.</w:t>
       </w:r>
     </w:p>
     <w:p>
@@ -836,9 +709,18 @@
       </w:pPr>
       <w:r>
         <w:rPr>
+          <w:rStyle w:val="CommentTok"/>
+        </w:rPr>
+        <w:t xml:space="preserve"># View the dataset and summary statistics</w:t>
+      </w:r>
+      <w:r>
+        <w:br/>
+      </w:r>
+      <w:r>
+        <w:rPr>
           <w:rStyle w:val="FunctionTok"/>
         </w:rPr>
-        <w:t xml:space="preserve">summary</w:t>
+        <w:t xml:space="preserve">head</w:t>
       </w:r>
       <w:r>
         <w:rPr>
@@ -855,376 +737,187 @@
         <w:rPr>
           <w:rStyle w:val="VerbatimChar"/>
         </w:rPr>
-        <w:t xml:space="preserve">##  HeartDiseaseorAttack     HighBP         HighChol        CholCheck     </w:t>
-      </w:r>
-      <w:r>
-        <w:br/>
-      </w:r>
-      <w:r>
-        <w:rPr>
-          <w:rStyle w:val="VerbatimChar"/>
-        </w:rPr>
-        <w:t xml:space="preserve">##  Min.   :0.00000      Min.   :0.000   Min.   :0.0000   Min.   :0.0000  </w:t>
-      </w:r>
-      <w:r>
-        <w:br/>
-      </w:r>
-      <w:r>
-        <w:rPr>
-          <w:rStyle w:val="VerbatimChar"/>
-        </w:rPr>
-        <w:t xml:space="preserve">##  1st Qu.:0.00000      1st Qu.:0.000   1st Qu.:0.0000   1st Qu.:1.0000  </w:t>
-      </w:r>
-      <w:r>
-        <w:br/>
-      </w:r>
-      <w:r>
-        <w:rPr>
-          <w:rStyle w:val="VerbatimChar"/>
-        </w:rPr>
-        <w:t xml:space="preserve">##  Median :0.00000      Median :0.000   Median :0.0000   Median :1.0000  </w:t>
-      </w:r>
-      <w:r>
-        <w:br/>
-      </w:r>
-      <w:r>
-        <w:rPr>
-          <w:rStyle w:val="VerbatimChar"/>
-        </w:rPr>
-        <w:t xml:space="preserve">##  Mean   :0.09419      Mean   :0.429   Mean   :0.4241   Mean   :0.9627  </w:t>
-      </w:r>
-      <w:r>
-        <w:br/>
-      </w:r>
-      <w:r>
-        <w:rPr>
-          <w:rStyle w:val="VerbatimChar"/>
-        </w:rPr>
-        <w:t xml:space="preserve">##  3rd Qu.:0.00000      3rd Qu.:1.000   3rd Qu.:1.0000   3rd Qu.:1.0000  </w:t>
-      </w:r>
-      <w:r>
-        <w:br/>
-      </w:r>
-      <w:r>
-        <w:rPr>
-          <w:rStyle w:val="VerbatimChar"/>
-        </w:rPr>
-        <w:t xml:space="preserve">##  Max.   :1.00000      Max.   :1.000   Max.   :1.0000   Max.   :1.0000  </w:t>
-      </w:r>
-      <w:r>
-        <w:br/>
-      </w:r>
-      <w:r>
-        <w:rPr>
-          <w:rStyle w:val="VerbatimChar"/>
-        </w:rPr>
-        <w:t xml:space="preserve">##       BMI            Smoker           Stroke           Diabetes     </w:t>
-      </w:r>
-      <w:r>
-        <w:br/>
-      </w:r>
-      <w:r>
-        <w:rPr>
-          <w:rStyle w:val="VerbatimChar"/>
-        </w:rPr>
-        <w:t xml:space="preserve">##  Min.   :12.00   Min.   :0.0000   Min.   :0.00000   Min.   :0.0000  </w:t>
-      </w:r>
-      <w:r>
-        <w:br/>
-      </w:r>
-      <w:r>
-        <w:rPr>
-          <w:rStyle w:val="VerbatimChar"/>
-        </w:rPr>
-        <w:t xml:space="preserve">##  1st Qu.:24.00   1st Qu.:0.0000   1st Qu.:0.00000   1st Qu.:0.0000  </w:t>
-      </w:r>
-      <w:r>
-        <w:br/>
-      </w:r>
-      <w:r>
-        <w:rPr>
-          <w:rStyle w:val="VerbatimChar"/>
-        </w:rPr>
-        <w:t xml:space="preserve">##  Median :27.00   Median :0.0000   Median :0.00000   Median :0.0000  </w:t>
-      </w:r>
-      <w:r>
-        <w:br/>
-      </w:r>
-      <w:r>
-        <w:rPr>
-          <w:rStyle w:val="VerbatimChar"/>
-        </w:rPr>
-        <w:t xml:space="preserve">##  Mean   :28.38   Mean   :0.4432   Mean   :0.04057   Mean   :0.2969  </w:t>
-      </w:r>
-      <w:r>
-        <w:br/>
-      </w:r>
-      <w:r>
-        <w:rPr>
-          <w:rStyle w:val="VerbatimChar"/>
-        </w:rPr>
-        <w:t xml:space="preserve">##  3rd Qu.:31.00   3rd Qu.:1.0000   3rd Qu.:0.00000   3rd Qu.:0.0000  </w:t>
-      </w:r>
-      <w:r>
-        <w:br/>
-      </w:r>
-      <w:r>
-        <w:rPr>
-          <w:rStyle w:val="VerbatimChar"/>
-        </w:rPr>
-        <w:t xml:space="preserve">##  Max.   :98.00   Max.   :1.0000   Max.   :1.00000   Max.   :2.0000  </w:t>
-      </w:r>
-      <w:r>
-        <w:br/>
-      </w:r>
-      <w:r>
-        <w:rPr>
-          <w:rStyle w:val="VerbatimChar"/>
-        </w:rPr>
-        <w:t xml:space="preserve">##   PhysActivity        Fruits          Veggies       HvyAlcoholConsump</w:t>
-      </w:r>
-      <w:r>
-        <w:br/>
-      </w:r>
-      <w:r>
-        <w:rPr>
-          <w:rStyle w:val="VerbatimChar"/>
-        </w:rPr>
-        <w:t xml:space="preserve">##  Min.   :0.0000   Min.   :0.0000   Min.   :0.0000   Min.   :0.0000   </w:t>
-      </w:r>
-      <w:r>
-        <w:br/>
-      </w:r>
-      <w:r>
-        <w:rPr>
-          <w:rStyle w:val="VerbatimChar"/>
-        </w:rPr>
-        <w:t xml:space="preserve">##  1st Qu.:1.0000   1st Qu.:0.0000   1st Qu.:1.0000   1st Qu.:0.0000   </w:t>
-      </w:r>
-      <w:r>
-        <w:br/>
-      </w:r>
-      <w:r>
-        <w:rPr>
-          <w:rStyle w:val="VerbatimChar"/>
-        </w:rPr>
-        <w:t xml:space="preserve">##  Median :1.0000   Median :1.0000   Median :1.0000   Median :0.0000   </w:t>
-      </w:r>
-      <w:r>
-        <w:br/>
-      </w:r>
-      <w:r>
-        <w:rPr>
-          <w:rStyle w:val="VerbatimChar"/>
-        </w:rPr>
-        <w:t xml:space="preserve">##  Mean   :0.7565   Mean   :0.6343   Mean   :0.8114   Mean   :0.0562   </w:t>
-      </w:r>
-      <w:r>
-        <w:br/>
-      </w:r>
-      <w:r>
-        <w:rPr>
-          <w:rStyle w:val="VerbatimChar"/>
-        </w:rPr>
-        <w:t xml:space="preserve">##  3rd Qu.:1.0000   3rd Qu.:1.0000   3rd Qu.:1.0000   3rd Qu.:0.0000   </w:t>
-      </w:r>
-      <w:r>
-        <w:br/>
-      </w:r>
-      <w:r>
-        <w:rPr>
-          <w:rStyle w:val="VerbatimChar"/>
-        </w:rPr>
-        <w:t xml:space="preserve">##  Max.   :1.0000   Max.   :1.0000   Max.   :1.0000   Max.   :1.0000   </w:t>
-      </w:r>
-      <w:r>
-        <w:br/>
-      </w:r>
-      <w:r>
-        <w:rPr>
-          <w:rStyle w:val="VerbatimChar"/>
-        </w:rPr>
-        <w:t xml:space="preserve">##  AnyHealthcare     NoDocbcCost         GenHlth         MentHlth     </w:t>
-      </w:r>
-      <w:r>
-        <w:br/>
-      </w:r>
-      <w:r>
-        <w:rPr>
-          <w:rStyle w:val="VerbatimChar"/>
-        </w:rPr>
-        <w:t xml:space="preserve">##  Min.   :0.0000   Min.   :0.00000   Min.   :1.000   Min.   : 0.000  </w:t>
-      </w:r>
-      <w:r>
-        <w:br/>
-      </w:r>
-      <w:r>
-        <w:rPr>
-          <w:rStyle w:val="VerbatimChar"/>
-        </w:rPr>
-        <w:t xml:space="preserve">##  1st Qu.:1.0000   1st Qu.:0.00000   1st Qu.:2.000   1st Qu.: 0.000  </w:t>
-      </w:r>
-      <w:r>
-        <w:br/>
-      </w:r>
-      <w:r>
-        <w:rPr>
-          <w:rStyle w:val="VerbatimChar"/>
-        </w:rPr>
-        <w:t xml:space="preserve">##  Median :1.0000   Median :0.00000   Median :2.000   Median : 0.000  </w:t>
-      </w:r>
-      <w:r>
-        <w:br/>
-      </w:r>
-      <w:r>
-        <w:rPr>
-          <w:rStyle w:val="VerbatimChar"/>
-        </w:rPr>
-        <w:t xml:space="preserve">##  Mean   :0.9511   Mean   :0.08418   Mean   :2.511   Mean   : 3.185  </w:t>
-      </w:r>
-      <w:r>
-        <w:br/>
-      </w:r>
-      <w:r>
-        <w:rPr>
-          <w:rStyle w:val="VerbatimChar"/>
-        </w:rPr>
-        <w:t xml:space="preserve">##  3rd Qu.:1.0000   3rd Qu.:0.00000   3rd Qu.:3.000   3rd Qu.: 2.000  </w:t>
-      </w:r>
-      <w:r>
-        <w:br/>
-      </w:r>
-      <w:r>
-        <w:rPr>
-          <w:rStyle w:val="VerbatimChar"/>
-        </w:rPr>
-        <w:t xml:space="preserve">##  Max.   :1.0000   Max.   :1.00000   Max.   :5.000   Max.   :30.000  </w:t>
-      </w:r>
-      <w:r>
-        <w:br/>
-      </w:r>
-      <w:r>
-        <w:rPr>
-          <w:rStyle w:val="VerbatimChar"/>
-        </w:rPr>
-        <w:t xml:space="preserve">##     PhysHlth         DiffWalk           Sex              Age        </w:t>
-      </w:r>
-      <w:r>
-        <w:br/>
-      </w:r>
-      <w:r>
-        <w:rPr>
-          <w:rStyle w:val="VerbatimChar"/>
-        </w:rPr>
-        <w:t xml:space="preserve">##  Min.   : 0.000   Min.   :0.0000   Min.   :0.0000   Min.   : 1.000  </w:t>
-      </w:r>
-      <w:r>
-        <w:br/>
-      </w:r>
-      <w:r>
-        <w:rPr>
-          <w:rStyle w:val="VerbatimChar"/>
-        </w:rPr>
-        <w:t xml:space="preserve">##  1st Qu.: 0.000   1st Qu.:0.0000   1st Qu.:0.0000   1st Qu.: 6.000  </w:t>
-      </w:r>
-      <w:r>
-        <w:br/>
-      </w:r>
-      <w:r>
-        <w:rPr>
-          <w:rStyle w:val="VerbatimChar"/>
-        </w:rPr>
-        <w:t xml:space="preserve">##  Median : 0.000   Median :0.0000   Median :0.0000   Median : 8.000  </w:t>
-      </w:r>
-      <w:r>
-        <w:br/>
-      </w:r>
-      <w:r>
-        <w:rPr>
-          <w:rStyle w:val="VerbatimChar"/>
-        </w:rPr>
-        <w:t xml:space="preserve">##  Mean   : 4.242   Mean   :0.1682   Mean   :0.4403   Mean   : 8.032  </w:t>
-      </w:r>
-      <w:r>
-        <w:br/>
-      </w:r>
-      <w:r>
-        <w:rPr>
-          <w:rStyle w:val="VerbatimChar"/>
-        </w:rPr>
-        <w:t xml:space="preserve">##  3rd Qu.: 3.000   3rd Qu.:0.0000   3rd Qu.:1.0000   3rd Qu.:10.000  </w:t>
-      </w:r>
-      <w:r>
-        <w:br/>
-      </w:r>
-      <w:r>
-        <w:rPr>
-          <w:rStyle w:val="VerbatimChar"/>
-        </w:rPr>
-        <w:t xml:space="preserve">##  Max.   :30.000   Max.   :1.0000   Max.   :1.0000   Max.   :13.000  </w:t>
-      </w:r>
-      <w:r>
-        <w:br/>
-      </w:r>
-      <w:r>
-        <w:rPr>
-          <w:rStyle w:val="VerbatimChar"/>
-        </w:rPr>
-        <w:t xml:space="preserve">##    Education        Income     </w:t>
-      </w:r>
-      <w:r>
-        <w:br/>
-      </w:r>
-      <w:r>
-        <w:rPr>
-          <w:rStyle w:val="VerbatimChar"/>
-        </w:rPr>
-        <w:t xml:space="preserve">##  Min.   :1.00   Min.   :1.000  </w:t>
-      </w:r>
-      <w:r>
-        <w:br/>
-      </w:r>
-      <w:r>
-        <w:rPr>
-          <w:rStyle w:val="VerbatimChar"/>
-        </w:rPr>
-        <w:t xml:space="preserve">##  1st Qu.:4.00   1st Qu.:5.000  </w:t>
-      </w:r>
-      <w:r>
-        <w:br/>
-      </w:r>
-      <w:r>
-        <w:rPr>
-          <w:rStyle w:val="VerbatimChar"/>
-        </w:rPr>
-        <w:t xml:space="preserve">##  Median :5.00   Median :7.000  </w:t>
-      </w:r>
-      <w:r>
-        <w:br/>
-      </w:r>
-      <w:r>
-        <w:rPr>
-          <w:rStyle w:val="VerbatimChar"/>
-        </w:rPr>
-        <w:t xml:space="preserve">##  Mean   :5.05   Mean   :6.054  </w:t>
-      </w:r>
-      <w:r>
-        <w:br/>
-      </w:r>
-      <w:r>
-        <w:rPr>
-          <w:rStyle w:val="VerbatimChar"/>
-        </w:rPr>
-        <w:t xml:space="preserve">##  3rd Qu.:6.00   3rd Qu.:8.000  </w:t>
-      </w:r>
-      <w:r>
-        <w:br/>
-      </w:r>
-      <w:r>
-        <w:rPr>
-          <w:rStyle w:val="VerbatimChar"/>
-        </w:rPr>
-        <w:t xml:space="preserve">##  Max.   :6.00   Max.   :8.000</w:t>
+        <w:t xml:space="preserve">##   HeartDiseaseorAttack HighBP HighChol CholCheck BMI Smoker Stroke Diabetes</w:t>
+      </w:r>
+      <w:r>
+        <w:br/>
+      </w:r>
+      <w:r>
+        <w:rPr>
+          <w:rStyle w:val="VerbatimChar"/>
+        </w:rPr>
+        <w:t xml:space="preserve">## 1                    0      1        1         1  40      1      0        0</w:t>
+      </w:r>
+      <w:r>
+        <w:br/>
+      </w:r>
+      <w:r>
+        <w:rPr>
+          <w:rStyle w:val="VerbatimChar"/>
+        </w:rPr>
+        <w:t xml:space="preserve">## 2                    0      0        0         0  25      1      0        0</w:t>
+      </w:r>
+      <w:r>
+        <w:br/>
+      </w:r>
+      <w:r>
+        <w:rPr>
+          <w:rStyle w:val="VerbatimChar"/>
+        </w:rPr>
+        <w:t xml:space="preserve">## 3                    0      1        1         1  28      0      0        0</w:t>
+      </w:r>
+      <w:r>
+        <w:br/>
+      </w:r>
+      <w:r>
+        <w:rPr>
+          <w:rStyle w:val="VerbatimChar"/>
+        </w:rPr>
+        <w:t xml:space="preserve">## 4                    0      1        0         1  27      0      0        0</w:t>
+      </w:r>
+      <w:r>
+        <w:br/>
+      </w:r>
+      <w:r>
+        <w:rPr>
+          <w:rStyle w:val="VerbatimChar"/>
+        </w:rPr>
+        <w:t xml:space="preserve">## 5                    0      1        1         1  24      0      0        0</w:t>
+      </w:r>
+      <w:r>
+        <w:br/>
+      </w:r>
+      <w:r>
+        <w:rPr>
+          <w:rStyle w:val="VerbatimChar"/>
+        </w:rPr>
+        <w:t xml:space="preserve">## 6                    0      1        1         1  25      1      0        0</w:t>
+      </w:r>
+      <w:r>
+        <w:br/>
+      </w:r>
+      <w:r>
+        <w:rPr>
+          <w:rStyle w:val="VerbatimChar"/>
+        </w:rPr>
+        <w:t xml:space="preserve">##   PhysActivity Fruits Veggies HvyAlcoholConsump AnyHealthcare NoDocbcCost</w:t>
+      </w:r>
+      <w:r>
+        <w:br/>
+      </w:r>
+      <w:r>
+        <w:rPr>
+          <w:rStyle w:val="VerbatimChar"/>
+        </w:rPr>
+        <w:t xml:space="preserve">## 1            0      0       1                 0             1           0</w:t>
+      </w:r>
+      <w:r>
+        <w:br/>
+      </w:r>
+      <w:r>
+        <w:rPr>
+          <w:rStyle w:val="VerbatimChar"/>
+        </w:rPr>
+        <w:t xml:space="preserve">## 2            1      0       0                 0             0           1</w:t>
+      </w:r>
+      <w:r>
+        <w:br/>
+      </w:r>
+      <w:r>
+        <w:rPr>
+          <w:rStyle w:val="VerbatimChar"/>
+        </w:rPr>
+        <w:t xml:space="preserve">## 3            0      1       0                 0             1           1</w:t>
+      </w:r>
+      <w:r>
+        <w:br/>
+      </w:r>
+      <w:r>
+        <w:rPr>
+          <w:rStyle w:val="VerbatimChar"/>
+        </w:rPr>
+        <w:t xml:space="preserve">## 4            1      1       1                 0             1           0</w:t>
+      </w:r>
+      <w:r>
+        <w:br/>
+      </w:r>
+      <w:r>
+        <w:rPr>
+          <w:rStyle w:val="VerbatimChar"/>
+        </w:rPr>
+        <w:t xml:space="preserve">## 5            1      1       1                 0             1           0</w:t>
+      </w:r>
+      <w:r>
+        <w:br/>
+      </w:r>
+      <w:r>
+        <w:rPr>
+          <w:rStyle w:val="VerbatimChar"/>
+        </w:rPr>
+        <w:t xml:space="preserve">## 6            1      1       1                 0             1           0</w:t>
+      </w:r>
+      <w:r>
+        <w:br/>
+      </w:r>
+      <w:r>
+        <w:rPr>
+          <w:rStyle w:val="VerbatimChar"/>
+        </w:rPr>
+        <w:t xml:space="preserve">##   GenHlth MentHlth PhysHlth DiffWalk Sex Age Education Income</w:t>
+      </w:r>
+      <w:r>
+        <w:br/>
+      </w:r>
+      <w:r>
+        <w:rPr>
+          <w:rStyle w:val="VerbatimChar"/>
+        </w:rPr>
+        <w:t xml:space="preserve">## 1       5       18       15        1   0   9         4      3</w:t>
+      </w:r>
+      <w:r>
+        <w:br/>
+      </w:r>
+      <w:r>
+        <w:rPr>
+          <w:rStyle w:val="VerbatimChar"/>
+        </w:rPr>
+        <w:t xml:space="preserve">## 2       3        0        0        0   0   7         6      1</w:t>
+      </w:r>
+      <w:r>
+        <w:br/>
+      </w:r>
+      <w:r>
+        <w:rPr>
+          <w:rStyle w:val="VerbatimChar"/>
+        </w:rPr>
+        <w:t xml:space="preserve">## 3       5       30       30        1   0   9         4      8</w:t>
+      </w:r>
+      <w:r>
+        <w:br/>
+      </w:r>
+      <w:r>
+        <w:rPr>
+          <w:rStyle w:val="VerbatimChar"/>
+        </w:rPr>
+        <w:t xml:space="preserve">## 4       2        0        0        0   0  11         3      6</w:t>
+      </w:r>
+      <w:r>
+        <w:br/>
+      </w:r>
+      <w:r>
+        <w:rPr>
+          <w:rStyle w:val="VerbatimChar"/>
+        </w:rPr>
+        <w:t xml:space="preserve">## 5       2        3        0        0   0  11         5      4</w:t>
+      </w:r>
+      <w:r>
+        <w:br/>
+      </w:r>
+      <w:r>
+        <w:rPr>
+          <w:rStyle w:val="VerbatimChar"/>
+        </w:rPr>
+        <w:t xml:space="preserve">## 6       2        0        2        0   1  10         6      8</w:t>
       </w:r>
     </w:p>
     <w:p>
@@ -1235,7 +928,7 @@
         <w:rPr>
           <w:rStyle w:val="FunctionTok"/>
         </w:rPr>
-        <w:t xml:space="preserve">str</w:t>
+        <w:t xml:space="preserve">summary</w:t>
       </w:r>
       <w:r>
         <w:rPr>
@@ -1252,205 +945,376 @@
         <w:rPr>
           <w:rStyle w:val="VerbatimChar"/>
         </w:rPr>
-        <w:t xml:space="preserve">## 'data.frame':    253680 obs. of  22 variables:</w:t>
-      </w:r>
-      <w:r>
-        <w:br/>
-      </w:r>
-      <w:r>
-        <w:rPr>
-          <w:rStyle w:val="VerbatimChar"/>
-        </w:rPr>
-        <w:t xml:space="preserve">##  $ HeartDiseaseorAttack: num  0 0 0 0 0 0 0 0 1 0 ...</w:t>
-      </w:r>
-      <w:r>
-        <w:br/>
-      </w:r>
-      <w:r>
-        <w:rPr>
-          <w:rStyle w:val="VerbatimChar"/>
-        </w:rPr>
-        <w:t xml:space="preserve">##  $ HighBP              : num  1 0 1 1 1 1 1 1 1 0 ...</w:t>
-      </w:r>
-      <w:r>
-        <w:br/>
-      </w:r>
-      <w:r>
-        <w:rPr>
-          <w:rStyle w:val="VerbatimChar"/>
-        </w:rPr>
-        <w:t xml:space="preserve">##  $ HighChol            : num  1 0 1 0 1 1 0 1 1 0 ...</w:t>
-      </w:r>
-      <w:r>
-        <w:br/>
-      </w:r>
-      <w:r>
-        <w:rPr>
-          <w:rStyle w:val="VerbatimChar"/>
-        </w:rPr>
-        <w:t xml:space="preserve">##  $ CholCheck           : num  1 0 1 1 1 1 1 1 1 1 ...</w:t>
-      </w:r>
-      <w:r>
-        <w:br/>
-      </w:r>
-      <w:r>
-        <w:rPr>
-          <w:rStyle w:val="VerbatimChar"/>
-        </w:rPr>
-        <w:t xml:space="preserve">##  $ BMI                 : num  40 25 28 27 24 25 30 25 30 24 ...</w:t>
-      </w:r>
-      <w:r>
-        <w:br/>
-      </w:r>
-      <w:r>
-        <w:rPr>
-          <w:rStyle w:val="VerbatimChar"/>
-        </w:rPr>
-        <w:t xml:space="preserve">##  $ Smoker              : num  1 1 0 0 0 1 1 1 1 0 ...</w:t>
-      </w:r>
-      <w:r>
-        <w:br/>
-      </w:r>
-      <w:r>
-        <w:rPr>
-          <w:rStyle w:val="VerbatimChar"/>
-        </w:rPr>
-        <w:t xml:space="preserve">##  $ Stroke              : num  0 0 0 0 0 0 0 0 0 0 ...</w:t>
-      </w:r>
-      <w:r>
-        <w:br/>
-      </w:r>
-      <w:r>
-        <w:rPr>
-          <w:rStyle w:val="VerbatimChar"/>
-        </w:rPr>
-        <w:t xml:space="preserve">##  $ Diabetes            : num  0 0 0 0 0 0 0 0 2 0 ...</w:t>
-      </w:r>
-      <w:r>
-        <w:br/>
-      </w:r>
-      <w:r>
-        <w:rPr>
-          <w:rStyle w:val="VerbatimChar"/>
-        </w:rPr>
-        <w:t xml:space="preserve">##  $ PhysActivity        : num  0 1 0 1 1 1 0 1 0 0 ...</w:t>
-      </w:r>
-      <w:r>
-        <w:br/>
-      </w:r>
-      <w:r>
-        <w:rPr>
-          <w:rStyle w:val="VerbatimChar"/>
-        </w:rPr>
-        <w:t xml:space="preserve">##  $ Fruits              : num  0 0 1 1 1 1 0 0 1 0 ...</w:t>
-      </w:r>
-      <w:r>
-        <w:br/>
-      </w:r>
-      <w:r>
-        <w:rPr>
-          <w:rStyle w:val="VerbatimChar"/>
-        </w:rPr>
-        <w:t xml:space="preserve">##  $ Veggies             : num  1 0 0 1 1 1 0 1 1 1 ...</w:t>
-      </w:r>
-      <w:r>
-        <w:br/>
-      </w:r>
-      <w:r>
-        <w:rPr>
-          <w:rStyle w:val="VerbatimChar"/>
-        </w:rPr>
-        <w:t xml:space="preserve">##  $ HvyAlcoholConsump   : num  0 0 0 0 0 0 0 0 0 0 ...</w:t>
-      </w:r>
-      <w:r>
-        <w:br/>
-      </w:r>
-      <w:r>
-        <w:rPr>
-          <w:rStyle w:val="VerbatimChar"/>
-        </w:rPr>
-        <w:t xml:space="preserve">##  $ AnyHealthcare       : num  1 0 1 1 1 1 1 1 1 1 ...</w:t>
-      </w:r>
-      <w:r>
-        <w:br/>
-      </w:r>
-      <w:r>
-        <w:rPr>
-          <w:rStyle w:val="VerbatimChar"/>
-        </w:rPr>
-        <w:t xml:space="preserve">##  $ NoDocbcCost         : num  0 1 1 0 0 0 0 0 0 0 ...</w:t>
-      </w:r>
-      <w:r>
-        <w:br/>
-      </w:r>
-      <w:r>
-        <w:rPr>
-          <w:rStyle w:val="VerbatimChar"/>
-        </w:rPr>
-        <w:t xml:space="preserve">##  $ GenHlth             : num  5 3 5 2 2 2 3 3 5 2 ...</w:t>
-      </w:r>
-      <w:r>
-        <w:br/>
-      </w:r>
-      <w:r>
-        <w:rPr>
-          <w:rStyle w:val="VerbatimChar"/>
-        </w:rPr>
-        <w:t xml:space="preserve">##  $ MentHlth            : num  18 0 30 0 3 0 0 0 30 0 ...</w:t>
-      </w:r>
-      <w:r>
-        <w:br/>
-      </w:r>
-      <w:r>
-        <w:rPr>
-          <w:rStyle w:val="VerbatimChar"/>
-        </w:rPr>
-        <w:t xml:space="preserve">##  $ PhysHlth            : num  15 0 30 0 0 2 14 0 30 0 ...</w:t>
-      </w:r>
-      <w:r>
-        <w:br/>
-      </w:r>
-      <w:r>
-        <w:rPr>
-          <w:rStyle w:val="VerbatimChar"/>
-        </w:rPr>
-        <w:t xml:space="preserve">##  $ DiffWalk            : num  1 0 1 0 0 0 0 1 1 0 ...</w:t>
-      </w:r>
-      <w:r>
-        <w:br/>
-      </w:r>
-      <w:r>
-        <w:rPr>
-          <w:rStyle w:val="VerbatimChar"/>
-        </w:rPr>
-        <w:t xml:space="preserve">##  $ Sex                 : num  0 0 0 0 0 1 0 0 0 1 ...</w:t>
-      </w:r>
-      <w:r>
-        <w:br/>
-      </w:r>
-      <w:r>
-        <w:rPr>
-          <w:rStyle w:val="VerbatimChar"/>
-        </w:rPr>
-        <w:t xml:space="preserve">##  $ Age                 : num  9 7 9 11 11 10 9 11 9 8 ...</w:t>
-      </w:r>
-      <w:r>
-        <w:br/>
-      </w:r>
-      <w:r>
-        <w:rPr>
-          <w:rStyle w:val="VerbatimChar"/>
-        </w:rPr>
-        <w:t xml:space="preserve">##  $ Education           : num  4 6 4 3 5 6 6 4 5 4 ...</w:t>
-      </w:r>
-      <w:r>
-        <w:br/>
-      </w:r>
-      <w:r>
-        <w:rPr>
-          <w:rStyle w:val="VerbatimChar"/>
-        </w:rPr>
-        <w:t xml:space="preserve">##  $ Income              : num  3 1 8 6 4 8 7 4 1 3 ...</w:t>
+        <w:t xml:space="preserve">##  HeartDiseaseorAttack     HighBP         HighChol        CholCheck     </w:t>
+      </w:r>
+      <w:r>
+        <w:br/>
+      </w:r>
+      <w:r>
+        <w:rPr>
+          <w:rStyle w:val="VerbatimChar"/>
+        </w:rPr>
+        <w:t xml:space="preserve">##  Min.   :0.00000      Min.   :0.000   Min.   :0.0000   Min.   :0.0000  </w:t>
+      </w:r>
+      <w:r>
+        <w:br/>
+      </w:r>
+      <w:r>
+        <w:rPr>
+          <w:rStyle w:val="VerbatimChar"/>
+        </w:rPr>
+        <w:t xml:space="preserve">##  1st Qu.:0.00000      1st Qu.:0.000   1st Qu.:0.0000   1st Qu.:1.0000  </w:t>
+      </w:r>
+      <w:r>
+        <w:br/>
+      </w:r>
+      <w:r>
+        <w:rPr>
+          <w:rStyle w:val="VerbatimChar"/>
+        </w:rPr>
+        <w:t xml:space="preserve">##  Median :0.00000      Median :0.000   Median :0.0000   Median :1.0000  </w:t>
+      </w:r>
+      <w:r>
+        <w:br/>
+      </w:r>
+      <w:r>
+        <w:rPr>
+          <w:rStyle w:val="VerbatimChar"/>
+        </w:rPr>
+        <w:t xml:space="preserve">##  Mean   :0.09419      Mean   :0.429   Mean   :0.4241   Mean   :0.9627  </w:t>
+      </w:r>
+      <w:r>
+        <w:br/>
+      </w:r>
+      <w:r>
+        <w:rPr>
+          <w:rStyle w:val="VerbatimChar"/>
+        </w:rPr>
+        <w:t xml:space="preserve">##  3rd Qu.:0.00000      3rd Qu.:1.000   3rd Qu.:1.0000   3rd Qu.:1.0000  </w:t>
+      </w:r>
+      <w:r>
+        <w:br/>
+      </w:r>
+      <w:r>
+        <w:rPr>
+          <w:rStyle w:val="VerbatimChar"/>
+        </w:rPr>
+        <w:t xml:space="preserve">##  Max.   :1.00000      Max.   :1.000   Max.   :1.0000   Max.   :1.0000  </w:t>
+      </w:r>
+      <w:r>
+        <w:br/>
+      </w:r>
+      <w:r>
+        <w:rPr>
+          <w:rStyle w:val="VerbatimChar"/>
+        </w:rPr>
+        <w:t xml:space="preserve">##       BMI            Smoker           Stroke           Diabetes     </w:t>
+      </w:r>
+      <w:r>
+        <w:br/>
+      </w:r>
+      <w:r>
+        <w:rPr>
+          <w:rStyle w:val="VerbatimChar"/>
+        </w:rPr>
+        <w:t xml:space="preserve">##  Min.   :12.00   Min.   :0.0000   Min.   :0.00000   Min.   :0.0000  </w:t>
+      </w:r>
+      <w:r>
+        <w:br/>
+      </w:r>
+      <w:r>
+        <w:rPr>
+          <w:rStyle w:val="VerbatimChar"/>
+        </w:rPr>
+        <w:t xml:space="preserve">##  1st Qu.:24.00   1st Qu.:0.0000   1st Qu.:0.00000   1st Qu.:0.0000  </w:t>
+      </w:r>
+      <w:r>
+        <w:br/>
+      </w:r>
+      <w:r>
+        <w:rPr>
+          <w:rStyle w:val="VerbatimChar"/>
+        </w:rPr>
+        <w:t xml:space="preserve">##  Median :27.00   Median :0.0000   Median :0.00000   Median :0.0000  </w:t>
+      </w:r>
+      <w:r>
+        <w:br/>
+      </w:r>
+      <w:r>
+        <w:rPr>
+          <w:rStyle w:val="VerbatimChar"/>
+        </w:rPr>
+        <w:t xml:space="preserve">##  Mean   :28.38   Mean   :0.4432   Mean   :0.04057   Mean   :0.2969  </w:t>
+      </w:r>
+      <w:r>
+        <w:br/>
+      </w:r>
+      <w:r>
+        <w:rPr>
+          <w:rStyle w:val="VerbatimChar"/>
+        </w:rPr>
+        <w:t xml:space="preserve">##  3rd Qu.:31.00   3rd Qu.:1.0000   3rd Qu.:0.00000   3rd Qu.:0.0000  </w:t>
+      </w:r>
+      <w:r>
+        <w:br/>
+      </w:r>
+      <w:r>
+        <w:rPr>
+          <w:rStyle w:val="VerbatimChar"/>
+        </w:rPr>
+        <w:t xml:space="preserve">##  Max.   :98.00   Max.   :1.0000   Max.   :1.00000   Max.   :2.0000  </w:t>
+      </w:r>
+      <w:r>
+        <w:br/>
+      </w:r>
+      <w:r>
+        <w:rPr>
+          <w:rStyle w:val="VerbatimChar"/>
+        </w:rPr>
+        <w:t xml:space="preserve">##   PhysActivity        Fruits          Veggies       HvyAlcoholConsump</w:t>
+      </w:r>
+      <w:r>
+        <w:br/>
+      </w:r>
+      <w:r>
+        <w:rPr>
+          <w:rStyle w:val="VerbatimChar"/>
+        </w:rPr>
+        <w:t xml:space="preserve">##  Min.   :0.0000   Min.   :0.0000   Min.   :0.0000   Min.   :0.0000   </w:t>
+      </w:r>
+      <w:r>
+        <w:br/>
+      </w:r>
+      <w:r>
+        <w:rPr>
+          <w:rStyle w:val="VerbatimChar"/>
+        </w:rPr>
+        <w:t xml:space="preserve">##  1st Qu.:1.0000   1st Qu.:0.0000   1st Qu.:1.0000   1st Qu.:0.0000   </w:t>
+      </w:r>
+      <w:r>
+        <w:br/>
+      </w:r>
+      <w:r>
+        <w:rPr>
+          <w:rStyle w:val="VerbatimChar"/>
+        </w:rPr>
+        <w:t xml:space="preserve">##  Median :1.0000   Median :1.0000   Median :1.0000   Median :0.0000   </w:t>
+      </w:r>
+      <w:r>
+        <w:br/>
+      </w:r>
+      <w:r>
+        <w:rPr>
+          <w:rStyle w:val="VerbatimChar"/>
+        </w:rPr>
+        <w:t xml:space="preserve">##  Mean   :0.7565   Mean   :0.6343   Mean   :0.8114   Mean   :0.0562   </w:t>
+      </w:r>
+      <w:r>
+        <w:br/>
+      </w:r>
+      <w:r>
+        <w:rPr>
+          <w:rStyle w:val="VerbatimChar"/>
+        </w:rPr>
+        <w:t xml:space="preserve">##  3rd Qu.:1.0000   3rd Qu.:1.0000   3rd Qu.:1.0000   3rd Qu.:0.0000   </w:t>
+      </w:r>
+      <w:r>
+        <w:br/>
+      </w:r>
+      <w:r>
+        <w:rPr>
+          <w:rStyle w:val="VerbatimChar"/>
+        </w:rPr>
+        <w:t xml:space="preserve">##  Max.   :1.0000   Max.   :1.0000   Max.   :1.0000   Max.   :1.0000   </w:t>
+      </w:r>
+      <w:r>
+        <w:br/>
+      </w:r>
+      <w:r>
+        <w:rPr>
+          <w:rStyle w:val="VerbatimChar"/>
+        </w:rPr>
+        <w:t xml:space="preserve">##  AnyHealthcare     NoDocbcCost         GenHlth         MentHlth     </w:t>
+      </w:r>
+      <w:r>
+        <w:br/>
+      </w:r>
+      <w:r>
+        <w:rPr>
+          <w:rStyle w:val="VerbatimChar"/>
+        </w:rPr>
+        <w:t xml:space="preserve">##  Min.   :0.0000   Min.   :0.00000   Min.   :1.000   Min.   : 0.000  </w:t>
+      </w:r>
+      <w:r>
+        <w:br/>
+      </w:r>
+      <w:r>
+        <w:rPr>
+          <w:rStyle w:val="VerbatimChar"/>
+        </w:rPr>
+        <w:t xml:space="preserve">##  1st Qu.:1.0000   1st Qu.:0.00000   1st Qu.:2.000   1st Qu.: 0.000  </w:t>
+      </w:r>
+      <w:r>
+        <w:br/>
+      </w:r>
+      <w:r>
+        <w:rPr>
+          <w:rStyle w:val="VerbatimChar"/>
+        </w:rPr>
+        <w:t xml:space="preserve">##  Median :1.0000   Median :0.00000   Median :2.000   Median : 0.000  </w:t>
+      </w:r>
+      <w:r>
+        <w:br/>
+      </w:r>
+      <w:r>
+        <w:rPr>
+          <w:rStyle w:val="VerbatimChar"/>
+        </w:rPr>
+        <w:t xml:space="preserve">##  Mean   :0.9511   Mean   :0.08418   Mean   :2.511   Mean   : 3.185  </w:t>
+      </w:r>
+      <w:r>
+        <w:br/>
+      </w:r>
+      <w:r>
+        <w:rPr>
+          <w:rStyle w:val="VerbatimChar"/>
+        </w:rPr>
+        <w:t xml:space="preserve">##  3rd Qu.:1.0000   3rd Qu.:0.00000   3rd Qu.:3.000   3rd Qu.: 2.000  </w:t>
+      </w:r>
+      <w:r>
+        <w:br/>
+      </w:r>
+      <w:r>
+        <w:rPr>
+          <w:rStyle w:val="VerbatimChar"/>
+        </w:rPr>
+        <w:t xml:space="preserve">##  Max.   :1.0000   Max.   :1.00000   Max.   :5.000   Max.   :30.000  </w:t>
+      </w:r>
+      <w:r>
+        <w:br/>
+      </w:r>
+      <w:r>
+        <w:rPr>
+          <w:rStyle w:val="VerbatimChar"/>
+        </w:rPr>
+        <w:t xml:space="preserve">##     PhysHlth         DiffWalk           Sex              Age        </w:t>
+      </w:r>
+      <w:r>
+        <w:br/>
+      </w:r>
+      <w:r>
+        <w:rPr>
+          <w:rStyle w:val="VerbatimChar"/>
+        </w:rPr>
+        <w:t xml:space="preserve">##  Min.   : 0.000   Min.   :0.0000   Min.   :0.0000   Min.   : 1.000  </w:t>
+      </w:r>
+      <w:r>
+        <w:br/>
+      </w:r>
+      <w:r>
+        <w:rPr>
+          <w:rStyle w:val="VerbatimChar"/>
+        </w:rPr>
+        <w:t xml:space="preserve">##  1st Qu.: 0.000   1st Qu.:0.0000   1st Qu.:0.0000   1st Qu.: 6.000  </w:t>
+      </w:r>
+      <w:r>
+        <w:br/>
+      </w:r>
+      <w:r>
+        <w:rPr>
+          <w:rStyle w:val="VerbatimChar"/>
+        </w:rPr>
+        <w:t xml:space="preserve">##  Median : 0.000   Median :0.0000   Median :0.0000   Median : 8.000  </w:t>
+      </w:r>
+      <w:r>
+        <w:br/>
+      </w:r>
+      <w:r>
+        <w:rPr>
+          <w:rStyle w:val="VerbatimChar"/>
+        </w:rPr>
+        <w:t xml:space="preserve">##  Mean   : 4.242   Mean   :0.1682   Mean   :0.4403   Mean   : 8.032  </w:t>
+      </w:r>
+      <w:r>
+        <w:br/>
+      </w:r>
+      <w:r>
+        <w:rPr>
+          <w:rStyle w:val="VerbatimChar"/>
+        </w:rPr>
+        <w:t xml:space="preserve">##  3rd Qu.: 3.000   3rd Qu.:0.0000   3rd Qu.:1.0000   3rd Qu.:10.000  </w:t>
+      </w:r>
+      <w:r>
+        <w:br/>
+      </w:r>
+      <w:r>
+        <w:rPr>
+          <w:rStyle w:val="VerbatimChar"/>
+        </w:rPr>
+        <w:t xml:space="preserve">##  Max.   :30.000   Max.   :1.0000   Max.   :1.0000   Max.   :13.000  </w:t>
+      </w:r>
+      <w:r>
+        <w:br/>
+      </w:r>
+      <w:r>
+        <w:rPr>
+          <w:rStyle w:val="VerbatimChar"/>
+        </w:rPr>
+        <w:t xml:space="preserve">##    Education        Income     </w:t>
+      </w:r>
+      <w:r>
+        <w:br/>
+      </w:r>
+      <w:r>
+        <w:rPr>
+          <w:rStyle w:val="VerbatimChar"/>
+        </w:rPr>
+        <w:t xml:space="preserve">##  Min.   :1.00   Min.   :1.000  </w:t>
+      </w:r>
+      <w:r>
+        <w:br/>
+      </w:r>
+      <w:r>
+        <w:rPr>
+          <w:rStyle w:val="VerbatimChar"/>
+        </w:rPr>
+        <w:t xml:space="preserve">##  1st Qu.:4.00   1st Qu.:5.000  </w:t>
+      </w:r>
+      <w:r>
+        <w:br/>
+      </w:r>
+      <w:r>
+        <w:rPr>
+          <w:rStyle w:val="VerbatimChar"/>
+        </w:rPr>
+        <w:t xml:space="preserve">##  Median :5.00   Median :7.000  </w:t>
+      </w:r>
+      <w:r>
+        <w:br/>
+      </w:r>
+      <w:r>
+        <w:rPr>
+          <w:rStyle w:val="VerbatimChar"/>
+        </w:rPr>
+        <w:t xml:space="preserve">##  Mean   :5.05   Mean   :6.054  </w:t>
+      </w:r>
+      <w:r>
+        <w:br/>
+      </w:r>
+      <w:r>
+        <w:rPr>
+          <w:rStyle w:val="VerbatimChar"/>
+        </w:rPr>
+        <w:t xml:space="preserve">##  3rd Qu.:6.00   3rd Qu.:8.000  </w:t>
+      </w:r>
+      <w:r>
+        <w:br/>
+      </w:r>
+      <w:r>
+        <w:rPr>
+          <w:rStyle w:val="VerbatimChar"/>
+        </w:rPr>
+        <w:t xml:space="preserve">##  Max.   :6.00   Max.   :8.000</w:t>
       </w:r>
     </w:p>
     <w:p>
@@ -1461,7 +1325,7 @@
         <w:rPr>
           <w:rStyle w:val="FunctionTok"/>
         </w:rPr>
-        <w:t xml:space="preserve">dim</w:t>
+        <w:t xml:space="preserve">str</w:t>
       </w:r>
       <w:r>
         <w:rPr>
@@ -1478,7 +1342,205 @@
         <w:rPr>
           <w:rStyle w:val="VerbatimChar"/>
         </w:rPr>
-        <w:t xml:space="preserve">## [1] 253680     22</w:t>
+        <w:t xml:space="preserve">## 'data.frame':    253680 obs. of  22 variables:</w:t>
+      </w:r>
+      <w:r>
+        <w:br/>
+      </w:r>
+      <w:r>
+        <w:rPr>
+          <w:rStyle w:val="VerbatimChar"/>
+        </w:rPr>
+        <w:t xml:space="preserve">##  $ HeartDiseaseorAttack: num  0 0 0 0 0 0 0 0 1 0 ...</w:t>
+      </w:r>
+      <w:r>
+        <w:br/>
+      </w:r>
+      <w:r>
+        <w:rPr>
+          <w:rStyle w:val="VerbatimChar"/>
+        </w:rPr>
+        <w:t xml:space="preserve">##  $ HighBP              : num  1 0 1 1 1 1 1 1 1 0 ...</w:t>
+      </w:r>
+      <w:r>
+        <w:br/>
+      </w:r>
+      <w:r>
+        <w:rPr>
+          <w:rStyle w:val="VerbatimChar"/>
+        </w:rPr>
+        <w:t xml:space="preserve">##  $ HighChol            : num  1 0 1 0 1 1 0 1 1 0 ...</w:t>
+      </w:r>
+      <w:r>
+        <w:br/>
+      </w:r>
+      <w:r>
+        <w:rPr>
+          <w:rStyle w:val="VerbatimChar"/>
+        </w:rPr>
+        <w:t xml:space="preserve">##  $ CholCheck           : num  1 0 1 1 1 1 1 1 1 1 ...</w:t>
+      </w:r>
+      <w:r>
+        <w:br/>
+      </w:r>
+      <w:r>
+        <w:rPr>
+          <w:rStyle w:val="VerbatimChar"/>
+        </w:rPr>
+        <w:t xml:space="preserve">##  $ BMI                 : num  40 25 28 27 24 25 30 25 30 24 ...</w:t>
+      </w:r>
+      <w:r>
+        <w:br/>
+      </w:r>
+      <w:r>
+        <w:rPr>
+          <w:rStyle w:val="VerbatimChar"/>
+        </w:rPr>
+        <w:t xml:space="preserve">##  $ Smoker              : num  1 1 0 0 0 1 1 1 1 0 ...</w:t>
+      </w:r>
+      <w:r>
+        <w:br/>
+      </w:r>
+      <w:r>
+        <w:rPr>
+          <w:rStyle w:val="VerbatimChar"/>
+        </w:rPr>
+        <w:t xml:space="preserve">##  $ Stroke              : num  0 0 0 0 0 0 0 0 0 0 ...</w:t>
+      </w:r>
+      <w:r>
+        <w:br/>
+      </w:r>
+      <w:r>
+        <w:rPr>
+          <w:rStyle w:val="VerbatimChar"/>
+        </w:rPr>
+        <w:t xml:space="preserve">##  $ Diabetes            : num  0 0 0 0 0 0 0 0 2 0 ...</w:t>
+      </w:r>
+      <w:r>
+        <w:br/>
+      </w:r>
+      <w:r>
+        <w:rPr>
+          <w:rStyle w:val="VerbatimChar"/>
+        </w:rPr>
+        <w:t xml:space="preserve">##  $ PhysActivity        : num  0 1 0 1 1 1 0 1 0 0 ...</w:t>
+      </w:r>
+      <w:r>
+        <w:br/>
+      </w:r>
+      <w:r>
+        <w:rPr>
+          <w:rStyle w:val="VerbatimChar"/>
+        </w:rPr>
+        <w:t xml:space="preserve">##  $ Fruits              : num  0 0 1 1 1 1 0 0 1 0 ...</w:t>
+      </w:r>
+      <w:r>
+        <w:br/>
+      </w:r>
+      <w:r>
+        <w:rPr>
+          <w:rStyle w:val="VerbatimChar"/>
+        </w:rPr>
+        <w:t xml:space="preserve">##  $ Veggies             : num  1 0 0 1 1 1 0 1 1 1 ...</w:t>
+      </w:r>
+      <w:r>
+        <w:br/>
+      </w:r>
+      <w:r>
+        <w:rPr>
+          <w:rStyle w:val="VerbatimChar"/>
+        </w:rPr>
+        <w:t xml:space="preserve">##  $ HvyAlcoholConsump   : num  0 0 0 0 0 0 0 0 0 0 ...</w:t>
+      </w:r>
+      <w:r>
+        <w:br/>
+      </w:r>
+      <w:r>
+        <w:rPr>
+          <w:rStyle w:val="VerbatimChar"/>
+        </w:rPr>
+        <w:t xml:space="preserve">##  $ AnyHealthcare       : num  1 0 1 1 1 1 1 1 1 1 ...</w:t>
+      </w:r>
+      <w:r>
+        <w:br/>
+      </w:r>
+      <w:r>
+        <w:rPr>
+          <w:rStyle w:val="VerbatimChar"/>
+        </w:rPr>
+        <w:t xml:space="preserve">##  $ NoDocbcCost         : num  0 1 1 0 0 0 0 0 0 0 ...</w:t>
+      </w:r>
+      <w:r>
+        <w:br/>
+      </w:r>
+      <w:r>
+        <w:rPr>
+          <w:rStyle w:val="VerbatimChar"/>
+        </w:rPr>
+        <w:t xml:space="preserve">##  $ GenHlth             : num  5 3 5 2 2 2 3 3 5 2 ...</w:t>
+      </w:r>
+      <w:r>
+        <w:br/>
+      </w:r>
+      <w:r>
+        <w:rPr>
+          <w:rStyle w:val="VerbatimChar"/>
+        </w:rPr>
+        <w:t xml:space="preserve">##  $ MentHlth            : num  18 0 30 0 3 0 0 0 30 0 ...</w:t>
+      </w:r>
+      <w:r>
+        <w:br/>
+      </w:r>
+      <w:r>
+        <w:rPr>
+          <w:rStyle w:val="VerbatimChar"/>
+        </w:rPr>
+        <w:t xml:space="preserve">##  $ PhysHlth            : num  15 0 30 0 0 2 14 0 30 0 ...</w:t>
+      </w:r>
+      <w:r>
+        <w:br/>
+      </w:r>
+      <w:r>
+        <w:rPr>
+          <w:rStyle w:val="VerbatimChar"/>
+        </w:rPr>
+        <w:t xml:space="preserve">##  $ DiffWalk            : num  1 0 1 0 0 0 0 1 1 0 ...</w:t>
+      </w:r>
+      <w:r>
+        <w:br/>
+      </w:r>
+      <w:r>
+        <w:rPr>
+          <w:rStyle w:val="VerbatimChar"/>
+        </w:rPr>
+        <w:t xml:space="preserve">##  $ Sex                 : num  0 0 0 0 0 1 0 0 0 1 ...</w:t>
+      </w:r>
+      <w:r>
+        <w:br/>
+      </w:r>
+      <w:r>
+        <w:rPr>
+          <w:rStyle w:val="VerbatimChar"/>
+        </w:rPr>
+        <w:t xml:space="preserve">##  $ Age                 : num  9 7 9 11 11 10 9 11 9 8 ...</w:t>
+      </w:r>
+      <w:r>
+        <w:br/>
+      </w:r>
+      <w:r>
+        <w:rPr>
+          <w:rStyle w:val="VerbatimChar"/>
+        </w:rPr>
+        <w:t xml:space="preserve">##  $ Education           : num  4 6 4 3 5 6 6 4 5 4 ...</w:t>
+      </w:r>
+      <w:r>
+        <w:br/>
+      </w:r>
+      <w:r>
+        <w:rPr>
+          <w:rStyle w:val="VerbatimChar"/>
+        </w:rPr>
+        <w:t xml:space="preserve">##  $ Income              : num  3 1 8 6 4 8 7 4 1 3 ...</w:t>
       </w:r>
     </w:p>
     <w:p>
@@ -1489,7 +1551,7 @@
         <w:rPr>
           <w:rStyle w:val="FunctionTok"/>
         </w:rPr>
-        <w:t xml:space="preserve">names</w:t>
+        <w:t xml:space="preserve">dim</w:t>
       </w:r>
       <w:r>
         <w:rPr>
@@ -1506,6 +1568,34 @@
         <w:rPr>
           <w:rStyle w:val="VerbatimChar"/>
         </w:rPr>
+        <w:t xml:space="preserve">## [1] 253680     22</w:t>
+      </w:r>
+    </w:p>
+    <w:p>
+      <w:pPr>
+        <w:pStyle w:val="SourceCode"/>
+      </w:pPr>
+      <w:r>
+        <w:rPr>
+          <w:rStyle w:val="FunctionTok"/>
+        </w:rPr>
+        <w:t xml:space="preserve">names</w:t>
+      </w:r>
+      <w:r>
+        <w:rPr>
+          <w:rStyle w:val="NormalTok"/>
+        </w:rPr>
+        <w:t xml:space="preserve">(heart_df)</w:t>
+      </w:r>
+    </w:p>
+    <w:p>
+      <w:pPr>
+        <w:pStyle w:val="SourceCode"/>
+      </w:pPr>
+      <w:r>
+        <w:rPr>
+          <w:rStyle w:val="VerbatimChar"/>
+        </w:rPr>
         <w:t xml:space="preserve">##  [1] "HeartDiseaseorAttack" "HighBP"               "HighChol"            </w:t>
       </w:r>
       <w:r>
@@ -1570,6 +1660,55 @@
           <w:rStyle w:val="VerbatimChar"/>
         </w:rPr>
         <w:t xml:space="preserve">## [22] "Income"</w:t>
+      </w:r>
+    </w:p>
+    <w:p>
+      <w:pPr>
+        <w:pStyle w:val="SourceCode"/>
+      </w:pPr>
+      <w:r>
+        <w:rPr>
+          <w:rStyle w:val="CommentTok"/>
+        </w:rPr>
+        <w:t xml:space="preserve"># Check for missing values</w:t>
+      </w:r>
+      <w:r>
+        <w:br/>
+      </w:r>
+      <w:r>
+        <w:rPr>
+          <w:rStyle w:val="FunctionTok"/>
+        </w:rPr>
+        <w:t xml:space="preserve">sum</w:t>
+      </w:r>
+      <w:r>
+        <w:rPr>
+          <w:rStyle w:val="NormalTok"/>
+        </w:rPr>
+        <w:t xml:space="preserve">(</w:t>
+      </w:r>
+      <w:r>
+        <w:rPr>
+          <w:rStyle w:val="FunctionTok"/>
+        </w:rPr>
+        <w:t xml:space="preserve">is.na</w:t>
+      </w:r>
+      <w:r>
+        <w:rPr>
+          <w:rStyle w:val="NormalTok"/>
+        </w:rPr>
+        <w:t xml:space="preserve">(heart_df))</w:t>
+      </w:r>
+    </w:p>
+    <w:p>
+      <w:pPr>
+        <w:pStyle w:val="SourceCode"/>
+      </w:pPr>
+      <w:r>
+        <w:rPr>
+          <w:rStyle w:val="VerbatimChar"/>
+        </w:rPr>
+        <w:t xml:space="preserve">## [1] 0</w:t>
       </w:r>
     </w:p>
     <w:p>
@@ -2824,7 +2963,7 @@
         <w:br/>
       </w:r>
       <w:r>
-        <w:t xml:space="preserve">The linear model with all predictors shows that the variables HighBP, HighChol, CholCheck, Smoker, Stroke, Diabetes, HvyAlcoholConsump, NoDocbcCost, GenHlth, DiffWalk, Sex, Age, and Income were the most significant predictors, followed by PhysActivity, Veggies, and MentHlth. The model created with all of the significant predictors has an accuracy of 89.78%, and the model created with only the most significant predictors has the same accuracy of 89.78%.</w:t>
+        <w:t xml:space="preserve">The logistic regression model with all predictors shows that the variables HighBP, HighChol, CholCheck, Smoker, Stroke, Diabetes, HvyAlcoholConsump, NoDocbcCost, GenHlth, DiffWalk, Sex, Age, and Income were the most significant predictors, followed by PhysActivity, Veggies, and MentHlth. The model created with all of the significant predictors has an accuracy of 89.78%, and the model created with only the most significant predictors has the same accuracy of 89.78%.</w:t>
       </w:r>
     </w:p>
     <w:p>
@@ -4349,18 +4488,9 @@
       </w:pPr>
       <w:r>
         <w:rPr>
-          <w:rStyle w:val="CommentTok"/>
-        </w:rPr>
-        <w:t xml:space="preserve"># Test the model and calculate accuracy</w:t>
-      </w:r>
-      <w:r>
-        <w:br/>
-      </w:r>
-      <w:r>
-        <w:rPr>
-          <w:rStyle w:val="NormalTok"/>
-        </w:rPr>
-        <w:t xml:space="preserve">predict_lm </w:t>
+          <w:rStyle w:val="NormalTok"/>
+        </w:rPr>
+        <w:t xml:space="preserve">Coefficient </w:t>
       </w:r>
       <w:r>
         <w:rPr>
@@ -4378,40 +4508,85 @@
         <w:rPr>
           <w:rStyle w:val="FunctionTok"/>
         </w:rPr>
-        <w:t xml:space="preserve">predict</w:t>
-      </w:r>
-      <w:r>
-        <w:rPr>
-          <w:rStyle w:val="NormalTok"/>
-        </w:rPr>
-        <w:t xml:space="preserve">(heart_lm_sig, </w:t>
+        <w:t xml:space="preserve">coef</w:t>
+      </w:r>
+      <w:r>
+        <w:rPr>
+          <w:rStyle w:val="NormalTok"/>
+        </w:rPr>
+        <w:t xml:space="preserve">(heart_lm_sig)</w:t>
+      </w:r>
+      <w:r>
+        <w:br/>
+      </w:r>
+      <w:r>
+        <w:rPr>
+          <w:rStyle w:val="NormalTok"/>
+        </w:rPr>
+        <w:t xml:space="preserve">coefficients_df </w:t>
+      </w:r>
+      <w:r>
+        <w:rPr>
+          <w:rStyle w:val="OtherTok"/>
+        </w:rPr>
+        <w:t xml:space="preserve">&lt;-</w:t>
+      </w:r>
+      <w:r>
+        <w:rPr>
+          <w:rStyle w:val="NormalTok"/>
+        </w:rPr>
+        <w:t xml:space="preserve"> </w:t>
+      </w:r>
+      <w:r>
+        <w:rPr>
+          <w:rStyle w:val="FunctionTok"/>
+        </w:rPr>
+        <w:t xml:space="preserve">as.data.frame</w:t>
+      </w:r>
+      <w:r>
+        <w:rPr>
+          <w:rStyle w:val="NormalTok"/>
+        </w:rPr>
+        <w:t xml:space="preserve">(Coefficient)</w:t>
+      </w:r>
+      <w:r>
+        <w:br/>
+      </w:r>
+      <w:r>
+        <w:rPr>
+          <w:rStyle w:val="NormalTok"/>
+        </w:rPr>
+        <w:t xml:space="preserve">sig_coefficients_table </w:t>
+      </w:r>
+      <w:r>
+        <w:rPr>
+          <w:rStyle w:val="OtherTok"/>
+        </w:rPr>
+        <w:t xml:space="preserve">&lt;-</w:t>
+      </w:r>
+      <w:r>
+        <w:rPr>
+          <w:rStyle w:val="NormalTok"/>
+        </w:rPr>
+        <w:t xml:space="preserve"> </w:t>
+      </w:r>
+      <w:r>
+        <w:rPr>
+          <w:rStyle w:val="FunctionTok"/>
+        </w:rPr>
+        <w:t xml:space="preserve">kable</w:t>
+      </w:r>
+      <w:r>
+        <w:rPr>
+          <w:rStyle w:val="NormalTok"/>
+        </w:rPr>
+        <w:t xml:space="preserve">(coefficients_df, </w:t>
       </w:r>
       <w:r>
         <w:rPr>
           <w:rStyle w:val="AttributeTok"/>
         </w:rPr>
-        <w:t xml:space="preserve">newdata =</w:t>
-      </w:r>
-      <w:r>
-        <w:rPr>
-          <w:rStyle w:val="NormalTok"/>
-        </w:rPr>
-        <w:t xml:space="preserve"> heart_test)</w:t>
-      </w:r>
-      <w:r>
-        <w:br/>
-      </w:r>
-      <w:r>
-        <w:rPr>
-          <w:rStyle w:val="NormalTok"/>
-        </w:rPr>
-        <w:t xml:space="preserve">binary_predict_lm </w:t>
-      </w:r>
-      <w:r>
-        <w:rPr>
-          <w:rStyle w:val="OtherTok"/>
-        </w:rPr>
-        <w:t xml:space="preserve">&lt;-</w:t>
+        <w:t xml:space="preserve">format =</w:t>
       </w:r>
       <w:r>
         <w:rPr>
@@ -4421,324 +4596,30 @@
       </w:r>
       <w:r>
         <w:rPr>
+          <w:rStyle w:val="StringTok"/>
+        </w:rPr>
+        <w:t xml:space="preserve">"markdown"</w:t>
+      </w:r>
+      <w:r>
+        <w:rPr>
+          <w:rStyle w:val="NormalTok"/>
+        </w:rPr>
+        <w:t xml:space="preserve">)</w:t>
+      </w:r>
+      <w:r>
+        <w:br/>
+      </w:r>
+      <w:r>
+        <w:rPr>
           <w:rStyle w:val="FunctionTok"/>
         </w:rPr>
-        <w:t xml:space="preserve">ifelse</w:t>
-      </w:r>
-      <w:r>
-        <w:rPr>
-          <w:rStyle w:val="NormalTok"/>
-        </w:rPr>
-        <w:t xml:space="preserve">(predict_lm </w:t>
-      </w:r>
-      <w:r>
-        <w:rPr>
-          <w:rStyle w:val="SpecialCharTok"/>
-        </w:rPr>
-        <w:t xml:space="preserve">&gt;</w:t>
-      </w:r>
-      <w:r>
-        <w:rPr>
-          <w:rStyle w:val="NormalTok"/>
-        </w:rPr>
-        <w:t xml:space="preserve"> </w:t>
-      </w:r>
-      <w:r>
-        <w:rPr>
-          <w:rStyle w:val="FloatTok"/>
-        </w:rPr>
-        <w:t xml:space="preserve">0.5</w:t>
-      </w:r>
-      <w:r>
-        <w:rPr>
-          <w:rStyle w:val="NormalTok"/>
-        </w:rPr>
-        <w:t xml:space="preserve">, </w:t>
-      </w:r>
-      <w:r>
-        <w:rPr>
-          <w:rStyle w:val="DecValTok"/>
-        </w:rPr>
-        <w:t xml:space="preserve">1</w:t>
-      </w:r>
-      <w:r>
-        <w:rPr>
-          <w:rStyle w:val="NormalTok"/>
-        </w:rPr>
-        <w:t xml:space="preserve">, </w:t>
-      </w:r>
-      <w:r>
-        <w:rPr>
-          <w:rStyle w:val="DecValTok"/>
-        </w:rPr>
-        <w:t xml:space="preserve">0</w:t>
-      </w:r>
-      <w:r>
-        <w:rPr>
-          <w:rStyle w:val="NormalTok"/>
-        </w:rPr>
-        <w:t xml:space="preserve">)</w:t>
-      </w:r>
-      <w:r>
-        <w:br/>
-      </w:r>
-      <w:r>
-        <w:rPr>
-          <w:rStyle w:val="NormalTok"/>
-        </w:rPr>
-        <w:t xml:space="preserve">results </w:t>
-      </w:r>
-      <w:r>
-        <w:rPr>
-          <w:rStyle w:val="OtherTok"/>
-        </w:rPr>
-        <w:t xml:space="preserve">&lt;-</w:t>
-      </w:r>
-      <w:r>
-        <w:rPr>
-          <w:rStyle w:val="NormalTok"/>
-        </w:rPr>
-        <w:t xml:space="preserve"> </w:t>
-      </w:r>
-      <w:r>
-        <w:rPr>
-          <w:rStyle w:val="FunctionTok"/>
-        </w:rPr>
-        <w:t xml:space="preserve">data.frame</w:t>
-      </w:r>
-      <w:r>
-        <w:rPr>
-          <w:rStyle w:val="NormalTok"/>
-        </w:rPr>
-        <w:t xml:space="preserve">(</w:t>
-      </w:r>
-      <w:r>
-        <w:br/>
-      </w:r>
-      <w:r>
-        <w:rPr>
-          <w:rStyle w:val="NormalTok"/>
-        </w:rPr>
-        <w:t xml:space="preserve">  </w:t>
-      </w:r>
-      <w:r>
-        <w:rPr>
-          <w:rStyle w:val="AttributeTok"/>
-        </w:rPr>
-        <w:t xml:space="preserve">Actual =</w:t>
-      </w:r>
-      <w:r>
-        <w:rPr>
-          <w:rStyle w:val="NormalTok"/>
-        </w:rPr>
-        <w:t xml:space="preserve"> heart_test</w:t>
-      </w:r>
-      <w:r>
-        <w:rPr>
-          <w:rStyle w:val="SpecialCharTok"/>
-        </w:rPr>
-        <w:t xml:space="preserve">$</w:t>
-      </w:r>
-      <w:r>
-        <w:rPr>
-          <w:rStyle w:val="NormalTok"/>
-        </w:rPr>
-        <w:t xml:space="preserve">HeartDiseaseorAttack, </w:t>
-      </w:r>
-      <w:r>
-        <w:br/>
-      </w:r>
-      <w:r>
-        <w:rPr>
-          <w:rStyle w:val="NormalTok"/>
-        </w:rPr>
-        <w:t xml:space="preserve">  </w:t>
-      </w:r>
-      <w:r>
-        <w:rPr>
-          <w:rStyle w:val="AttributeTok"/>
-        </w:rPr>
-        <w:t xml:space="preserve">Predicted =</w:t>
-      </w:r>
-      <w:r>
-        <w:rPr>
-          <w:rStyle w:val="NormalTok"/>
-        </w:rPr>
-        <w:t xml:space="preserve"> binary_predict_lm</w:t>
-      </w:r>
-      <w:r>
-        <w:br/>
-      </w:r>
-      <w:r>
-        <w:rPr>
-          <w:rStyle w:val="NormalTok"/>
-        </w:rPr>
-        <w:t xml:space="preserve">)</w:t>
-      </w:r>
-      <w:r>
-        <w:br/>
-      </w:r>
-      <w:r>
-        <w:rPr>
-          <w:rStyle w:val="NormalTok"/>
-        </w:rPr>
-        <w:t xml:space="preserve">results</w:t>
-      </w:r>
-      <w:r>
-        <w:rPr>
-          <w:rStyle w:val="SpecialCharTok"/>
-        </w:rPr>
-        <w:t xml:space="preserve">$</w:t>
-      </w:r>
-      <w:r>
-        <w:rPr>
-          <w:rStyle w:val="NormalTok"/>
-        </w:rPr>
-        <w:t xml:space="preserve">Correct </w:t>
-      </w:r>
-      <w:r>
-        <w:rPr>
-          <w:rStyle w:val="OtherTok"/>
-        </w:rPr>
-        <w:t xml:space="preserve">&lt;-</w:t>
-      </w:r>
-      <w:r>
-        <w:rPr>
-          <w:rStyle w:val="NormalTok"/>
-        </w:rPr>
-        <w:t xml:space="preserve"> results</w:t>
-      </w:r>
-      <w:r>
-        <w:rPr>
-          <w:rStyle w:val="SpecialCharTok"/>
-        </w:rPr>
-        <w:t xml:space="preserve">$</w:t>
-      </w:r>
-      <w:r>
-        <w:rPr>
-          <w:rStyle w:val="NormalTok"/>
-        </w:rPr>
-        <w:t xml:space="preserve">Actual </w:t>
-      </w:r>
-      <w:r>
-        <w:rPr>
-          <w:rStyle w:val="SpecialCharTok"/>
-        </w:rPr>
-        <w:t xml:space="preserve">==</w:t>
-      </w:r>
-      <w:r>
-        <w:rPr>
-          <w:rStyle w:val="NormalTok"/>
-        </w:rPr>
-        <w:t xml:space="preserve"> results</w:t>
-      </w:r>
-      <w:r>
-        <w:rPr>
-          <w:rStyle w:val="SpecialCharTok"/>
-        </w:rPr>
-        <w:t xml:space="preserve">$</w:t>
-      </w:r>
-      <w:r>
-        <w:rPr>
-          <w:rStyle w:val="NormalTok"/>
-        </w:rPr>
-        <w:t xml:space="preserve">Predicted</w:t>
-      </w:r>
-      <w:r>
-        <w:br/>
-      </w:r>
-      <w:r>
-        <w:rPr>
-          <w:rStyle w:val="NormalTok"/>
-        </w:rPr>
-        <w:t xml:space="preserve">confusion_matrix_lm </w:t>
-      </w:r>
-      <w:r>
-        <w:rPr>
-          <w:rStyle w:val="OtherTok"/>
-        </w:rPr>
-        <w:t xml:space="preserve">&lt;-</w:t>
-      </w:r>
-      <w:r>
-        <w:rPr>
-          <w:rStyle w:val="NormalTok"/>
-        </w:rPr>
-        <w:t xml:space="preserve"> </w:t>
-      </w:r>
-      <w:r>
-        <w:rPr>
-          <w:rStyle w:val="FunctionTok"/>
-        </w:rPr>
-        <w:t xml:space="preserve">table</w:t>
-      </w:r>
-      <w:r>
-        <w:rPr>
-          <w:rStyle w:val="NormalTok"/>
-        </w:rPr>
-        <w:t xml:space="preserve">(</w:t>
-      </w:r>
-      <w:r>
-        <w:rPr>
-          <w:rStyle w:val="AttributeTok"/>
-        </w:rPr>
-        <w:t xml:space="preserve">Predicted =</w:t>
-      </w:r>
-      <w:r>
-        <w:rPr>
-          <w:rStyle w:val="NormalTok"/>
-        </w:rPr>
-        <w:t xml:space="preserve"> results</w:t>
-      </w:r>
-      <w:r>
-        <w:rPr>
-          <w:rStyle w:val="SpecialCharTok"/>
-        </w:rPr>
-        <w:t xml:space="preserve">$</w:t>
-      </w:r>
-      <w:r>
-        <w:rPr>
-          <w:rStyle w:val="NormalTok"/>
-        </w:rPr>
-        <w:t xml:space="preserve">Predicted, </w:t>
-      </w:r>
-      <w:r>
-        <w:rPr>
-          <w:rStyle w:val="AttributeTok"/>
-        </w:rPr>
-        <w:t xml:space="preserve">Actual =</w:t>
-      </w:r>
-      <w:r>
-        <w:rPr>
-          <w:rStyle w:val="NormalTok"/>
-        </w:rPr>
-        <w:t xml:space="preserve"> results</w:t>
-      </w:r>
-      <w:r>
-        <w:rPr>
-          <w:rStyle w:val="SpecialCharTok"/>
-        </w:rPr>
-        <w:t xml:space="preserve">$</w:t>
-      </w:r>
-      <w:r>
-        <w:rPr>
-          <w:rStyle w:val="NormalTok"/>
-        </w:rPr>
-        <w:t xml:space="preserve">Actual)</w:t>
-      </w:r>
-      <w:r>
-        <w:br/>
-      </w:r>
-      <w:r>
-        <w:rPr>
-          <w:rStyle w:val="FunctionTok"/>
-        </w:rPr>
         <w:t xml:space="preserve">print</w:t>
       </w:r>
       <w:r>
         <w:rPr>
           <w:rStyle w:val="NormalTok"/>
         </w:rPr>
-        <w:t xml:space="preserve">(confusion_matrix_lm)</w:t>
+        <w:t xml:space="preserve">(sig_coefficients_table)</w:t>
       </w:r>
     </w:p>
     <w:p>
@@ -4749,34 +4630,187 @@
         <w:rPr>
           <w:rStyle w:val="VerbatimChar"/>
         </w:rPr>
-        <w:t xml:space="preserve">##          Actual</w:t>
-      </w:r>
-      <w:r>
-        <w:br/>
-      </w:r>
-      <w:r>
-        <w:rPr>
-          <w:rStyle w:val="VerbatimChar"/>
-        </w:rPr>
-        <w:t xml:space="preserve">## Predicted     0     1</w:t>
-      </w:r>
-      <w:r>
-        <w:br/>
-      </w:r>
-      <w:r>
-        <w:rPr>
-          <w:rStyle w:val="VerbatimChar"/>
-        </w:rPr>
-        <w:t xml:space="preserve">##         0 59853  6623</w:t>
-      </w:r>
-      <w:r>
-        <w:br/>
-      </w:r>
-      <w:r>
-        <w:rPr>
-          <w:rStyle w:val="VerbatimChar"/>
-        </w:rPr>
-        <w:t xml:space="preserve">##         1   234   391</w:t>
+        <w:t xml:space="preserve">## </w:t>
+      </w:r>
+      <w:r>
+        <w:br/>
+      </w:r>
+      <w:r>
+        <w:rPr>
+          <w:rStyle w:val="VerbatimChar"/>
+        </w:rPr>
+        <w:t xml:space="preserve">## </w:t>
+      </w:r>
+      <w:r>
+        <w:br/>
+      </w:r>
+      <w:r>
+        <w:rPr>
+          <w:rStyle w:val="VerbatimChar"/>
+        </w:rPr>
+        <w:t xml:space="preserve">## |                  | Coefficient|</w:t>
+      </w:r>
+      <w:r>
+        <w:br/>
+      </w:r>
+      <w:r>
+        <w:rPr>
+          <w:rStyle w:val="VerbatimChar"/>
+        </w:rPr>
+        <w:t xml:space="preserve">## |:-----------------|-----------:|</w:t>
+      </w:r>
+      <w:r>
+        <w:br/>
+      </w:r>
+      <w:r>
+        <w:rPr>
+          <w:rStyle w:val="VerbatimChar"/>
+        </w:rPr>
+        <w:t xml:space="preserve">## |(Intercept)       |  -7.8358450|</w:t>
+      </w:r>
+      <w:r>
+        <w:br/>
+      </w:r>
+      <w:r>
+        <w:rPr>
+          <w:rStyle w:val="VerbatimChar"/>
+        </w:rPr>
+        <w:t xml:space="preserve">## |HighBP            |   0.5263908|</w:t>
+      </w:r>
+      <w:r>
+        <w:br/>
+      </w:r>
+      <w:r>
+        <w:rPr>
+          <w:rStyle w:val="VerbatimChar"/>
+        </w:rPr>
+        <w:t xml:space="preserve">## |HighChol          |   0.6231446|</w:t>
+      </w:r>
+      <w:r>
+        <w:br/>
+      </w:r>
+      <w:r>
+        <w:rPr>
+          <w:rStyle w:val="VerbatimChar"/>
+        </w:rPr>
+        <w:t xml:space="preserve">## |CholCheck         |   0.5439225|</w:t>
+      </w:r>
+      <w:r>
+        <w:br/>
+      </w:r>
+      <w:r>
+        <w:rPr>
+          <w:rStyle w:val="VerbatimChar"/>
+        </w:rPr>
+        <w:t xml:space="preserve">## |Smoker            |   0.3541067|</w:t>
+      </w:r>
+      <w:r>
+        <w:br/>
+      </w:r>
+      <w:r>
+        <w:rPr>
+          <w:rStyle w:val="VerbatimChar"/>
+        </w:rPr>
+        <w:t xml:space="preserve">## |Stroke            |   0.9469648|</w:t>
+      </w:r>
+      <w:r>
+        <w:br/>
+      </w:r>
+      <w:r>
+        <w:rPr>
+          <w:rStyle w:val="VerbatimChar"/>
+        </w:rPr>
+        <w:t xml:space="preserve">## |Diabetes          |   0.1427075|</w:t>
+      </w:r>
+      <w:r>
+        <w:br/>
+      </w:r>
+      <w:r>
+        <w:rPr>
+          <w:rStyle w:val="VerbatimChar"/>
+        </w:rPr>
+        <w:t xml:space="preserve">## |HvyAlcoholConsump |  -0.2842619|</w:t>
+      </w:r>
+      <w:r>
+        <w:br/>
+      </w:r>
+      <w:r>
+        <w:rPr>
+          <w:rStyle w:val="VerbatimChar"/>
+        </w:rPr>
+        <w:t xml:space="preserve">## |NoDocbcCost       |   0.2349954|</w:t>
+      </w:r>
+      <w:r>
+        <w:br/>
+      </w:r>
+      <w:r>
+        <w:rPr>
+          <w:rStyle w:val="VerbatimChar"/>
+        </w:rPr>
+        <w:t xml:space="preserve">## |GenHlth           |   0.4951461|</w:t>
+      </w:r>
+      <w:r>
+        <w:br/>
+      </w:r>
+      <w:r>
+        <w:rPr>
+          <w:rStyle w:val="VerbatimChar"/>
+        </w:rPr>
+        <w:t xml:space="preserve">## |DiffWalk          |   0.3173146|</w:t>
+      </w:r>
+      <w:r>
+        <w:br/>
+      </w:r>
+      <w:r>
+        <w:rPr>
+          <w:rStyle w:val="VerbatimChar"/>
+        </w:rPr>
+        <w:t xml:space="preserve">## |Sex               |   0.7624155|</w:t>
+      </w:r>
+      <w:r>
+        <w:br/>
+      </w:r>
+      <w:r>
+        <w:rPr>
+          <w:rStyle w:val="VerbatimChar"/>
+        </w:rPr>
+        <w:t xml:space="preserve">## |Age               |   0.2524765|</w:t>
+      </w:r>
+      <w:r>
+        <w:br/>
+      </w:r>
+      <w:r>
+        <w:rPr>
+          <w:rStyle w:val="VerbatimChar"/>
+        </w:rPr>
+        <w:t xml:space="preserve">## |Income            |  -0.0414754|</w:t>
+      </w:r>
+      <w:r>
+        <w:br/>
+      </w:r>
+      <w:r>
+        <w:rPr>
+          <w:rStyle w:val="VerbatimChar"/>
+        </w:rPr>
+        <w:t xml:space="preserve">## |PhysActivity      |   0.0386099|</w:t>
+      </w:r>
+      <w:r>
+        <w:br/>
+      </w:r>
+      <w:r>
+        <w:rPr>
+          <w:rStyle w:val="VerbatimChar"/>
+        </w:rPr>
+        <w:t xml:space="preserve">## |Veggies           |   0.0380368|</w:t>
+      </w:r>
+      <w:r>
+        <w:br/>
+      </w:r>
+      <w:r>
+        <w:rPr>
+          <w:rStyle w:val="VerbatimChar"/>
+        </w:rPr>
+        <w:t xml:space="preserve">## |MentHlth          |   0.0033953|</w:t>
       </w:r>
     </w:p>
     <w:p>
@@ -4785,9 +4819,18 @@
       </w:pPr>
       <w:r>
         <w:rPr>
-          <w:rStyle w:val="NormalTok"/>
-        </w:rPr>
-        <w:t xml:space="preserve">accuracy_lm </w:t>
+          <w:rStyle w:val="CommentTok"/>
+        </w:rPr>
+        <w:t xml:space="preserve"># Test the model and calculate accuracy</w:t>
+      </w:r>
+      <w:r>
+        <w:br/>
+      </w:r>
+      <w:r>
+        <w:rPr>
+          <w:rStyle w:val="NormalTok"/>
+        </w:rPr>
+        <w:t xml:space="preserve">predict_lm </w:t>
       </w:r>
       <w:r>
         <w:rPr>
@@ -4799,13 +4842,127 @@
         <w:rPr>
           <w:rStyle w:val="NormalTok"/>
         </w:rPr>
-        <w:t xml:space="preserve"> (</w:t>
+        <w:t xml:space="preserve"> </w:t>
+      </w:r>
+      <w:r>
+        <w:rPr>
+          <w:rStyle w:val="FunctionTok"/>
+        </w:rPr>
+        <w:t xml:space="preserve">predict</w:t>
+      </w:r>
+      <w:r>
+        <w:rPr>
+          <w:rStyle w:val="NormalTok"/>
+        </w:rPr>
+        <w:t xml:space="preserve">(heart_lm_sig, </w:t>
+      </w:r>
+      <w:r>
+        <w:rPr>
+          <w:rStyle w:val="AttributeTok"/>
+        </w:rPr>
+        <w:t xml:space="preserve">newdata =</w:t>
+      </w:r>
+      <w:r>
+        <w:rPr>
+          <w:rStyle w:val="NormalTok"/>
+        </w:rPr>
+        <w:t xml:space="preserve"> heart_test)</w:t>
+      </w:r>
+      <w:r>
+        <w:br/>
+      </w:r>
+      <w:r>
+        <w:rPr>
+          <w:rStyle w:val="NormalTok"/>
+        </w:rPr>
+        <w:t xml:space="preserve">binary_predict_lm </w:t>
+      </w:r>
+      <w:r>
+        <w:rPr>
+          <w:rStyle w:val="OtherTok"/>
+        </w:rPr>
+        <w:t xml:space="preserve">&lt;-</w:t>
+      </w:r>
+      <w:r>
+        <w:rPr>
+          <w:rStyle w:val="NormalTok"/>
+        </w:rPr>
+        <w:t xml:space="preserve"> </w:t>
+      </w:r>
+      <w:r>
+        <w:rPr>
+          <w:rStyle w:val="FunctionTok"/>
+        </w:rPr>
+        <w:t xml:space="preserve">ifelse</w:t>
+      </w:r>
+      <w:r>
+        <w:rPr>
+          <w:rStyle w:val="NormalTok"/>
+        </w:rPr>
+        <w:t xml:space="preserve">(predict_lm </w:t>
+      </w:r>
+      <w:r>
+        <w:rPr>
+          <w:rStyle w:val="SpecialCharTok"/>
+        </w:rPr>
+        <w:t xml:space="preserve">&gt;</w:t>
+      </w:r>
+      <w:r>
+        <w:rPr>
+          <w:rStyle w:val="NormalTok"/>
+        </w:rPr>
+        <w:t xml:space="preserve"> </w:t>
+      </w:r>
+      <w:r>
+        <w:rPr>
+          <w:rStyle w:val="FloatTok"/>
+        </w:rPr>
+        <w:t xml:space="preserve">0.5</w:t>
+      </w:r>
+      <w:r>
+        <w:rPr>
+          <w:rStyle w:val="NormalTok"/>
+        </w:rPr>
+        <w:t xml:space="preserve">, </w:t>
       </w:r>
       <w:r>
         <w:rPr>
           <w:rStyle w:val="DecValTok"/>
         </w:rPr>
-        <w:t xml:space="preserve">59853</w:t>
+        <w:t xml:space="preserve">1</w:t>
+      </w:r>
+      <w:r>
+        <w:rPr>
+          <w:rStyle w:val="NormalTok"/>
+        </w:rPr>
+        <w:t xml:space="preserve">, </w:t>
+      </w:r>
+      <w:r>
+        <w:rPr>
+          <w:rStyle w:val="DecValTok"/>
+        </w:rPr>
+        <w:t xml:space="preserve">0</w:t>
+      </w:r>
+      <w:r>
+        <w:rPr>
+          <w:rStyle w:val="NormalTok"/>
+        </w:rPr>
+        <w:t xml:space="preserve">)</w:t>
+      </w:r>
+      <w:r>
+        <w:br/>
+      </w:r>
+      <w:r>
+        <w:rPr>
+          <w:rStyle w:val="NormalTok"/>
+        </w:rPr>
+        <w:t xml:space="preserve">results </w:t>
+      </w:r>
+      <w:r>
+        <w:rPr>
+          <w:rStyle w:val="OtherTok"/>
+        </w:rPr>
+        <w:t xml:space="preserve">&lt;-</w:t>
       </w:r>
       <w:r>
         <w:rPr>
@@ -4815,9 +4972,162 @@
       </w:r>
       <w:r>
         <w:rPr>
-          <w:rStyle w:val="SpecialCharTok"/>
-        </w:rPr>
-        <w:t xml:space="preserve">+</w:t>
+          <w:rStyle w:val="FunctionTok"/>
+        </w:rPr>
+        <w:t xml:space="preserve">data.frame</w:t>
+      </w:r>
+      <w:r>
+        <w:rPr>
+          <w:rStyle w:val="NormalTok"/>
+        </w:rPr>
+        <w:t xml:space="preserve">(</w:t>
+      </w:r>
+      <w:r>
+        <w:br/>
+      </w:r>
+      <w:r>
+        <w:rPr>
+          <w:rStyle w:val="NormalTok"/>
+        </w:rPr>
+        <w:t xml:space="preserve">  </w:t>
+      </w:r>
+      <w:r>
+        <w:rPr>
+          <w:rStyle w:val="AttributeTok"/>
+        </w:rPr>
+        <w:t xml:space="preserve">Actual =</w:t>
+      </w:r>
+      <w:r>
+        <w:rPr>
+          <w:rStyle w:val="NormalTok"/>
+        </w:rPr>
+        <w:t xml:space="preserve"> heart_test</w:t>
+      </w:r>
+      <w:r>
+        <w:rPr>
+          <w:rStyle w:val="SpecialCharTok"/>
+        </w:rPr>
+        <w:t xml:space="preserve">$</w:t>
+      </w:r>
+      <w:r>
+        <w:rPr>
+          <w:rStyle w:val="NormalTok"/>
+        </w:rPr>
+        <w:t xml:space="preserve">HeartDiseaseorAttack, </w:t>
+      </w:r>
+      <w:r>
+        <w:br/>
+      </w:r>
+      <w:r>
+        <w:rPr>
+          <w:rStyle w:val="NormalTok"/>
+        </w:rPr>
+        <w:t xml:space="preserve">  </w:t>
+      </w:r>
+      <w:r>
+        <w:rPr>
+          <w:rStyle w:val="AttributeTok"/>
+        </w:rPr>
+        <w:t xml:space="preserve">Predicted =</w:t>
+      </w:r>
+      <w:r>
+        <w:rPr>
+          <w:rStyle w:val="NormalTok"/>
+        </w:rPr>
+        <w:t xml:space="preserve"> binary_predict_lm</w:t>
+      </w:r>
+      <w:r>
+        <w:br/>
+      </w:r>
+      <w:r>
+        <w:rPr>
+          <w:rStyle w:val="NormalTok"/>
+        </w:rPr>
+        <w:t xml:space="preserve">)</w:t>
+      </w:r>
+      <w:r>
+        <w:br/>
+      </w:r>
+      <w:r>
+        <w:rPr>
+          <w:rStyle w:val="NormalTok"/>
+        </w:rPr>
+        <w:t xml:space="preserve">results</w:t>
+      </w:r>
+      <w:r>
+        <w:rPr>
+          <w:rStyle w:val="SpecialCharTok"/>
+        </w:rPr>
+        <w:t xml:space="preserve">$</w:t>
+      </w:r>
+      <w:r>
+        <w:rPr>
+          <w:rStyle w:val="NormalTok"/>
+        </w:rPr>
+        <w:t xml:space="preserve">Correct </w:t>
+      </w:r>
+      <w:r>
+        <w:rPr>
+          <w:rStyle w:val="OtherTok"/>
+        </w:rPr>
+        <w:t xml:space="preserve">&lt;-</w:t>
+      </w:r>
+      <w:r>
+        <w:rPr>
+          <w:rStyle w:val="NormalTok"/>
+        </w:rPr>
+        <w:t xml:space="preserve"> results</w:t>
+      </w:r>
+      <w:r>
+        <w:rPr>
+          <w:rStyle w:val="SpecialCharTok"/>
+        </w:rPr>
+        <w:t xml:space="preserve">$</w:t>
+      </w:r>
+      <w:r>
+        <w:rPr>
+          <w:rStyle w:val="NormalTok"/>
+        </w:rPr>
+        <w:t xml:space="preserve">Actual </w:t>
+      </w:r>
+      <w:r>
+        <w:rPr>
+          <w:rStyle w:val="SpecialCharTok"/>
+        </w:rPr>
+        <w:t xml:space="preserve">==</w:t>
+      </w:r>
+      <w:r>
+        <w:rPr>
+          <w:rStyle w:val="NormalTok"/>
+        </w:rPr>
+        <w:t xml:space="preserve"> results</w:t>
+      </w:r>
+      <w:r>
+        <w:rPr>
+          <w:rStyle w:val="SpecialCharTok"/>
+        </w:rPr>
+        <w:t xml:space="preserve">$</w:t>
+      </w:r>
+      <w:r>
+        <w:rPr>
+          <w:rStyle w:val="NormalTok"/>
+        </w:rPr>
+        <w:t xml:space="preserve">Predicted</w:t>
+      </w:r>
+      <w:r>
+        <w:br/>
+      </w:r>
+      <w:r>
+        <w:rPr>
+          <w:rStyle w:val="NormalTok"/>
+        </w:rPr>
+        <w:t xml:space="preserve">confusion_matrix_lm </w:t>
+      </w:r>
+      <w:r>
+        <w:rPr>
+          <w:rStyle w:val="OtherTok"/>
+        </w:rPr>
+        <w:t xml:space="preserve">&lt;-</w:t>
       </w:r>
       <w:r>
         <w:rPr>
@@ -4827,165 +5137,9 @@
       </w:r>
       <w:r>
         <w:rPr>
-          <w:rStyle w:val="DecValTok"/>
-        </w:rPr>
-        <w:t xml:space="preserve">391</w:t>
-      </w:r>
-      <w:r>
-        <w:rPr>
-          <w:rStyle w:val="NormalTok"/>
-        </w:rPr>
-        <w:t xml:space="preserve">) </w:t>
-      </w:r>
-      <w:r>
-        <w:rPr>
-          <w:rStyle w:val="SpecialCharTok"/>
-        </w:rPr>
-        <w:t xml:space="preserve">/</w:t>
-      </w:r>
-      <w:r>
-        <w:rPr>
-          <w:rStyle w:val="NormalTok"/>
-        </w:rPr>
-        <w:t xml:space="preserve"> (</w:t>
-      </w:r>
-      <w:r>
-        <w:rPr>
-          <w:rStyle w:val="DecValTok"/>
-        </w:rPr>
-        <w:t xml:space="preserve">59853</w:t>
-      </w:r>
-      <w:r>
-        <w:rPr>
-          <w:rStyle w:val="NormalTok"/>
-        </w:rPr>
-        <w:t xml:space="preserve"> </w:t>
-      </w:r>
-      <w:r>
-        <w:rPr>
-          <w:rStyle w:val="SpecialCharTok"/>
-        </w:rPr>
-        <w:t xml:space="preserve">+</w:t>
-      </w:r>
-      <w:r>
-        <w:rPr>
-          <w:rStyle w:val="NormalTok"/>
-        </w:rPr>
-        <w:t xml:space="preserve"> </w:t>
-      </w:r>
-      <w:r>
-        <w:rPr>
-          <w:rStyle w:val="DecValTok"/>
-        </w:rPr>
-        <w:t xml:space="preserve">6623</w:t>
-      </w:r>
-      <w:r>
-        <w:rPr>
-          <w:rStyle w:val="NormalTok"/>
-        </w:rPr>
-        <w:t xml:space="preserve"> </w:t>
-      </w:r>
-      <w:r>
-        <w:rPr>
-          <w:rStyle w:val="SpecialCharTok"/>
-        </w:rPr>
-        <w:t xml:space="preserve">+</w:t>
-      </w:r>
-      <w:r>
-        <w:rPr>
-          <w:rStyle w:val="NormalTok"/>
-        </w:rPr>
-        <w:t xml:space="preserve"> </w:t>
-      </w:r>
-      <w:r>
-        <w:rPr>
-          <w:rStyle w:val="DecValTok"/>
-        </w:rPr>
-        <w:t xml:space="preserve">234</w:t>
-      </w:r>
-      <w:r>
-        <w:rPr>
-          <w:rStyle w:val="NormalTok"/>
-        </w:rPr>
-        <w:t xml:space="preserve"> </w:t>
-      </w:r>
-      <w:r>
-        <w:rPr>
-          <w:rStyle w:val="SpecialCharTok"/>
-        </w:rPr>
-        <w:t xml:space="preserve">+</w:t>
-      </w:r>
-      <w:r>
-        <w:rPr>
-          <w:rStyle w:val="NormalTok"/>
-        </w:rPr>
-        <w:t xml:space="preserve"> </w:t>
-      </w:r>
-      <w:r>
-        <w:rPr>
-          <w:rStyle w:val="DecValTok"/>
-        </w:rPr>
-        <w:t xml:space="preserve">391</w:t>
-      </w:r>
-      <w:r>
-        <w:rPr>
-          <w:rStyle w:val="NormalTok"/>
-        </w:rPr>
-        <w:t xml:space="preserve">)</w:t>
-      </w:r>
-      <w:r>
-        <w:br/>
-      </w:r>
-      <w:r>
-        <w:rPr>
-          <w:rStyle w:val="NormalTok"/>
-        </w:rPr>
-        <w:t xml:space="preserve">error_lm </w:t>
-      </w:r>
-      <w:r>
-        <w:rPr>
-          <w:rStyle w:val="OtherTok"/>
-        </w:rPr>
-        <w:t xml:space="preserve">&lt;-</w:t>
-      </w:r>
-      <w:r>
-        <w:rPr>
-          <w:rStyle w:val="NormalTok"/>
-        </w:rPr>
-        <w:t xml:space="preserve"> </w:t>
-      </w:r>
-      <w:r>
-        <w:rPr>
-          <w:rStyle w:val="DecValTok"/>
-        </w:rPr>
-        <w:t xml:space="preserve">1</w:t>
-      </w:r>
-      <w:r>
-        <w:rPr>
-          <w:rStyle w:val="NormalTok"/>
-        </w:rPr>
-        <w:t xml:space="preserve"> </w:t>
-      </w:r>
-      <w:r>
-        <w:rPr>
-          <w:rStyle w:val="SpecialCharTok"/>
-        </w:rPr>
-        <w:t xml:space="preserve">-</w:t>
-      </w:r>
-      <w:r>
-        <w:rPr>
-          <w:rStyle w:val="NormalTok"/>
-        </w:rPr>
-        <w:t xml:space="preserve"> accuracy_lm</w:t>
-      </w:r>
-      <w:r>
-        <w:br/>
-      </w:r>
-      <w:r>
-        <w:rPr>
           <w:rStyle w:val="FunctionTok"/>
         </w:rPr>
-        <w:t xml:space="preserve">cat</w:t>
+        <w:t xml:space="preserve">table</w:t>
       </w:r>
       <w:r>
         <w:rPr>
@@ -4995,39 +5149,66 @@
       </w:r>
       <w:r>
         <w:rPr>
-          <w:rStyle w:val="StringTok"/>
-        </w:rPr>
-        <w:t xml:space="preserve">"Accuracy:"</w:t>
-      </w:r>
-      <w:r>
-        <w:rPr>
-          <w:rStyle w:val="NormalTok"/>
-        </w:rPr>
-        <w:t xml:space="preserve">, accuracy_lm, </w:t>
-      </w:r>
-      <w:r>
-        <w:rPr>
-          <w:rStyle w:val="StringTok"/>
-        </w:rPr>
-        <w:t xml:space="preserve">"</w:t>
-      </w:r>
-      <w:r>
-        <w:rPr>
-          <w:rStyle w:val="SpecialCharTok"/>
-        </w:rPr>
-        <w:t xml:space="preserve">\n</w:t>
-      </w:r>
-      <w:r>
-        <w:rPr>
-          <w:rStyle w:val="StringTok"/>
-        </w:rPr>
-        <w:t xml:space="preserve">"</w:t>
-      </w:r>
-      <w:r>
-        <w:rPr>
-          <w:rStyle w:val="NormalTok"/>
-        </w:rPr>
-        <w:t xml:space="preserve">)</w:t>
+          <w:rStyle w:val="AttributeTok"/>
+        </w:rPr>
+        <w:t xml:space="preserve">Predicted =</w:t>
+      </w:r>
+      <w:r>
+        <w:rPr>
+          <w:rStyle w:val="NormalTok"/>
+        </w:rPr>
+        <w:t xml:space="preserve"> results</w:t>
+      </w:r>
+      <w:r>
+        <w:rPr>
+          <w:rStyle w:val="SpecialCharTok"/>
+        </w:rPr>
+        <w:t xml:space="preserve">$</w:t>
+      </w:r>
+      <w:r>
+        <w:rPr>
+          <w:rStyle w:val="NormalTok"/>
+        </w:rPr>
+        <w:t xml:space="preserve">Predicted, </w:t>
+      </w:r>
+      <w:r>
+        <w:rPr>
+          <w:rStyle w:val="AttributeTok"/>
+        </w:rPr>
+        <w:t xml:space="preserve">Actual =</w:t>
+      </w:r>
+      <w:r>
+        <w:rPr>
+          <w:rStyle w:val="NormalTok"/>
+        </w:rPr>
+        <w:t xml:space="preserve"> results</w:t>
+      </w:r>
+      <w:r>
+        <w:rPr>
+          <w:rStyle w:val="SpecialCharTok"/>
+        </w:rPr>
+        <w:t xml:space="preserve">$</w:t>
+      </w:r>
+      <w:r>
+        <w:rPr>
+          <w:rStyle w:val="NormalTok"/>
+        </w:rPr>
+        <w:t xml:space="preserve">Actual)</w:t>
+      </w:r>
+      <w:r>
+        <w:br/>
+      </w:r>
+      <w:r>
+        <w:rPr>
+          <w:rStyle w:val="FunctionTok"/>
+        </w:rPr>
+        <w:t xml:space="preserve">print</w:t>
+      </w:r>
+      <w:r>
+        <w:rPr>
+          <w:rStyle w:val="NormalTok"/>
+        </w:rPr>
+        <w:t xml:space="preserve">(confusion_matrix_lm)</w:t>
       </w:r>
     </w:p>
     <w:p>
@@ -5038,7 +5219,34 @@
         <w:rPr>
           <w:rStyle w:val="VerbatimChar"/>
         </w:rPr>
-        <w:t xml:space="preserve">## Accuracy: 0.8978108</w:t>
+        <w:t xml:space="preserve">##          Actual</w:t>
+      </w:r>
+      <w:r>
+        <w:br/>
+      </w:r>
+      <w:r>
+        <w:rPr>
+          <w:rStyle w:val="VerbatimChar"/>
+        </w:rPr>
+        <w:t xml:space="preserve">## Predicted     0     1</w:t>
+      </w:r>
+      <w:r>
+        <w:br/>
+      </w:r>
+      <w:r>
+        <w:rPr>
+          <w:rStyle w:val="VerbatimChar"/>
+        </w:rPr>
+        <w:t xml:space="preserve">##         0 59853  6623</w:t>
+      </w:r>
+      <w:r>
+        <w:br/>
+      </w:r>
+      <w:r>
+        <w:rPr>
+          <w:rStyle w:val="VerbatimChar"/>
+        </w:rPr>
+        <w:t xml:space="preserve">##         1   234   391</w:t>
       </w:r>
     </w:p>
     <w:p>
@@ -5047,6 +5255,204 @@
       </w:pPr>
       <w:r>
         <w:rPr>
+          <w:rStyle w:val="NormalTok"/>
+        </w:rPr>
+        <w:t xml:space="preserve">accuracy_lm </w:t>
+      </w:r>
+      <w:r>
+        <w:rPr>
+          <w:rStyle w:val="OtherTok"/>
+        </w:rPr>
+        <w:t xml:space="preserve">&lt;-</w:t>
+      </w:r>
+      <w:r>
+        <w:rPr>
+          <w:rStyle w:val="NormalTok"/>
+        </w:rPr>
+        <w:t xml:space="preserve"> (</w:t>
+      </w:r>
+      <w:r>
+        <w:rPr>
+          <w:rStyle w:val="DecValTok"/>
+        </w:rPr>
+        <w:t xml:space="preserve">59853</w:t>
+      </w:r>
+      <w:r>
+        <w:rPr>
+          <w:rStyle w:val="NormalTok"/>
+        </w:rPr>
+        <w:t xml:space="preserve"> </w:t>
+      </w:r>
+      <w:r>
+        <w:rPr>
+          <w:rStyle w:val="SpecialCharTok"/>
+        </w:rPr>
+        <w:t xml:space="preserve">+</w:t>
+      </w:r>
+      <w:r>
+        <w:rPr>
+          <w:rStyle w:val="NormalTok"/>
+        </w:rPr>
+        <w:t xml:space="preserve"> </w:t>
+      </w:r>
+      <w:r>
+        <w:rPr>
+          <w:rStyle w:val="DecValTok"/>
+        </w:rPr>
+        <w:t xml:space="preserve">391</w:t>
+      </w:r>
+      <w:r>
+        <w:rPr>
+          <w:rStyle w:val="NormalTok"/>
+        </w:rPr>
+        <w:t xml:space="preserve">) </w:t>
+      </w:r>
+      <w:r>
+        <w:rPr>
+          <w:rStyle w:val="SpecialCharTok"/>
+        </w:rPr>
+        <w:t xml:space="preserve">/</w:t>
+      </w:r>
+      <w:r>
+        <w:rPr>
+          <w:rStyle w:val="NormalTok"/>
+        </w:rPr>
+        <w:t xml:space="preserve"> (</w:t>
+      </w:r>
+      <w:r>
+        <w:rPr>
+          <w:rStyle w:val="DecValTok"/>
+        </w:rPr>
+        <w:t xml:space="preserve">59853</w:t>
+      </w:r>
+      <w:r>
+        <w:rPr>
+          <w:rStyle w:val="NormalTok"/>
+        </w:rPr>
+        <w:t xml:space="preserve"> </w:t>
+      </w:r>
+      <w:r>
+        <w:rPr>
+          <w:rStyle w:val="SpecialCharTok"/>
+        </w:rPr>
+        <w:t xml:space="preserve">+</w:t>
+      </w:r>
+      <w:r>
+        <w:rPr>
+          <w:rStyle w:val="NormalTok"/>
+        </w:rPr>
+        <w:t xml:space="preserve"> </w:t>
+      </w:r>
+      <w:r>
+        <w:rPr>
+          <w:rStyle w:val="DecValTok"/>
+        </w:rPr>
+        <w:t xml:space="preserve">6623</w:t>
+      </w:r>
+      <w:r>
+        <w:rPr>
+          <w:rStyle w:val="NormalTok"/>
+        </w:rPr>
+        <w:t xml:space="preserve"> </w:t>
+      </w:r>
+      <w:r>
+        <w:rPr>
+          <w:rStyle w:val="SpecialCharTok"/>
+        </w:rPr>
+        <w:t xml:space="preserve">+</w:t>
+      </w:r>
+      <w:r>
+        <w:rPr>
+          <w:rStyle w:val="NormalTok"/>
+        </w:rPr>
+        <w:t xml:space="preserve"> </w:t>
+      </w:r>
+      <w:r>
+        <w:rPr>
+          <w:rStyle w:val="DecValTok"/>
+        </w:rPr>
+        <w:t xml:space="preserve">234</w:t>
+      </w:r>
+      <w:r>
+        <w:rPr>
+          <w:rStyle w:val="NormalTok"/>
+        </w:rPr>
+        <w:t xml:space="preserve"> </w:t>
+      </w:r>
+      <w:r>
+        <w:rPr>
+          <w:rStyle w:val="SpecialCharTok"/>
+        </w:rPr>
+        <w:t xml:space="preserve">+</w:t>
+      </w:r>
+      <w:r>
+        <w:rPr>
+          <w:rStyle w:val="NormalTok"/>
+        </w:rPr>
+        <w:t xml:space="preserve"> </w:t>
+      </w:r>
+      <w:r>
+        <w:rPr>
+          <w:rStyle w:val="DecValTok"/>
+        </w:rPr>
+        <w:t xml:space="preserve">391</w:t>
+      </w:r>
+      <w:r>
+        <w:rPr>
+          <w:rStyle w:val="NormalTok"/>
+        </w:rPr>
+        <w:t xml:space="preserve">)</w:t>
+      </w:r>
+      <w:r>
+        <w:br/>
+      </w:r>
+      <w:r>
+        <w:rPr>
+          <w:rStyle w:val="NormalTok"/>
+        </w:rPr>
+        <w:t xml:space="preserve">error_lm </w:t>
+      </w:r>
+      <w:r>
+        <w:rPr>
+          <w:rStyle w:val="OtherTok"/>
+        </w:rPr>
+        <w:t xml:space="preserve">&lt;-</w:t>
+      </w:r>
+      <w:r>
+        <w:rPr>
+          <w:rStyle w:val="NormalTok"/>
+        </w:rPr>
+        <w:t xml:space="preserve"> </w:t>
+      </w:r>
+      <w:r>
+        <w:rPr>
+          <w:rStyle w:val="DecValTok"/>
+        </w:rPr>
+        <w:t xml:space="preserve">1</w:t>
+      </w:r>
+      <w:r>
+        <w:rPr>
+          <w:rStyle w:val="NormalTok"/>
+        </w:rPr>
+        <w:t xml:space="preserve"> </w:t>
+      </w:r>
+      <w:r>
+        <w:rPr>
+          <w:rStyle w:val="SpecialCharTok"/>
+        </w:rPr>
+        <w:t xml:space="preserve">-</w:t>
+      </w:r>
+      <w:r>
+        <w:rPr>
+          <w:rStyle w:val="NormalTok"/>
+        </w:rPr>
+        <w:t xml:space="preserve"> accuracy_lm</w:t>
+      </w:r>
+      <w:r>
+        <w:br/>
+      </w:r>
+      <w:r>
+        <w:rPr>
           <w:rStyle w:val="FunctionTok"/>
         </w:rPr>
         <w:t xml:space="preserve">cat</w:t>
@@ -5061,13 +5467,13 @@
         <w:rPr>
           <w:rStyle w:val="StringTok"/>
         </w:rPr>
-        <w:t xml:space="preserve">"Error Rate:"</w:t>
-      </w:r>
-      <w:r>
-        <w:rPr>
-          <w:rStyle w:val="NormalTok"/>
-        </w:rPr>
-        <w:t xml:space="preserve">, error_lm, </w:t>
+        <w:t xml:space="preserve">"Accuracy:"</w:t>
+      </w:r>
+      <w:r>
+        <w:rPr>
+          <w:rStyle w:val="NormalTok"/>
+        </w:rPr>
+        <w:t xml:space="preserve">, accuracy_lm, </w:t>
       </w:r>
       <w:r>
         <w:rPr>
@@ -5102,7 +5508,7 @@
         <w:rPr>
           <w:rStyle w:val="VerbatimChar"/>
         </w:rPr>
-        <w:t xml:space="preserve">## Error Rate: 0.1021892</w:t>
+        <w:t xml:space="preserve">## Accuracy: 0.8978108</w:t>
       </w:r>
     </w:p>
     <w:p>
@@ -5111,237 +5517,51 @@
       </w:pPr>
       <w:r>
         <w:rPr>
-          <w:rStyle w:val="CommentTok"/>
-        </w:rPr>
-        <w:t xml:space="preserve"># Model with only the most significant predictors</w:t>
-      </w:r>
-      <w:r>
-        <w:br/>
-      </w:r>
-      <w:r>
-        <w:rPr>
-          <w:rStyle w:val="NormalTok"/>
-        </w:rPr>
-        <w:t xml:space="preserve">heart_lm_sig2 </w:t>
-      </w:r>
-      <w:r>
-        <w:rPr>
-          <w:rStyle w:val="OtherTok"/>
-        </w:rPr>
-        <w:t xml:space="preserve">&lt;-</w:t>
-      </w:r>
-      <w:r>
-        <w:rPr>
-          <w:rStyle w:val="NormalTok"/>
-        </w:rPr>
-        <w:t xml:space="preserve"> </w:t>
-      </w:r>
-      <w:r>
-        <w:rPr>
           <w:rStyle w:val="FunctionTok"/>
         </w:rPr>
-        <w:t xml:space="preserve">glm</w:t>
-      </w:r>
-      <w:r>
-        <w:rPr>
-          <w:rStyle w:val="NormalTok"/>
-        </w:rPr>
-        <w:t xml:space="preserve">(HeartDiseaseorAttack </w:t>
-      </w:r>
-      <w:r>
-        <w:rPr>
-          <w:rStyle w:val="SpecialCharTok"/>
-        </w:rPr>
-        <w:t xml:space="preserve">~</w:t>
-      </w:r>
-      <w:r>
-        <w:rPr>
-          <w:rStyle w:val="NormalTok"/>
-        </w:rPr>
-        <w:t xml:space="preserve"> HighBP </w:t>
-      </w:r>
-      <w:r>
-        <w:rPr>
-          <w:rStyle w:val="SpecialCharTok"/>
-        </w:rPr>
-        <w:t xml:space="preserve">+</w:t>
-      </w:r>
-      <w:r>
-        <w:rPr>
-          <w:rStyle w:val="NormalTok"/>
-        </w:rPr>
-        <w:t xml:space="preserve"> HighChol </w:t>
-      </w:r>
-      <w:r>
-        <w:rPr>
-          <w:rStyle w:val="SpecialCharTok"/>
-        </w:rPr>
-        <w:t xml:space="preserve">+</w:t>
-      </w:r>
-      <w:r>
-        <w:rPr>
-          <w:rStyle w:val="NormalTok"/>
-        </w:rPr>
-        <w:t xml:space="preserve"> CholCheck </w:t>
-      </w:r>
-      <w:r>
-        <w:rPr>
-          <w:rStyle w:val="SpecialCharTok"/>
-        </w:rPr>
-        <w:t xml:space="preserve">+</w:t>
-      </w:r>
-      <w:r>
-        <w:rPr>
-          <w:rStyle w:val="NormalTok"/>
-        </w:rPr>
-        <w:t xml:space="preserve"> Smoker </w:t>
-      </w:r>
-      <w:r>
-        <w:rPr>
-          <w:rStyle w:val="SpecialCharTok"/>
-        </w:rPr>
-        <w:t xml:space="preserve">+</w:t>
-      </w:r>
-      <w:r>
-        <w:rPr>
-          <w:rStyle w:val="NormalTok"/>
-        </w:rPr>
-        <w:t xml:space="preserve"> Stroke </w:t>
-      </w:r>
-      <w:r>
-        <w:rPr>
-          <w:rStyle w:val="SpecialCharTok"/>
-        </w:rPr>
-        <w:t xml:space="preserve">+</w:t>
-      </w:r>
-      <w:r>
-        <w:rPr>
-          <w:rStyle w:val="NormalTok"/>
-        </w:rPr>
-        <w:t xml:space="preserve"> Diabetes </w:t>
-      </w:r>
-      <w:r>
-        <w:rPr>
-          <w:rStyle w:val="SpecialCharTok"/>
-        </w:rPr>
-        <w:t xml:space="preserve">+</w:t>
-      </w:r>
-      <w:r>
-        <w:rPr>
-          <w:rStyle w:val="NormalTok"/>
-        </w:rPr>
-        <w:t xml:space="preserve"> HvyAlcoholConsump </w:t>
-      </w:r>
-      <w:r>
-        <w:rPr>
-          <w:rStyle w:val="SpecialCharTok"/>
-        </w:rPr>
-        <w:t xml:space="preserve">+</w:t>
-      </w:r>
-      <w:r>
-        <w:rPr>
-          <w:rStyle w:val="NormalTok"/>
-        </w:rPr>
-        <w:t xml:space="preserve"> NoDocbcCost </w:t>
-      </w:r>
-      <w:r>
-        <w:rPr>
-          <w:rStyle w:val="SpecialCharTok"/>
-        </w:rPr>
-        <w:t xml:space="preserve">+</w:t>
-      </w:r>
-      <w:r>
-        <w:rPr>
-          <w:rStyle w:val="NormalTok"/>
-        </w:rPr>
-        <w:t xml:space="preserve"> GenHlth </w:t>
-      </w:r>
-      <w:r>
-        <w:rPr>
-          <w:rStyle w:val="SpecialCharTok"/>
-        </w:rPr>
-        <w:t xml:space="preserve">+</w:t>
-      </w:r>
-      <w:r>
-        <w:rPr>
-          <w:rStyle w:val="NormalTok"/>
-        </w:rPr>
-        <w:t xml:space="preserve"> DiffWalk </w:t>
-      </w:r>
-      <w:r>
-        <w:rPr>
-          <w:rStyle w:val="SpecialCharTok"/>
-        </w:rPr>
-        <w:t xml:space="preserve">+</w:t>
-      </w:r>
-      <w:r>
-        <w:rPr>
-          <w:rStyle w:val="NormalTok"/>
-        </w:rPr>
-        <w:t xml:space="preserve"> Sex </w:t>
-      </w:r>
-      <w:r>
-        <w:rPr>
-          <w:rStyle w:val="SpecialCharTok"/>
-        </w:rPr>
-        <w:t xml:space="preserve">+</w:t>
-      </w:r>
-      <w:r>
-        <w:rPr>
-          <w:rStyle w:val="NormalTok"/>
-        </w:rPr>
-        <w:t xml:space="preserve"> Age </w:t>
-      </w:r>
-      <w:r>
-        <w:rPr>
-          <w:rStyle w:val="SpecialCharTok"/>
-        </w:rPr>
-        <w:t xml:space="preserve">+</w:t>
-      </w:r>
-      <w:r>
-        <w:rPr>
-          <w:rStyle w:val="NormalTok"/>
-        </w:rPr>
-        <w:t xml:space="preserve"> Income, </w:t>
-      </w:r>
-      <w:r>
-        <w:rPr>
-          <w:rStyle w:val="AttributeTok"/>
-        </w:rPr>
-        <w:t xml:space="preserve">data =</w:t>
-      </w:r>
-      <w:r>
-        <w:rPr>
-          <w:rStyle w:val="NormalTok"/>
-        </w:rPr>
-        <w:t xml:space="preserve"> heart_train, </w:t>
-      </w:r>
-      <w:r>
-        <w:rPr>
-          <w:rStyle w:val="AttributeTok"/>
-        </w:rPr>
-        <w:t xml:space="preserve">family =</w:t>
-      </w:r>
-      <w:r>
-        <w:rPr>
-          <w:rStyle w:val="NormalTok"/>
-        </w:rPr>
-        <w:t xml:space="preserve"> binomial)</w:t>
-      </w:r>
-      <w:r>
-        <w:br/>
-      </w:r>
-      <w:r>
-        <w:rPr>
-          <w:rStyle w:val="FunctionTok"/>
-        </w:rPr>
-        <w:t xml:space="preserve">summary</w:t>
-      </w:r>
-      <w:r>
-        <w:rPr>
-          <w:rStyle w:val="NormalTok"/>
-        </w:rPr>
-        <w:t xml:space="preserve">(heart_lm_sig2)</w:t>
+        <w:t xml:space="preserve">cat</w:t>
+      </w:r>
+      <w:r>
+        <w:rPr>
+          <w:rStyle w:val="NormalTok"/>
+        </w:rPr>
+        <w:t xml:space="preserve">(</w:t>
+      </w:r>
+      <w:r>
+        <w:rPr>
+          <w:rStyle w:val="StringTok"/>
+        </w:rPr>
+        <w:t xml:space="preserve">"Error Rate:"</w:t>
+      </w:r>
+      <w:r>
+        <w:rPr>
+          <w:rStyle w:val="NormalTok"/>
+        </w:rPr>
+        <w:t xml:space="preserve">, error_lm, </w:t>
+      </w:r>
+      <w:r>
+        <w:rPr>
+          <w:rStyle w:val="StringTok"/>
+        </w:rPr>
+        <w:t xml:space="preserve">"</w:t>
+      </w:r>
+      <w:r>
+        <w:rPr>
+          <w:rStyle w:val="SpecialCharTok"/>
+        </w:rPr>
+        <w:t xml:space="preserve">\n</w:t>
+      </w:r>
+      <w:r>
+        <w:rPr>
+          <w:rStyle w:val="StringTok"/>
+        </w:rPr>
+        <w:t xml:space="preserve">"</w:t>
+      </w:r>
+      <w:r>
+        <w:rPr>
+          <w:rStyle w:val="NormalTok"/>
+        </w:rPr>
+        <w:t xml:space="preserve">)</w:t>
       </w:r>
     </w:p>
     <w:p>
@@ -5352,295 +5572,7 @@
         <w:rPr>
           <w:rStyle w:val="VerbatimChar"/>
         </w:rPr>
-        <w:t xml:space="preserve">## </w:t>
-      </w:r>
-      <w:r>
-        <w:br/>
-      </w:r>
-      <w:r>
-        <w:rPr>
-          <w:rStyle w:val="VerbatimChar"/>
-        </w:rPr>
-        <w:t xml:space="preserve">## Call:</w:t>
-      </w:r>
-      <w:r>
-        <w:br/>
-      </w:r>
-      <w:r>
-        <w:rPr>
-          <w:rStyle w:val="VerbatimChar"/>
-        </w:rPr>
-        <w:t xml:space="preserve">## glm(formula = HeartDiseaseorAttack ~ HighBP + HighChol + CholCheck + </w:t>
-      </w:r>
-      <w:r>
-        <w:br/>
-      </w:r>
-      <w:r>
-        <w:rPr>
-          <w:rStyle w:val="VerbatimChar"/>
-        </w:rPr>
-        <w:t xml:space="preserve">##     Smoker + Stroke + Diabetes + HvyAlcoholConsump + NoDocbcCost + </w:t>
-      </w:r>
-      <w:r>
-        <w:br/>
-      </w:r>
-      <w:r>
-        <w:rPr>
-          <w:rStyle w:val="VerbatimChar"/>
-        </w:rPr>
-        <w:t xml:space="preserve">##     GenHlth + DiffWalk + Sex + Age + Income, family = binomial, </w:t>
-      </w:r>
-      <w:r>
-        <w:br/>
-      </w:r>
-      <w:r>
-        <w:rPr>
-          <w:rStyle w:val="VerbatimChar"/>
-        </w:rPr>
-        <w:t xml:space="preserve">##     data = heart_train)</w:t>
-      </w:r>
-      <w:r>
-        <w:br/>
-      </w:r>
-      <w:r>
-        <w:rPr>
-          <w:rStyle w:val="VerbatimChar"/>
-        </w:rPr>
-        <w:t xml:space="preserve">## </w:t>
-      </w:r>
-      <w:r>
-        <w:br/>
-      </w:r>
-      <w:r>
-        <w:rPr>
-          <w:rStyle w:val="VerbatimChar"/>
-        </w:rPr>
-        <w:t xml:space="preserve">## Coefficients:</w:t>
-      </w:r>
-      <w:r>
-        <w:br/>
-      </w:r>
-      <w:r>
-        <w:rPr>
-          <w:rStyle w:val="VerbatimChar"/>
-        </w:rPr>
-        <w:t xml:space="preserve">##                    Estimate Std. Error z value Pr(&gt;|z|)    </w:t>
-      </w:r>
-      <w:r>
-        <w:br/>
-      </w:r>
-      <w:r>
-        <w:rPr>
-          <w:rStyle w:val="VerbatimChar"/>
-        </w:rPr>
-        <w:t xml:space="preserve">## (Intercept)       -7.758065   0.098684 -78.615  &lt; 2e-16 ***</w:t>
-      </w:r>
-      <w:r>
-        <w:br/>
-      </w:r>
-      <w:r>
-        <w:rPr>
-          <w:rStyle w:val="VerbatimChar"/>
-        </w:rPr>
-        <w:t xml:space="preserve">## HighBP             0.524694   0.020937  25.060  &lt; 2e-16 ***</w:t>
-      </w:r>
-      <w:r>
-        <w:br/>
-      </w:r>
-      <w:r>
-        <w:rPr>
-          <w:rStyle w:val="VerbatimChar"/>
-        </w:rPr>
-        <w:t xml:space="preserve">## HighChol           0.625225   0.019603  31.894  &lt; 2e-16 ***</w:t>
-      </w:r>
-      <w:r>
-        <w:br/>
-      </w:r>
-      <w:r>
-        <w:rPr>
-          <w:rStyle w:val="VerbatimChar"/>
-        </w:rPr>
-        <w:t xml:space="preserve">## CholCheck          0.546769   0.079366   6.889 5.61e-12 ***</w:t>
-      </w:r>
-      <w:r>
-        <w:br/>
-      </w:r>
-      <w:r>
-        <w:rPr>
-          <w:rStyle w:val="VerbatimChar"/>
-        </w:rPr>
-        <w:t xml:space="preserve">## Smoker             0.355084   0.018655  19.034  &lt; 2e-16 ***</w:t>
-      </w:r>
-      <w:r>
-        <w:br/>
-      </w:r>
-      <w:r>
-        <w:rPr>
-          <w:rStyle w:val="VerbatimChar"/>
-        </w:rPr>
-        <w:t xml:space="preserve">## Stroke             0.947827   0.029083  32.590  &lt; 2e-16 ***</w:t>
-      </w:r>
-      <w:r>
-        <w:br/>
-      </w:r>
-      <w:r>
-        <w:rPr>
-          <w:rStyle w:val="VerbatimChar"/>
-        </w:rPr>
-        <w:t xml:space="preserve">## Diabetes           0.141732   0.010513  13.482  &lt; 2e-16 ***</w:t>
-      </w:r>
-      <w:r>
-        <w:br/>
-      </w:r>
-      <w:r>
-        <w:rPr>
-          <w:rStyle w:val="VerbatimChar"/>
-        </w:rPr>
-        <w:t xml:space="preserve">## HvyAlcoholConsump -0.280701   0.046548  -6.030 1.64e-09 ***</w:t>
-      </w:r>
-      <w:r>
-        <w:br/>
-      </w:r>
-      <w:r>
-        <w:rPr>
-          <w:rStyle w:val="VerbatimChar"/>
-        </w:rPr>
-        <w:t xml:space="preserve">## NoDocbcCost        0.244870   0.031503   7.773 7.67e-15 ***</w:t>
-      </w:r>
-      <w:r>
-        <w:br/>
-      </w:r>
-      <w:r>
-        <w:rPr>
-          <w:rStyle w:val="VerbatimChar"/>
-        </w:rPr>
-        <w:t xml:space="preserve">## GenHlth            0.498179   0.010072  49.462  &lt; 2e-16 ***</w:t>
-      </w:r>
-      <w:r>
-        <w:br/>
-      </w:r>
-      <w:r>
-        <w:rPr>
-          <w:rStyle w:val="VerbatimChar"/>
-        </w:rPr>
-        <w:t xml:space="preserve">## DiffWalk           0.317142   0.021823  14.532  &lt; 2e-16 ***</w:t>
-      </w:r>
-      <w:r>
-        <w:br/>
-      </w:r>
-      <w:r>
-        <w:rPr>
-          <w:rStyle w:val="VerbatimChar"/>
-        </w:rPr>
-        <w:t xml:space="preserve">## Sex                0.758174   0.018949  40.012  &lt; 2e-16 ***</w:t>
-      </w:r>
-      <w:r>
-        <w:br/>
-      </w:r>
-      <w:r>
-        <w:rPr>
-          <w:rStyle w:val="VerbatimChar"/>
-        </w:rPr>
-        <w:t xml:space="preserve">## Age                0.250268   0.004088  61.223  &lt; 2e-16 ***</w:t>
-      </w:r>
-      <w:r>
-        <w:br/>
-      </w:r>
-      <w:r>
-        <w:rPr>
-          <w:rStyle w:val="VerbatimChar"/>
-        </w:rPr>
-        <w:t xml:space="preserve">## Income            -0.041128   0.004639  -8.867  &lt; 2e-16 ***</w:t>
-      </w:r>
-      <w:r>
-        <w:br/>
-      </w:r>
-      <w:r>
-        <w:rPr>
-          <w:rStyle w:val="VerbatimChar"/>
-        </w:rPr>
-        <w:t xml:space="preserve">## ---</w:t>
-      </w:r>
-      <w:r>
-        <w:br/>
-      </w:r>
-      <w:r>
-        <w:rPr>
-          <w:rStyle w:val="VerbatimChar"/>
-        </w:rPr>
-        <w:t xml:space="preserve">## Signif. codes:  0 '***' 0.001 '**' 0.01 '*' 0.05 '.' 0.1 ' ' 1</w:t>
-      </w:r>
-      <w:r>
-        <w:br/>
-      </w:r>
-      <w:r>
-        <w:rPr>
-          <w:rStyle w:val="VerbatimChar"/>
-        </w:rPr>
-        <w:t xml:space="preserve">## </w:t>
-      </w:r>
-      <w:r>
-        <w:br/>
-      </w:r>
-      <w:r>
-        <w:rPr>
-          <w:rStyle w:val="VerbatimChar"/>
-        </w:rPr>
-        <w:t xml:space="preserve">## (Dispersion parameter for binomial family taken to be 1)</w:t>
-      </w:r>
-      <w:r>
-        <w:br/>
-      </w:r>
-      <w:r>
-        <w:rPr>
-          <w:rStyle w:val="VerbatimChar"/>
-        </w:rPr>
-        <w:t xml:space="preserve">## </w:t>
-      </w:r>
-      <w:r>
-        <w:br/>
-      </w:r>
-      <w:r>
-        <w:rPr>
-          <w:rStyle w:val="VerbatimChar"/>
-        </w:rPr>
-        <w:t xml:space="preserve">##     Null deviance: 111242  on 177575  degrees of freedom</w:t>
-      </w:r>
-      <w:r>
-        <w:br/>
-      </w:r>
-      <w:r>
-        <w:rPr>
-          <w:rStyle w:val="VerbatimChar"/>
-        </w:rPr>
-        <w:t xml:space="preserve">## Residual deviance:  84958  on 177562  degrees of freedom</w:t>
-      </w:r>
-      <w:r>
-        <w:br/>
-      </w:r>
-      <w:r>
-        <w:rPr>
-          <w:rStyle w:val="VerbatimChar"/>
-        </w:rPr>
-        <w:t xml:space="preserve">## AIC: 84986</w:t>
-      </w:r>
-      <w:r>
-        <w:br/>
-      </w:r>
-      <w:r>
-        <w:rPr>
-          <w:rStyle w:val="VerbatimChar"/>
-        </w:rPr>
-        <w:t xml:space="preserve">## </w:t>
-      </w:r>
-      <w:r>
-        <w:br/>
-      </w:r>
-      <w:r>
-        <w:rPr>
-          <w:rStyle w:val="VerbatimChar"/>
-        </w:rPr>
-        <w:t xml:space="preserve">## Number of Fisher Scoring iterations: 6</w:t>
+        <w:t xml:space="preserve">## Error Rate: 0.1021892</w:t>
       </w:r>
     </w:p>
     <w:p>
@@ -5651,16 +5583,16 @@
         <w:rPr>
           <w:rStyle w:val="CommentTok"/>
         </w:rPr>
-        <w:t xml:space="preserve"># Test the second model and calculate accuracy</w:t>
-      </w:r>
-      <w:r>
-        <w:br/>
-      </w:r>
-      <w:r>
-        <w:rPr>
-          <w:rStyle w:val="NormalTok"/>
-        </w:rPr>
-        <w:t xml:space="preserve">predict_lm2 </w:t>
+        <w:t xml:space="preserve"># Model with only the most significant predictors</w:t>
+      </w:r>
+      <w:r>
+        <w:br/>
+      </w:r>
+      <w:r>
+        <w:rPr>
+          <w:rStyle w:val="NormalTok"/>
+        </w:rPr>
+        <w:t xml:space="preserve">heart_lm_sig2 </w:t>
       </w:r>
       <w:r>
         <w:rPr>
@@ -5678,367 +5610,208 @@
         <w:rPr>
           <w:rStyle w:val="FunctionTok"/>
         </w:rPr>
-        <w:t xml:space="preserve">predict</w:t>
-      </w:r>
-      <w:r>
-        <w:rPr>
-          <w:rStyle w:val="NormalTok"/>
-        </w:rPr>
-        <w:t xml:space="preserve">(heart_lm_sig2, </w:t>
+        <w:t xml:space="preserve">glm</w:t>
+      </w:r>
+      <w:r>
+        <w:rPr>
+          <w:rStyle w:val="NormalTok"/>
+        </w:rPr>
+        <w:t xml:space="preserve">(HeartDiseaseorAttack </w:t>
+      </w:r>
+      <w:r>
+        <w:rPr>
+          <w:rStyle w:val="SpecialCharTok"/>
+        </w:rPr>
+        <w:t xml:space="preserve">~</w:t>
+      </w:r>
+      <w:r>
+        <w:rPr>
+          <w:rStyle w:val="NormalTok"/>
+        </w:rPr>
+        <w:t xml:space="preserve"> HighBP </w:t>
+      </w:r>
+      <w:r>
+        <w:rPr>
+          <w:rStyle w:val="SpecialCharTok"/>
+        </w:rPr>
+        <w:t xml:space="preserve">+</w:t>
+      </w:r>
+      <w:r>
+        <w:rPr>
+          <w:rStyle w:val="NormalTok"/>
+        </w:rPr>
+        <w:t xml:space="preserve"> HighChol </w:t>
+      </w:r>
+      <w:r>
+        <w:rPr>
+          <w:rStyle w:val="SpecialCharTok"/>
+        </w:rPr>
+        <w:t xml:space="preserve">+</w:t>
+      </w:r>
+      <w:r>
+        <w:rPr>
+          <w:rStyle w:val="NormalTok"/>
+        </w:rPr>
+        <w:t xml:space="preserve"> CholCheck </w:t>
+      </w:r>
+      <w:r>
+        <w:rPr>
+          <w:rStyle w:val="SpecialCharTok"/>
+        </w:rPr>
+        <w:t xml:space="preserve">+</w:t>
+      </w:r>
+      <w:r>
+        <w:rPr>
+          <w:rStyle w:val="NormalTok"/>
+        </w:rPr>
+        <w:t xml:space="preserve"> Smoker </w:t>
+      </w:r>
+      <w:r>
+        <w:rPr>
+          <w:rStyle w:val="SpecialCharTok"/>
+        </w:rPr>
+        <w:t xml:space="preserve">+</w:t>
+      </w:r>
+      <w:r>
+        <w:rPr>
+          <w:rStyle w:val="NormalTok"/>
+        </w:rPr>
+        <w:t xml:space="preserve"> Stroke </w:t>
+      </w:r>
+      <w:r>
+        <w:rPr>
+          <w:rStyle w:val="SpecialCharTok"/>
+        </w:rPr>
+        <w:t xml:space="preserve">+</w:t>
+      </w:r>
+      <w:r>
+        <w:rPr>
+          <w:rStyle w:val="NormalTok"/>
+        </w:rPr>
+        <w:t xml:space="preserve"> Diabetes </w:t>
+      </w:r>
+      <w:r>
+        <w:rPr>
+          <w:rStyle w:val="SpecialCharTok"/>
+        </w:rPr>
+        <w:t xml:space="preserve">+</w:t>
+      </w:r>
+      <w:r>
+        <w:rPr>
+          <w:rStyle w:val="NormalTok"/>
+        </w:rPr>
+        <w:t xml:space="preserve"> HvyAlcoholConsump </w:t>
+      </w:r>
+      <w:r>
+        <w:rPr>
+          <w:rStyle w:val="SpecialCharTok"/>
+        </w:rPr>
+        <w:t xml:space="preserve">+</w:t>
+      </w:r>
+      <w:r>
+        <w:rPr>
+          <w:rStyle w:val="NormalTok"/>
+        </w:rPr>
+        <w:t xml:space="preserve"> NoDocbcCost </w:t>
+      </w:r>
+      <w:r>
+        <w:rPr>
+          <w:rStyle w:val="SpecialCharTok"/>
+        </w:rPr>
+        <w:t xml:space="preserve">+</w:t>
+      </w:r>
+      <w:r>
+        <w:rPr>
+          <w:rStyle w:val="NormalTok"/>
+        </w:rPr>
+        <w:t xml:space="preserve"> GenHlth </w:t>
+      </w:r>
+      <w:r>
+        <w:rPr>
+          <w:rStyle w:val="SpecialCharTok"/>
+        </w:rPr>
+        <w:t xml:space="preserve">+</w:t>
+      </w:r>
+      <w:r>
+        <w:rPr>
+          <w:rStyle w:val="NormalTok"/>
+        </w:rPr>
+        <w:t xml:space="preserve"> DiffWalk </w:t>
+      </w:r>
+      <w:r>
+        <w:rPr>
+          <w:rStyle w:val="SpecialCharTok"/>
+        </w:rPr>
+        <w:t xml:space="preserve">+</w:t>
+      </w:r>
+      <w:r>
+        <w:rPr>
+          <w:rStyle w:val="NormalTok"/>
+        </w:rPr>
+        <w:t xml:space="preserve"> Sex </w:t>
+      </w:r>
+      <w:r>
+        <w:rPr>
+          <w:rStyle w:val="SpecialCharTok"/>
+        </w:rPr>
+        <w:t xml:space="preserve">+</w:t>
+      </w:r>
+      <w:r>
+        <w:rPr>
+          <w:rStyle w:val="NormalTok"/>
+        </w:rPr>
+        <w:t xml:space="preserve"> Age </w:t>
+      </w:r>
+      <w:r>
+        <w:rPr>
+          <w:rStyle w:val="SpecialCharTok"/>
+        </w:rPr>
+        <w:t xml:space="preserve">+</w:t>
+      </w:r>
+      <w:r>
+        <w:rPr>
+          <w:rStyle w:val="NormalTok"/>
+        </w:rPr>
+        <w:t xml:space="preserve"> Income, </w:t>
       </w:r>
       <w:r>
         <w:rPr>
           <w:rStyle w:val="AttributeTok"/>
         </w:rPr>
-        <w:t xml:space="preserve">newdata =</w:t>
-      </w:r>
-      <w:r>
-        <w:rPr>
-          <w:rStyle w:val="NormalTok"/>
-        </w:rPr>
-        <w:t xml:space="preserve"> heart_test)</w:t>
-      </w:r>
-      <w:r>
-        <w:br/>
-      </w:r>
-      <w:r>
-        <w:rPr>
-          <w:rStyle w:val="NormalTok"/>
-        </w:rPr>
-        <w:t xml:space="preserve">binary_predict_lm2 </w:t>
-      </w:r>
-      <w:r>
-        <w:rPr>
-          <w:rStyle w:val="OtherTok"/>
-        </w:rPr>
-        <w:t xml:space="preserve">&lt;-</w:t>
-      </w:r>
-      <w:r>
-        <w:rPr>
-          <w:rStyle w:val="NormalTok"/>
-        </w:rPr>
-        <w:t xml:space="preserve"> </w:t>
+        <w:t xml:space="preserve">data =</w:t>
+      </w:r>
+      <w:r>
+        <w:rPr>
+          <w:rStyle w:val="NormalTok"/>
+        </w:rPr>
+        <w:t xml:space="preserve"> heart_train, </w:t>
+      </w:r>
+      <w:r>
+        <w:rPr>
+          <w:rStyle w:val="AttributeTok"/>
+        </w:rPr>
+        <w:t xml:space="preserve">family =</w:t>
+      </w:r>
+      <w:r>
+        <w:rPr>
+          <w:rStyle w:val="NormalTok"/>
+        </w:rPr>
+        <w:t xml:space="preserve"> binomial)</w:t>
+      </w:r>
+      <w:r>
+        <w:br/>
       </w:r>
       <w:r>
         <w:rPr>
           <w:rStyle w:val="FunctionTok"/>
         </w:rPr>
-        <w:t xml:space="preserve">ifelse</w:t>
-      </w:r>
-      <w:r>
-        <w:rPr>
-          <w:rStyle w:val="NormalTok"/>
-        </w:rPr>
-        <w:t xml:space="preserve">(predict_lm2 </w:t>
-      </w:r>
-      <w:r>
-        <w:rPr>
-          <w:rStyle w:val="SpecialCharTok"/>
-        </w:rPr>
-        <w:t xml:space="preserve">&gt;</w:t>
-      </w:r>
-      <w:r>
-        <w:rPr>
-          <w:rStyle w:val="NormalTok"/>
-        </w:rPr>
-        <w:t xml:space="preserve"> </w:t>
-      </w:r>
-      <w:r>
-        <w:rPr>
-          <w:rStyle w:val="FloatTok"/>
-        </w:rPr>
-        <w:t xml:space="preserve">0.5</w:t>
-      </w:r>
-      <w:r>
-        <w:rPr>
-          <w:rStyle w:val="NormalTok"/>
-        </w:rPr>
-        <w:t xml:space="preserve">, </w:t>
-      </w:r>
-      <w:r>
-        <w:rPr>
-          <w:rStyle w:val="DecValTok"/>
-        </w:rPr>
-        <w:t xml:space="preserve">1</w:t>
-      </w:r>
-      <w:r>
-        <w:rPr>
-          <w:rStyle w:val="NormalTok"/>
-        </w:rPr>
-        <w:t xml:space="preserve">, </w:t>
-      </w:r>
-      <w:r>
-        <w:rPr>
-          <w:rStyle w:val="DecValTok"/>
-        </w:rPr>
-        <w:t xml:space="preserve">0</w:t>
-      </w:r>
-      <w:r>
-        <w:rPr>
-          <w:rStyle w:val="NormalTok"/>
-        </w:rPr>
-        <w:t xml:space="preserve">)</w:t>
-      </w:r>
-      <w:r>
-        <w:br/>
-      </w:r>
-      <w:r>
-        <w:rPr>
-          <w:rStyle w:val="NormalTok"/>
-        </w:rPr>
-        <w:t xml:space="preserve">results2 </w:t>
-      </w:r>
-      <w:r>
-        <w:rPr>
-          <w:rStyle w:val="OtherTok"/>
-        </w:rPr>
-        <w:t xml:space="preserve">&lt;-</w:t>
-      </w:r>
-      <w:r>
-        <w:rPr>
-          <w:rStyle w:val="NormalTok"/>
-        </w:rPr>
-        <w:t xml:space="preserve"> </w:t>
-      </w:r>
-      <w:r>
-        <w:rPr>
-          <w:rStyle w:val="FunctionTok"/>
-        </w:rPr>
-        <w:t xml:space="preserve">data.frame</w:t>
-      </w:r>
-      <w:r>
-        <w:rPr>
-          <w:rStyle w:val="NormalTok"/>
-        </w:rPr>
-        <w:t xml:space="preserve">(</w:t>
-      </w:r>
-      <w:r>
-        <w:br/>
-      </w:r>
-      <w:r>
-        <w:rPr>
-          <w:rStyle w:val="NormalTok"/>
-        </w:rPr>
-        <w:t xml:space="preserve">  </w:t>
-      </w:r>
-      <w:r>
-        <w:rPr>
-          <w:rStyle w:val="AttributeTok"/>
-        </w:rPr>
-        <w:t xml:space="preserve">Actual =</w:t>
-      </w:r>
-      <w:r>
-        <w:rPr>
-          <w:rStyle w:val="NormalTok"/>
-        </w:rPr>
-        <w:t xml:space="preserve"> heart_test</w:t>
-      </w:r>
-      <w:r>
-        <w:rPr>
-          <w:rStyle w:val="SpecialCharTok"/>
-        </w:rPr>
-        <w:t xml:space="preserve">$</w:t>
-      </w:r>
-      <w:r>
-        <w:rPr>
-          <w:rStyle w:val="NormalTok"/>
-        </w:rPr>
-        <w:t xml:space="preserve">HeartDiseaseorAttack, </w:t>
-      </w:r>
-      <w:r>
-        <w:br/>
-      </w:r>
-      <w:r>
-        <w:rPr>
-          <w:rStyle w:val="NormalTok"/>
-        </w:rPr>
-        <w:t xml:space="preserve">  </w:t>
-      </w:r>
-      <w:r>
-        <w:rPr>
-          <w:rStyle w:val="AttributeTok"/>
-        </w:rPr>
-        <w:t xml:space="preserve">Predicted =</w:t>
-      </w:r>
-      <w:r>
-        <w:rPr>
-          <w:rStyle w:val="NormalTok"/>
-        </w:rPr>
-        <w:t xml:space="preserve"> binary_predict_lm2</w:t>
-      </w:r>
-      <w:r>
-        <w:br/>
-      </w:r>
-      <w:r>
-        <w:rPr>
-          <w:rStyle w:val="NormalTok"/>
-        </w:rPr>
-        <w:t xml:space="preserve">)</w:t>
-      </w:r>
-      <w:r>
-        <w:br/>
-      </w:r>
-      <w:r>
-        <w:rPr>
-          <w:rStyle w:val="NormalTok"/>
-        </w:rPr>
-        <w:t xml:space="preserve">results2</w:t>
-      </w:r>
-      <w:r>
-        <w:rPr>
-          <w:rStyle w:val="SpecialCharTok"/>
-        </w:rPr>
-        <w:t xml:space="preserve">$</w:t>
-      </w:r>
-      <w:r>
-        <w:rPr>
-          <w:rStyle w:val="NormalTok"/>
-        </w:rPr>
-        <w:t xml:space="preserve">Correct </w:t>
-      </w:r>
-      <w:r>
-        <w:rPr>
-          <w:rStyle w:val="OtherTok"/>
-        </w:rPr>
-        <w:t xml:space="preserve">&lt;-</w:t>
-      </w:r>
-      <w:r>
-        <w:rPr>
-          <w:rStyle w:val="NormalTok"/>
-        </w:rPr>
-        <w:t xml:space="preserve"> results2</w:t>
-      </w:r>
-      <w:r>
-        <w:rPr>
-          <w:rStyle w:val="SpecialCharTok"/>
-        </w:rPr>
-        <w:t xml:space="preserve">$</w:t>
-      </w:r>
-      <w:r>
-        <w:rPr>
-          <w:rStyle w:val="NormalTok"/>
-        </w:rPr>
-        <w:t xml:space="preserve">Actual </w:t>
-      </w:r>
-      <w:r>
-        <w:rPr>
-          <w:rStyle w:val="SpecialCharTok"/>
-        </w:rPr>
-        <w:t xml:space="preserve">==</w:t>
-      </w:r>
-      <w:r>
-        <w:rPr>
-          <w:rStyle w:val="NormalTok"/>
-        </w:rPr>
-        <w:t xml:space="preserve"> results2</w:t>
-      </w:r>
-      <w:r>
-        <w:rPr>
-          <w:rStyle w:val="SpecialCharTok"/>
-        </w:rPr>
-        <w:t xml:space="preserve">$</w:t>
-      </w:r>
-      <w:r>
-        <w:rPr>
-          <w:rStyle w:val="NormalTok"/>
-        </w:rPr>
-        <w:t xml:space="preserve">Predicted</w:t>
-      </w:r>
-      <w:r>
-        <w:br/>
-      </w:r>
-      <w:r>
-        <w:rPr>
-          <w:rStyle w:val="NormalTok"/>
-        </w:rPr>
-        <w:t xml:space="preserve">confusion_matrix_lm2 </w:t>
-      </w:r>
-      <w:r>
-        <w:rPr>
-          <w:rStyle w:val="OtherTok"/>
-        </w:rPr>
-        <w:t xml:space="preserve">&lt;-</w:t>
-      </w:r>
-      <w:r>
-        <w:rPr>
-          <w:rStyle w:val="NormalTok"/>
-        </w:rPr>
-        <w:t xml:space="preserve"> </w:t>
-      </w:r>
-      <w:r>
-        <w:rPr>
-          <w:rStyle w:val="FunctionTok"/>
-        </w:rPr>
-        <w:t xml:space="preserve">table</w:t>
-      </w:r>
-      <w:r>
-        <w:rPr>
-          <w:rStyle w:val="NormalTok"/>
-        </w:rPr>
-        <w:t xml:space="preserve">(</w:t>
-      </w:r>
-      <w:r>
-        <w:rPr>
-          <w:rStyle w:val="AttributeTok"/>
-        </w:rPr>
-        <w:t xml:space="preserve">Predicted =</w:t>
-      </w:r>
-      <w:r>
-        <w:rPr>
-          <w:rStyle w:val="NormalTok"/>
-        </w:rPr>
-        <w:t xml:space="preserve"> results2</w:t>
-      </w:r>
-      <w:r>
-        <w:rPr>
-          <w:rStyle w:val="SpecialCharTok"/>
-        </w:rPr>
-        <w:t xml:space="preserve">$</w:t>
-      </w:r>
-      <w:r>
-        <w:rPr>
-          <w:rStyle w:val="NormalTok"/>
-        </w:rPr>
-        <w:t xml:space="preserve">Predicted, </w:t>
-      </w:r>
-      <w:r>
-        <w:rPr>
-          <w:rStyle w:val="AttributeTok"/>
-        </w:rPr>
-        <w:t xml:space="preserve">Actual =</w:t>
-      </w:r>
-      <w:r>
-        <w:rPr>
-          <w:rStyle w:val="NormalTok"/>
-        </w:rPr>
-        <w:t xml:space="preserve"> results2</w:t>
-      </w:r>
-      <w:r>
-        <w:rPr>
-          <w:rStyle w:val="SpecialCharTok"/>
-        </w:rPr>
-        <w:t xml:space="preserve">$</w:t>
-      </w:r>
-      <w:r>
-        <w:rPr>
-          <w:rStyle w:val="NormalTok"/>
-        </w:rPr>
-        <w:t xml:space="preserve">Actual)</w:t>
-      </w:r>
-      <w:r>
-        <w:br/>
-      </w:r>
-      <w:r>
-        <w:rPr>
-          <w:rStyle w:val="FunctionTok"/>
-        </w:rPr>
-        <w:t xml:space="preserve">print</w:t>
-      </w:r>
-      <w:r>
-        <w:rPr>
-          <w:rStyle w:val="NormalTok"/>
-        </w:rPr>
-        <w:t xml:space="preserve">(confusion_matrix_lm2)</w:t>
+        <w:t xml:space="preserve">summary</w:t>
+      </w:r>
+      <w:r>
+        <w:rPr>
+          <w:rStyle w:val="NormalTok"/>
+        </w:rPr>
+        <w:t xml:space="preserve">(heart_lm_sig2)</w:t>
       </w:r>
     </w:p>
     <w:p>
@@ -6049,34 +5822,295 @@
         <w:rPr>
           <w:rStyle w:val="VerbatimChar"/>
         </w:rPr>
-        <w:t xml:space="preserve">##          Actual</w:t>
-      </w:r>
-      <w:r>
-        <w:br/>
-      </w:r>
-      <w:r>
-        <w:rPr>
-          <w:rStyle w:val="VerbatimChar"/>
-        </w:rPr>
-        <w:t xml:space="preserve">## Predicted     0     1</w:t>
-      </w:r>
-      <w:r>
-        <w:br/>
-      </w:r>
-      <w:r>
-        <w:rPr>
-          <w:rStyle w:val="VerbatimChar"/>
-        </w:rPr>
-        <w:t xml:space="preserve">##         0 59847  6618</w:t>
-      </w:r>
-      <w:r>
-        <w:br/>
-      </w:r>
-      <w:r>
-        <w:rPr>
-          <w:rStyle w:val="VerbatimChar"/>
-        </w:rPr>
-        <w:t xml:space="preserve">##         1   240   396</w:t>
+        <w:t xml:space="preserve">## </w:t>
+      </w:r>
+      <w:r>
+        <w:br/>
+      </w:r>
+      <w:r>
+        <w:rPr>
+          <w:rStyle w:val="VerbatimChar"/>
+        </w:rPr>
+        <w:t xml:space="preserve">## Call:</w:t>
+      </w:r>
+      <w:r>
+        <w:br/>
+      </w:r>
+      <w:r>
+        <w:rPr>
+          <w:rStyle w:val="VerbatimChar"/>
+        </w:rPr>
+        <w:t xml:space="preserve">## glm(formula = HeartDiseaseorAttack ~ HighBP + HighChol + CholCheck + </w:t>
+      </w:r>
+      <w:r>
+        <w:br/>
+      </w:r>
+      <w:r>
+        <w:rPr>
+          <w:rStyle w:val="VerbatimChar"/>
+        </w:rPr>
+        <w:t xml:space="preserve">##     Smoker + Stroke + Diabetes + HvyAlcoholConsump + NoDocbcCost + </w:t>
+      </w:r>
+      <w:r>
+        <w:br/>
+      </w:r>
+      <w:r>
+        <w:rPr>
+          <w:rStyle w:val="VerbatimChar"/>
+        </w:rPr>
+        <w:t xml:space="preserve">##     GenHlth + DiffWalk + Sex + Age + Income, family = binomial, </w:t>
+      </w:r>
+      <w:r>
+        <w:br/>
+      </w:r>
+      <w:r>
+        <w:rPr>
+          <w:rStyle w:val="VerbatimChar"/>
+        </w:rPr>
+        <w:t xml:space="preserve">##     data = heart_train)</w:t>
+      </w:r>
+      <w:r>
+        <w:br/>
+      </w:r>
+      <w:r>
+        <w:rPr>
+          <w:rStyle w:val="VerbatimChar"/>
+        </w:rPr>
+        <w:t xml:space="preserve">## </w:t>
+      </w:r>
+      <w:r>
+        <w:br/>
+      </w:r>
+      <w:r>
+        <w:rPr>
+          <w:rStyle w:val="VerbatimChar"/>
+        </w:rPr>
+        <w:t xml:space="preserve">## Coefficients:</w:t>
+      </w:r>
+      <w:r>
+        <w:br/>
+      </w:r>
+      <w:r>
+        <w:rPr>
+          <w:rStyle w:val="VerbatimChar"/>
+        </w:rPr>
+        <w:t xml:space="preserve">##                    Estimate Std. Error z value Pr(&gt;|z|)    </w:t>
+      </w:r>
+      <w:r>
+        <w:br/>
+      </w:r>
+      <w:r>
+        <w:rPr>
+          <w:rStyle w:val="VerbatimChar"/>
+        </w:rPr>
+        <w:t xml:space="preserve">## (Intercept)       -7.758065   0.098684 -78.615  &lt; 2e-16 ***</w:t>
+      </w:r>
+      <w:r>
+        <w:br/>
+      </w:r>
+      <w:r>
+        <w:rPr>
+          <w:rStyle w:val="VerbatimChar"/>
+        </w:rPr>
+        <w:t xml:space="preserve">## HighBP             0.524694   0.020937  25.060  &lt; 2e-16 ***</w:t>
+      </w:r>
+      <w:r>
+        <w:br/>
+      </w:r>
+      <w:r>
+        <w:rPr>
+          <w:rStyle w:val="VerbatimChar"/>
+        </w:rPr>
+        <w:t xml:space="preserve">## HighChol           0.625225   0.019603  31.894  &lt; 2e-16 ***</w:t>
+      </w:r>
+      <w:r>
+        <w:br/>
+      </w:r>
+      <w:r>
+        <w:rPr>
+          <w:rStyle w:val="VerbatimChar"/>
+        </w:rPr>
+        <w:t xml:space="preserve">## CholCheck          0.546769   0.079366   6.889 5.61e-12 ***</w:t>
+      </w:r>
+      <w:r>
+        <w:br/>
+      </w:r>
+      <w:r>
+        <w:rPr>
+          <w:rStyle w:val="VerbatimChar"/>
+        </w:rPr>
+        <w:t xml:space="preserve">## Smoker             0.355084   0.018655  19.034  &lt; 2e-16 ***</w:t>
+      </w:r>
+      <w:r>
+        <w:br/>
+      </w:r>
+      <w:r>
+        <w:rPr>
+          <w:rStyle w:val="VerbatimChar"/>
+        </w:rPr>
+        <w:t xml:space="preserve">## Stroke             0.947827   0.029083  32.590  &lt; 2e-16 ***</w:t>
+      </w:r>
+      <w:r>
+        <w:br/>
+      </w:r>
+      <w:r>
+        <w:rPr>
+          <w:rStyle w:val="VerbatimChar"/>
+        </w:rPr>
+        <w:t xml:space="preserve">## Diabetes           0.141732   0.010513  13.482  &lt; 2e-16 ***</w:t>
+      </w:r>
+      <w:r>
+        <w:br/>
+      </w:r>
+      <w:r>
+        <w:rPr>
+          <w:rStyle w:val="VerbatimChar"/>
+        </w:rPr>
+        <w:t xml:space="preserve">## HvyAlcoholConsump -0.280701   0.046548  -6.030 1.64e-09 ***</w:t>
+      </w:r>
+      <w:r>
+        <w:br/>
+      </w:r>
+      <w:r>
+        <w:rPr>
+          <w:rStyle w:val="VerbatimChar"/>
+        </w:rPr>
+        <w:t xml:space="preserve">## NoDocbcCost        0.244870   0.031503   7.773 7.67e-15 ***</w:t>
+      </w:r>
+      <w:r>
+        <w:br/>
+      </w:r>
+      <w:r>
+        <w:rPr>
+          <w:rStyle w:val="VerbatimChar"/>
+        </w:rPr>
+        <w:t xml:space="preserve">## GenHlth            0.498179   0.010072  49.462  &lt; 2e-16 ***</w:t>
+      </w:r>
+      <w:r>
+        <w:br/>
+      </w:r>
+      <w:r>
+        <w:rPr>
+          <w:rStyle w:val="VerbatimChar"/>
+        </w:rPr>
+        <w:t xml:space="preserve">## DiffWalk           0.317142   0.021823  14.532  &lt; 2e-16 ***</w:t>
+      </w:r>
+      <w:r>
+        <w:br/>
+      </w:r>
+      <w:r>
+        <w:rPr>
+          <w:rStyle w:val="VerbatimChar"/>
+        </w:rPr>
+        <w:t xml:space="preserve">## Sex                0.758174   0.018949  40.012  &lt; 2e-16 ***</w:t>
+      </w:r>
+      <w:r>
+        <w:br/>
+      </w:r>
+      <w:r>
+        <w:rPr>
+          <w:rStyle w:val="VerbatimChar"/>
+        </w:rPr>
+        <w:t xml:space="preserve">## Age                0.250268   0.004088  61.223  &lt; 2e-16 ***</w:t>
+      </w:r>
+      <w:r>
+        <w:br/>
+      </w:r>
+      <w:r>
+        <w:rPr>
+          <w:rStyle w:val="VerbatimChar"/>
+        </w:rPr>
+        <w:t xml:space="preserve">## Income            -0.041128   0.004639  -8.867  &lt; 2e-16 ***</w:t>
+      </w:r>
+      <w:r>
+        <w:br/>
+      </w:r>
+      <w:r>
+        <w:rPr>
+          <w:rStyle w:val="VerbatimChar"/>
+        </w:rPr>
+        <w:t xml:space="preserve">## ---</w:t>
+      </w:r>
+      <w:r>
+        <w:br/>
+      </w:r>
+      <w:r>
+        <w:rPr>
+          <w:rStyle w:val="VerbatimChar"/>
+        </w:rPr>
+        <w:t xml:space="preserve">## Signif. codes:  0 '***' 0.001 '**' 0.01 '*' 0.05 '.' 0.1 ' ' 1</w:t>
+      </w:r>
+      <w:r>
+        <w:br/>
+      </w:r>
+      <w:r>
+        <w:rPr>
+          <w:rStyle w:val="VerbatimChar"/>
+        </w:rPr>
+        <w:t xml:space="preserve">## </w:t>
+      </w:r>
+      <w:r>
+        <w:br/>
+      </w:r>
+      <w:r>
+        <w:rPr>
+          <w:rStyle w:val="VerbatimChar"/>
+        </w:rPr>
+        <w:t xml:space="preserve">## (Dispersion parameter for binomial family taken to be 1)</w:t>
+      </w:r>
+      <w:r>
+        <w:br/>
+      </w:r>
+      <w:r>
+        <w:rPr>
+          <w:rStyle w:val="VerbatimChar"/>
+        </w:rPr>
+        <w:t xml:space="preserve">## </w:t>
+      </w:r>
+      <w:r>
+        <w:br/>
+      </w:r>
+      <w:r>
+        <w:rPr>
+          <w:rStyle w:val="VerbatimChar"/>
+        </w:rPr>
+        <w:t xml:space="preserve">##     Null deviance: 111242  on 177575  degrees of freedom</w:t>
+      </w:r>
+      <w:r>
+        <w:br/>
+      </w:r>
+      <w:r>
+        <w:rPr>
+          <w:rStyle w:val="VerbatimChar"/>
+        </w:rPr>
+        <w:t xml:space="preserve">## Residual deviance:  84958  on 177562  degrees of freedom</w:t>
+      </w:r>
+      <w:r>
+        <w:br/>
+      </w:r>
+      <w:r>
+        <w:rPr>
+          <w:rStyle w:val="VerbatimChar"/>
+        </w:rPr>
+        <w:t xml:space="preserve">## AIC: 84986</w:t>
+      </w:r>
+      <w:r>
+        <w:br/>
+      </w:r>
+      <w:r>
+        <w:rPr>
+          <w:rStyle w:val="VerbatimChar"/>
+        </w:rPr>
+        <w:t xml:space="preserve">## </w:t>
+      </w:r>
+      <w:r>
+        <w:br/>
+      </w:r>
+      <w:r>
+        <w:rPr>
+          <w:rStyle w:val="VerbatimChar"/>
+        </w:rPr>
+        <w:t xml:space="preserve">## Number of Fisher Scoring iterations: 6</w:t>
       </w:r>
     </w:p>
     <w:p>
@@ -6085,249 +6119,15 @@
       </w:pPr>
       <w:r>
         <w:rPr>
-          <w:rStyle w:val="NormalTok"/>
-        </w:rPr>
-        <w:t xml:space="preserve">accuracy_lm2 </w:t>
-      </w:r>
-      <w:r>
-        <w:rPr>
-          <w:rStyle w:val="OtherTok"/>
-        </w:rPr>
-        <w:t xml:space="preserve">&lt;-</w:t>
-      </w:r>
-      <w:r>
-        <w:rPr>
-          <w:rStyle w:val="NormalTok"/>
-        </w:rPr>
-        <w:t xml:space="preserve"> (</w:t>
-      </w:r>
-      <w:r>
-        <w:rPr>
-          <w:rStyle w:val="DecValTok"/>
-        </w:rPr>
-        <w:t xml:space="preserve">59847</w:t>
-      </w:r>
-      <w:r>
-        <w:rPr>
-          <w:rStyle w:val="NormalTok"/>
-        </w:rPr>
-        <w:t xml:space="preserve"> </w:t>
-      </w:r>
-      <w:r>
-        <w:rPr>
-          <w:rStyle w:val="SpecialCharTok"/>
-        </w:rPr>
-        <w:t xml:space="preserve">+</w:t>
-      </w:r>
-      <w:r>
-        <w:rPr>
-          <w:rStyle w:val="NormalTok"/>
-        </w:rPr>
-        <w:t xml:space="preserve"> </w:t>
-      </w:r>
-      <w:r>
-        <w:rPr>
-          <w:rStyle w:val="DecValTok"/>
-        </w:rPr>
-        <w:t xml:space="preserve">396</w:t>
-      </w:r>
-      <w:r>
-        <w:rPr>
-          <w:rStyle w:val="NormalTok"/>
-        </w:rPr>
-        <w:t xml:space="preserve">) </w:t>
-      </w:r>
-      <w:r>
-        <w:rPr>
-          <w:rStyle w:val="SpecialCharTok"/>
-        </w:rPr>
-        <w:t xml:space="preserve">/</w:t>
-      </w:r>
-      <w:r>
-        <w:rPr>
-          <w:rStyle w:val="NormalTok"/>
-        </w:rPr>
-        <w:t xml:space="preserve"> (</w:t>
-      </w:r>
-      <w:r>
-        <w:rPr>
-          <w:rStyle w:val="DecValTok"/>
-        </w:rPr>
-        <w:t xml:space="preserve">59847</w:t>
-      </w:r>
-      <w:r>
-        <w:rPr>
-          <w:rStyle w:val="NormalTok"/>
-        </w:rPr>
-        <w:t xml:space="preserve"> </w:t>
-      </w:r>
-      <w:r>
-        <w:rPr>
-          <w:rStyle w:val="SpecialCharTok"/>
-        </w:rPr>
-        <w:t xml:space="preserve">+</w:t>
-      </w:r>
-      <w:r>
-        <w:rPr>
-          <w:rStyle w:val="NormalTok"/>
-        </w:rPr>
-        <w:t xml:space="preserve"> </w:t>
-      </w:r>
-      <w:r>
-        <w:rPr>
-          <w:rStyle w:val="DecValTok"/>
-        </w:rPr>
-        <w:t xml:space="preserve">6618</w:t>
-      </w:r>
-      <w:r>
-        <w:rPr>
-          <w:rStyle w:val="NormalTok"/>
-        </w:rPr>
-        <w:t xml:space="preserve"> </w:t>
-      </w:r>
-      <w:r>
-        <w:rPr>
-          <w:rStyle w:val="SpecialCharTok"/>
-        </w:rPr>
-        <w:t xml:space="preserve">+</w:t>
-      </w:r>
-      <w:r>
-        <w:rPr>
-          <w:rStyle w:val="NormalTok"/>
-        </w:rPr>
-        <w:t xml:space="preserve"> </w:t>
-      </w:r>
-      <w:r>
-        <w:rPr>
-          <w:rStyle w:val="DecValTok"/>
-        </w:rPr>
-        <w:t xml:space="preserve">240</w:t>
-      </w:r>
-      <w:r>
-        <w:rPr>
-          <w:rStyle w:val="NormalTok"/>
-        </w:rPr>
-        <w:t xml:space="preserve"> </w:t>
-      </w:r>
-      <w:r>
-        <w:rPr>
-          <w:rStyle w:val="SpecialCharTok"/>
-        </w:rPr>
-        <w:t xml:space="preserve">+</w:t>
-      </w:r>
-      <w:r>
-        <w:rPr>
-          <w:rStyle w:val="NormalTok"/>
-        </w:rPr>
-        <w:t xml:space="preserve"> </w:t>
-      </w:r>
-      <w:r>
-        <w:rPr>
-          <w:rStyle w:val="DecValTok"/>
-        </w:rPr>
-        <w:t xml:space="preserve">396</w:t>
-      </w:r>
-      <w:r>
-        <w:rPr>
-          <w:rStyle w:val="NormalTok"/>
-        </w:rPr>
-        <w:t xml:space="preserve">)</w:t>
-      </w:r>
-      <w:r>
-        <w:br/>
-      </w:r>
-      <w:r>
-        <w:rPr>
-          <w:rStyle w:val="NormalTok"/>
-        </w:rPr>
-        <w:t xml:space="preserve">error_lm2 </w:t>
-      </w:r>
-      <w:r>
-        <w:rPr>
-          <w:rStyle w:val="OtherTok"/>
-        </w:rPr>
-        <w:t xml:space="preserve">&lt;-</w:t>
-      </w:r>
-      <w:r>
-        <w:rPr>
-          <w:rStyle w:val="NormalTok"/>
-        </w:rPr>
-        <w:t xml:space="preserve"> </w:t>
-      </w:r>
-      <w:r>
-        <w:rPr>
-          <w:rStyle w:val="DecValTok"/>
-        </w:rPr>
-        <w:t xml:space="preserve">1</w:t>
-      </w:r>
-      <w:r>
-        <w:rPr>
-          <w:rStyle w:val="NormalTok"/>
-        </w:rPr>
-        <w:t xml:space="preserve"> </w:t>
-      </w:r>
-      <w:r>
-        <w:rPr>
-          <w:rStyle w:val="SpecialCharTok"/>
-        </w:rPr>
-        <w:t xml:space="preserve">-</w:t>
-      </w:r>
-      <w:r>
-        <w:rPr>
-          <w:rStyle w:val="NormalTok"/>
-        </w:rPr>
-        <w:t xml:space="preserve"> accuracy_lm2</w:t>
-      </w:r>
-      <w:r>
-        <w:br/>
-      </w:r>
-      <w:r>
-        <w:rPr>
           <w:rStyle w:val="FunctionTok"/>
         </w:rPr>
-        <w:t xml:space="preserve">cat</w:t>
-      </w:r>
-      <w:r>
-        <w:rPr>
-          <w:rStyle w:val="NormalTok"/>
-        </w:rPr>
-        <w:t xml:space="preserve">(</w:t>
-      </w:r>
-      <w:r>
-        <w:rPr>
-          <w:rStyle w:val="StringTok"/>
-        </w:rPr>
-        <w:t xml:space="preserve">"Accuracy:"</w:t>
-      </w:r>
-      <w:r>
-        <w:rPr>
-          <w:rStyle w:val="NormalTok"/>
-        </w:rPr>
-        <w:t xml:space="preserve">, accuracy_lm2, </w:t>
-      </w:r>
-      <w:r>
-        <w:rPr>
-          <w:rStyle w:val="StringTok"/>
-        </w:rPr>
-        <w:t xml:space="preserve">"</w:t>
-      </w:r>
-      <w:r>
-        <w:rPr>
-          <w:rStyle w:val="SpecialCharTok"/>
-        </w:rPr>
-        <w:t xml:space="preserve">\n</w:t>
-      </w:r>
-      <w:r>
-        <w:rPr>
-          <w:rStyle w:val="StringTok"/>
-        </w:rPr>
-        <w:t xml:space="preserve">"</w:t>
-      </w:r>
-      <w:r>
-        <w:rPr>
-          <w:rStyle w:val="NormalTok"/>
-        </w:rPr>
-        <w:t xml:space="preserve">)</w:t>
+        <w:t xml:space="preserve">coef</w:t>
+      </w:r>
+      <w:r>
+        <w:rPr>
+          <w:rStyle w:val="NormalTok"/>
+        </w:rPr>
+        <w:t xml:space="preserve">(heart_lm_sig2)</w:t>
       </w:r>
     </w:p>
     <w:p>
@@ -6338,7 +6138,70 @@
         <w:rPr>
           <w:rStyle w:val="VerbatimChar"/>
         </w:rPr>
-        <w:t xml:space="preserve">## Accuracy: 0.8977959</w:t>
+        <w:t xml:space="preserve">##       (Intercept)            HighBP          HighChol         CholCheck </w:t>
+      </w:r>
+      <w:r>
+        <w:br/>
+      </w:r>
+      <w:r>
+        <w:rPr>
+          <w:rStyle w:val="VerbatimChar"/>
+        </w:rPr>
+        <w:t xml:space="preserve">##       -7.75806495        0.52469432        0.62522494        0.54676940 </w:t>
+      </w:r>
+      <w:r>
+        <w:br/>
+      </w:r>
+      <w:r>
+        <w:rPr>
+          <w:rStyle w:val="VerbatimChar"/>
+        </w:rPr>
+        <w:t xml:space="preserve">##            Smoker            Stroke          Diabetes HvyAlcoholConsump </w:t>
+      </w:r>
+      <w:r>
+        <w:br/>
+      </w:r>
+      <w:r>
+        <w:rPr>
+          <w:rStyle w:val="VerbatimChar"/>
+        </w:rPr>
+        <w:t xml:space="preserve">##        0.35508386        0.94782748        0.14173210       -0.28070129 </w:t>
+      </w:r>
+      <w:r>
+        <w:br/>
+      </w:r>
+      <w:r>
+        <w:rPr>
+          <w:rStyle w:val="VerbatimChar"/>
+        </w:rPr>
+        <w:t xml:space="preserve">##       NoDocbcCost           GenHlth          DiffWalk               Sex </w:t>
+      </w:r>
+      <w:r>
+        <w:br/>
+      </w:r>
+      <w:r>
+        <w:rPr>
+          <w:rStyle w:val="VerbatimChar"/>
+        </w:rPr>
+        <w:t xml:space="preserve">##        0.24487011        0.49817865        0.31714196        0.75817431 </w:t>
+      </w:r>
+      <w:r>
+        <w:br/>
+      </w:r>
+      <w:r>
+        <w:rPr>
+          <w:rStyle w:val="VerbatimChar"/>
+        </w:rPr>
+        <w:t xml:space="preserve">##               Age            Income </w:t>
+      </w:r>
+      <w:r>
+        <w:br/>
+      </w:r>
+      <w:r>
+        <w:rPr>
+          <w:rStyle w:val="VerbatimChar"/>
+        </w:rPr>
+        <w:t xml:space="preserve">##        0.25026816       -0.04112835</w:t>
       </w:r>
     </w:p>
     <w:p>
@@ -6347,9 +6210,162 @@
       </w:pPr>
       <w:r>
         <w:rPr>
+          <w:rStyle w:val="CommentTok"/>
+        </w:rPr>
+        <w:t xml:space="preserve"># Test the second model and calculate accuracy</w:t>
+      </w:r>
+      <w:r>
+        <w:br/>
+      </w:r>
+      <w:r>
+        <w:rPr>
+          <w:rStyle w:val="NormalTok"/>
+        </w:rPr>
+        <w:t xml:space="preserve">predict_lm2 </w:t>
+      </w:r>
+      <w:r>
+        <w:rPr>
+          <w:rStyle w:val="OtherTok"/>
+        </w:rPr>
+        <w:t xml:space="preserve">&lt;-</w:t>
+      </w:r>
+      <w:r>
+        <w:rPr>
+          <w:rStyle w:val="NormalTok"/>
+        </w:rPr>
+        <w:t xml:space="preserve"> </w:t>
+      </w:r>
+      <w:r>
+        <w:rPr>
           <w:rStyle w:val="FunctionTok"/>
         </w:rPr>
-        <w:t xml:space="preserve">cat</w:t>
+        <w:t xml:space="preserve">predict</w:t>
+      </w:r>
+      <w:r>
+        <w:rPr>
+          <w:rStyle w:val="NormalTok"/>
+        </w:rPr>
+        <w:t xml:space="preserve">(heart_lm_sig2, </w:t>
+      </w:r>
+      <w:r>
+        <w:rPr>
+          <w:rStyle w:val="AttributeTok"/>
+        </w:rPr>
+        <w:t xml:space="preserve">newdata =</w:t>
+      </w:r>
+      <w:r>
+        <w:rPr>
+          <w:rStyle w:val="NormalTok"/>
+        </w:rPr>
+        <w:t xml:space="preserve"> heart_test)</w:t>
+      </w:r>
+      <w:r>
+        <w:br/>
+      </w:r>
+      <w:r>
+        <w:rPr>
+          <w:rStyle w:val="NormalTok"/>
+        </w:rPr>
+        <w:t xml:space="preserve">binary_predict_lm2 </w:t>
+      </w:r>
+      <w:r>
+        <w:rPr>
+          <w:rStyle w:val="OtherTok"/>
+        </w:rPr>
+        <w:t xml:space="preserve">&lt;-</w:t>
+      </w:r>
+      <w:r>
+        <w:rPr>
+          <w:rStyle w:val="NormalTok"/>
+        </w:rPr>
+        <w:t xml:space="preserve"> </w:t>
+      </w:r>
+      <w:r>
+        <w:rPr>
+          <w:rStyle w:val="FunctionTok"/>
+        </w:rPr>
+        <w:t xml:space="preserve">ifelse</w:t>
+      </w:r>
+      <w:r>
+        <w:rPr>
+          <w:rStyle w:val="NormalTok"/>
+        </w:rPr>
+        <w:t xml:space="preserve">(predict_lm2 </w:t>
+      </w:r>
+      <w:r>
+        <w:rPr>
+          <w:rStyle w:val="SpecialCharTok"/>
+        </w:rPr>
+        <w:t xml:space="preserve">&gt;</w:t>
+      </w:r>
+      <w:r>
+        <w:rPr>
+          <w:rStyle w:val="NormalTok"/>
+        </w:rPr>
+        <w:t xml:space="preserve"> </w:t>
+      </w:r>
+      <w:r>
+        <w:rPr>
+          <w:rStyle w:val="FloatTok"/>
+        </w:rPr>
+        <w:t xml:space="preserve">0.5</w:t>
+      </w:r>
+      <w:r>
+        <w:rPr>
+          <w:rStyle w:val="NormalTok"/>
+        </w:rPr>
+        <w:t xml:space="preserve">, </w:t>
+      </w:r>
+      <w:r>
+        <w:rPr>
+          <w:rStyle w:val="DecValTok"/>
+        </w:rPr>
+        <w:t xml:space="preserve">1</w:t>
+      </w:r>
+      <w:r>
+        <w:rPr>
+          <w:rStyle w:val="NormalTok"/>
+        </w:rPr>
+        <w:t xml:space="preserve">, </w:t>
+      </w:r>
+      <w:r>
+        <w:rPr>
+          <w:rStyle w:val="DecValTok"/>
+        </w:rPr>
+        <w:t xml:space="preserve">0</w:t>
+      </w:r>
+      <w:r>
+        <w:rPr>
+          <w:rStyle w:val="NormalTok"/>
+        </w:rPr>
+        <w:t xml:space="preserve">)</w:t>
+      </w:r>
+      <w:r>
+        <w:br/>
+      </w:r>
+      <w:r>
+        <w:rPr>
+          <w:rStyle w:val="NormalTok"/>
+        </w:rPr>
+        <w:t xml:space="preserve">results2 </w:t>
+      </w:r>
+      <w:r>
+        <w:rPr>
+          <w:rStyle w:val="OtherTok"/>
+        </w:rPr>
+        <w:t xml:space="preserve">&lt;-</w:t>
+      </w:r>
+      <w:r>
+        <w:rPr>
+          <w:rStyle w:val="NormalTok"/>
+        </w:rPr>
+        <w:t xml:space="preserve"> </w:t>
+      </w:r>
+      <w:r>
+        <w:rPr>
+          <w:rStyle w:val="FunctionTok"/>
+        </w:rPr>
+        <w:t xml:space="preserve">data.frame</w:t>
       </w:r>
       <w:r>
         <w:rPr>
@@ -6358,40 +6374,232 @@
         <w:t xml:space="preserve">(</w:t>
       </w:r>
       <w:r>
-        <w:rPr>
-          <w:rStyle w:val="StringTok"/>
-        </w:rPr>
-        <w:t xml:space="preserve">"Error Rate:"</w:t>
-      </w:r>
-      <w:r>
-        <w:rPr>
-          <w:rStyle w:val="NormalTok"/>
-        </w:rPr>
-        <w:t xml:space="preserve">, error_lm2, </w:t>
-      </w:r>
-      <w:r>
-        <w:rPr>
-          <w:rStyle w:val="StringTok"/>
-        </w:rPr>
-        <w:t xml:space="preserve">"</w:t>
-      </w:r>
-      <w:r>
-        <w:rPr>
-          <w:rStyle w:val="SpecialCharTok"/>
-        </w:rPr>
-        <w:t xml:space="preserve">\n</w:t>
-      </w:r>
-      <w:r>
-        <w:rPr>
-          <w:rStyle w:val="StringTok"/>
-        </w:rPr>
-        <w:t xml:space="preserve">"</w:t>
+        <w:br/>
+      </w:r>
+      <w:r>
+        <w:rPr>
+          <w:rStyle w:val="NormalTok"/>
+        </w:rPr>
+        <w:t xml:space="preserve">  </w:t>
+      </w:r>
+      <w:r>
+        <w:rPr>
+          <w:rStyle w:val="AttributeTok"/>
+        </w:rPr>
+        <w:t xml:space="preserve">Actual =</w:t>
+      </w:r>
+      <w:r>
+        <w:rPr>
+          <w:rStyle w:val="NormalTok"/>
+        </w:rPr>
+        <w:t xml:space="preserve"> heart_test</w:t>
+      </w:r>
+      <w:r>
+        <w:rPr>
+          <w:rStyle w:val="SpecialCharTok"/>
+        </w:rPr>
+        <w:t xml:space="preserve">$</w:t>
+      </w:r>
+      <w:r>
+        <w:rPr>
+          <w:rStyle w:val="NormalTok"/>
+        </w:rPr>
+        <w:t xml:space="preserve">HeartDiseaseorAttack, </w:t>
+      </w:r>
+      <w:r>
+        <w:br/>
+      </w:r>
+      <w:r>
+        <w:rPr>
+          <w:rStyle w:val="NormalTok"/>
+        </w:rPr>
+        <w:t xml:space="preserve">  </w:t>
+      </w:r>
+      <w:r>
+        <w:rPr>
+          <w:rStyle w:val="AttributeTok"/>
+        </w:rPr>
+        <w:t xml:space="preserve">Predicted =</w:t>
+      </w:r>
+      <w:r>
+        <w:rPr>
+          <w:rStyle w:val="NormalTok"/>
+        </w:rPr>
+        <w:t xml:space="preserve"> binary_predict_lm2</w:t>
+      </w:r>
+      <w:r>
+        <w:br/>
       </w:r>
       <w:r>
         <w:rPr>
           <w:rStyle w:val="NormalTok"/>
         </w:rPr>
         <w:t xml:space="preserve">)</w:t>
+      </w:r>
+      <w:r>
+        <w:br/>
+      </w:r>
+      <w:r>
+        <w:rPr>
+          <w:rStyle w:val="NormalTok"/>
+        </w:rPr>
+        <w:t xml:space="preserve">results2</w:t>
+      </w:r>
+      <w:r>
+        <w:rPr>
+          <w:rStyle w:val="SpecialCharTok"/>
+        </w:rPr>
+        <w:t xml:space="preserve">$</w:t>
+      </w:r>
+      <w:r>
+        <w:rPr>
+          <w:rStyle w:val="NormalTok"/>
+        </w:rPr>
+        <w:t xml:space="preserve">Correct </w:t>
+      </w:r>
+      <w:r>
+        <w:rPr>
+          <w:rStyle w:val="OtherTok"/>
+        </w:rPr>
+        <w:t xml:space="preserve">&lt;-</w:t>
+      </w:r>
+      <w:r>
+        <w:rPr>
+          <w:rStyle w:val="NormalTok"/>
+        </w:rPr>
+        <w:t xml:space="preserve"> results2</w:t>
+      </w:r>
+      <w:r>
+        <w:rPr>
+          <w:rStyle w:val="SpecialCharTok"/>
+        </w:rPr>
+        <w:t xml:space="preserve">$</w:t>
+      </w:r>
+      <w:r>
+        <w:rPr>
+          <w:rStyle w:val="NormalTok"/>
+        </w:rPr>
+        <w:t xml:space="preserve">Actual </w:t>
+      </w:r>
+      <w:r>
+        <w:rPr>
+          <w:rStyle w:val="SpecialCharTok"/>
+        </w:rPr>
+        <w:t xml:space="preserve">==</w:t>
+      </w:r>
+      <w:r>
+        <w:rPr>
+          <w:rStyle w:val="NormalTok"/>
+        </w:rPr>
+        <w:t xml:space="preserve"> results2</w:t>
+      </w:r>
+      <w:r>
+        <w:rPr>
+          <w:rStyle w:val="SpecialCharTok"/>
+        </w:rPr>
+        <w:t xml:space="preserve">$</w:t>
+      </w:r>
+      <w:r>
+        <w:rPr>
+          <w:rStyle w:val="NormalTok"/>
+        </w:rPr>
+        <w:t xml:space="preserve">Predicted</w:t>
+      </w:r>
+      <w:r>
+        <w:br/>
+      </w:r>
+      <w:r>
+        <w:rPr>
+          <w:rStyle w:val="NormalTok"/>
+        </w:rPr>
+        <w:t xml:space="preserve">confusion_matrix_lm2 </w:t>
+      </w:r>
+      <w:r>
+        <w:rPr>
+          <w:rStyle w:val="OtherTok"/>
+        </w:rPr>
+        <w:t xml:space="preserve">&lt;-</w:t>
+      </w:r>
+      <w:r>
+        <w:rPr>
+          <w:rStyle w:val="NormalTok"/>
+        </w:rPr>
+        <w:t xml:space="preserve"> </w:t>
+      </w:r>
+      <w:r>
+        <w:rPr>
+          <w:rStyle w:val="FunctionTok"/>
+        </w:rPr>
+        <w:t xml:space="preserve">table</w:t>
+      </w:r>
+      <w:r>
+        <w:rPr>
+          <w:rStyle w:val="NormalTok"/>
+        </w:rPr>
+        <w:t xml:space="preserve">(</w:t>
+      </w:r>
+      <w:r>
+        <w:rPr>
+          <w:rStyle w:val="AttributeTok"/>
+        </w:rPr>
+        <w:t xml:space="preserve">Predicted =</w:t>
+      </w:r>
+      <w:r>
+        <w:rPr>
+          <w:rStyle w:val="NormalTok"/>
+        </w:rPr>
+        <w:t xml:space="preserve"> results2</w:t>
+      </w:r>
+      <w:r>
+        <w:rPr>
+          <w:rStyle w:val="SpecialCharTok"/>
+        </w:rPr>
+        <w:t xml:space="preserve">$</w:t>
+      </w:r>
+      <w:r>
+        <w:rPr>
+          <w:rStyle w:val="NormalTok"/>
+        </w:rPr>
+        <w:t xml:space="preserve">Predicted, </w:t>
+      </w:r>
+      <w:r>
+        <w:rPr>
+          <w:rStyle w:val="AttributeTok"/>
+        </w:rPr>
+        <w:t xml:space="preserve">Actual =</w:t>
+      </w:r>
+      <w:r>
+        <w:rPr>
+          <w:rStyle w:val="NormalTok"/>
+        </w:rPr>
+        <w:t xml:space="preserve"> results2</w:t>
+      </w:r>
+      <w:r>
+        <w:rPr>
+          <w:rStyle w:val="SpecialCharTok"/>
+        </w:rPr>
+        <w:t xml:space="preserve">$</w:t>
+      </w:r>
+      <w:r>
+        <w:rPr>
+          <w:rStyle w:val="NormalTok"/>
+        </w:rPr>
+        <w:t xml:space="preserve">Actual)</w:t>
+      </w:r>
+      <w:r>
+        <w:br/>
+      </w:r>
+      <w:r>
+        <w:rPr>
+          <w:rStyle w:val="FunctionTok"/>
+        </w:rPr>
+        <w:t xml:space="preserve">print</w:t>
+      </w:r>
+      <w:r>
+        <w:rPr>
+          <w:rStyle w:val="NormalTok"/>
+        </w:rPr>
+        <w:t xml:space="preserve">(confusion_matrix_lm2)</w:t>
       </w:r>
     </w:p>
     <w:p>
@@ -6402,6 +6610,359 @@
         <w:rPr>
           <w:rStyle w:val="VerbatimChar"/>
         </w:rPr>
+        <w:t xml:space="preserve">##          Actual</w:t>
+      </w:r>
+      <w:r>
+        <w:br/>
+      </w:r>
+      <w:r>
+        <w:rPr>
+          <w:rStyle w:val="VerbatimChar"/>
+        </w:rPr>
+        <w:t xml:space="preserve">## Predicted     0     1</w:t>
+      </w:r>
+      <w:r>
+        <w:br/>
+      </w:r>
+      <w:r>
+        <w:rPr>
+          <w:rStyle w:val="VerbatimChar"/>
+        </w:rPr>
+        <w:t xml:space="preserve">##         0 59847  6618</w:t>
+      </w:r>
+      <w:r>
+        <w:br/>
+      </w:r>
+      <w:r>
+        <w:rPr>
+          <w:rStyle w:val="VerbatimChar"/>
+        </w:rPr>
+        <w:t xml:space="preserve">##         1   240   396</w:t>
+      </w:r>
+    </w:p>
+    <w:p>
+      <w:pPr>
+        <w:pStyle w:val="SourceCode"/>
+      </w:pPr>
+      <w:r>
+        <w:rPr>
+          <w:rStyle w:val="NormalTok"/>
+        </w:rPr>
+        <w:t xml:space="preserve">accuracy_lm2 </w:t>
+      </w:r>
+      <w:r>
+        <w:rPr>
+          <w:rStyle w:val="OtherTok"/>
+        </w:rPr>
+        <w:t xml:space="preserve">&lt;-</w:t>
+      </w:r>
+      <w:r>
+        <w:rPr>
+          <w:rStyle w:val="NormalTok"/>
+        </w:rPr>
+        <w:t xml:space="preserve"> (</w:t>
+      </w:r>
+      <w:r>
+        <w:rPr>
+          <w:rStyle w:val="DecValTok"/>
+        </w:rPr>
+        <w:t xml:space="preserve">59847</w:t>
+      </w:r>
+      <w:r>
+        <w:rPr>
+          <w:rStyle w:val="NormalTok"/>
+        </w:rPr>
+        <w:t xml:space="preserve"> </w:t>
+      </w:r>
+      <w:r>
+        <w:rPr>
+          <w:rStyle w:val="SpecialCharTok"/>
+        </w:rPr>
+        <w:t xml:space="preserve">+</w:t>
+      </w:r>
+      <w:r>
+        <w:rPr>
+          <w:rStyle w:val="NormalTok"/>
+        </w:rPr>
+        <w:t xml:space="preserve"> </w:t>
+      </w:r>
+      <w:r>
+        <w:rPr>
+          <w:rStyle w:val="DecValTok"/>
+        </w:rPr>
+        <w:t xml:space="preserve">396</w:t>
+      </w:r>
+      <w:r>
+        <w:rPr>
+          <w:rStyle w:val="NormalTok"/>
+        </w:rPr>
+        <w:t xml:space="preserve">) </w:t>
+      </w:r>
+      <w:r>
+        <w:rPr>
+          <w:rStyle w:val="SpecialCharTok"/>
+        </w:rPr>
+        <w:t xml:space="preserve">/</w:t>
+      </w:r>
+      <w:r>
+        <w:rPr>
+          <w:rStyle w:val="NormalTok"/>
+        </w:rPr>
+        <w:t xml:space="preserve"> (</w:t>
+      </w:r>
+      <w:r>
+        <w:rPr>
+          <w:rStyle w:val="DecValTok"/>
+        </w:rPr>
+        <w:t xml:space="preserve">59847</w:t>
+      </w:r>
+      <w:r>
+        <w:rPr>
+          <w:rStyle w:val="NormalTok"/>
+        </w:rPr>
+        <w:t xml:space="preserve"> </w:t>
+      </w:r>
+      <w:r>
+        <w:rPr>
+          <w:rStyle w:val="SpecialCharTok"/>
+        </w:rPr>
+        <w:t xml:space="preserve">+</w:t>
+      </w:r>
+      <w:r>
+        <w:rPr>
+          <w:rStyle w:val="NormalTok"/>
+        </w:rPr>
+        <w:t xml:space="preserve"> </w:t>
+      </w:r>
+      <w:r>
+        <w:rPr>
+          <w:rStyle w:val="DecValTok"/>
+        </w:rPr>
+        <w:t xml:space="preserve">6618</w:t>
+      </w:r>
+      <w:r>
+        <w:rPr>
+          <w:rStyle w:val="NormalTok"/>
+        </w:rPr>
+        <w:t xml:space="preserve"> </w:t>
+      </w:r>
+      <w:r>
+        <w:rPr>
+          <w:rStyle w:val="SpecialCharTok"/>
+        </w:rPr>
+        <w:t xml:space="preserve">+</w:t>
+      </w:r>
+      <w:r>
+        <w:rPr>
+          <w:rStyle w:val="NormalTok"/>
+        </w:rPr>
+        <w:t xml:space="preserve"> </w:t>
+      </w:r>
+      <w:r>
+        <w:rPr>
+          <w:rStyle w:val="DecValTok"/>
+        </w:rPr>
+        <w:t xml:space="preserve">240</w:t>
+      </w:r>
+      <w:r>
+        <w:rPr>
+          <w:rStyle w:val="NormalTok"/>
+        </w:rPr>
+        <w:t xml:space="preserve"> </w:t>
+      </w:r>
+      <w:r>
+        <w:rPr>
+          <w:rStyle w:val="SpecialCharTok"/>
+        </w:rPr>
+        <w:t xml:space="preserve">+</w:t>
+      </w:r>
+      <w:r>
+        <w:rPr>
+          <w:rStyle w:val="NormalTok"/>
+        </w:rPr>
+        <w:t xml:space="preserve"> </w:t>
+      </w:r>
+      <w:r>
+        <w:rPr>
+          <w:rStyle w:val="DecValTok"/>
+        </w:rPr>
+        <w:t xml:space="preserve">396</w:t>
+      </w:r>
+      <w:r>
+        <w:rPr>
+          <w:rStyle w:val="NormalTok"/>
+        </w:rPr>
+        <w:t xml:space="preserve">)</w:t>
+      </w:r>
+      <w:r>
+        <w:br/>
+      </w:r>
+      <w:r>
+        <w:rPr>
+          <w:rStyle w:val="NormalTok"/>
+        </w:rPr>
+        <w:t xml:space="preserve">error_lm2 </w:t>
+      </w:r>
+      <w:r>
+        <w:rPr>
+          <w:rStyle w:val="OtherTok"/>
+        </w:rPr>
+        <w:t xml:space="preserve">&lt;-</w:t>
+      </w:r>
+      <w:r>
+        <w:rPr>
+          <w:rStyle w:val="NormalTok"/>
+        </w:rPr>
+        <w:t xml:space="preserve"> </w:t>
+      </w:r>
+      <w:r>
+        <w:rPr>
+          <w:rStyle w:val="DecValTok"/>
+        </w:rPr>
+        <w:t xml:space="preserve">1</w:t>
+      </w:r>
+      <w:r>
+        <w:rPr>
+          <w:rStyle w:val="NormalTok"/>
+        </w:rPr>
+        <w:t xml:space="preserve"> </w:t>
+      </w:r>
+      <w:r>
+        <w:rPr>
+          <w:rStyle w:val="SpecialCharTok"/>
+        </w:rPr>
+        <w:t xml:space="preserve">-</w:t>
+      </w:r>
+      <w:r>
+        <w:rPr>
+          <w:rStyle w:val="NormalTok"/>
+        </w:rPr>
+        <w:t xml:space="preserve"> accuracy_lm2</w:t>
+      </w:r>
+      <w:r>
+        <w:br/>
+      </w:r>
+      <w:r>
+        <w:rPr>
+          <w:rStyle w:val="FunctionTok"/>
+        </w:rPr>
+        <w:t xml:space="preserve">cat</w:t>
+      </w:r>
+      <w:r>
+        <w:rPr>
+          <w:rStyle w:val="NormalTok"/>
+        </w:rPr>
+        <w:t xml:space="preserve">(</w:t>
+      </w:r>
+      <w:r>
+        <w:rPr>
+          <w:rStyle w:val="StringTok"/>
+        </w:rPr>
+        <w:t xml:space="preserve">"Accuracy:"</w:t>
+      </w:r>
+      <w:r>
+        <w:rPr>
+          <w:rStyle w:val="NormalTok"/>
+        </w:rPr>
+        <w:t xml:space="preserve">, accuracy_lm2, </w:t>
+      </w:r>
+      <w:r>
+        <w:rPr>
+          <w:rStyle w:val="StringTok"/>
+        </w:rPr>
+        <w:t xml:space="preserve">"</w:t>
+      </w:r>
+      <w:r>
+        <w:rPr>
+          <w:rStyle w:val="SpecialCharTok"/>
+        </w:rPr>
+        <w:t xml:space="preserve">\n</w:t>
+      </w:r>
+      <w:r>
+        <w:rPr>
+          <w:rStyle w:val="StringTok"/>
+        </w:rPr>
+        <w:t xml:space="preserve">"</w:t>
+      </w:r>
+      <w:r>
+        <w:rPr>
+          <w:rStyle w:val="NormalTok"/>
+        </w:rPr>
+        <w:t xml:space="preserve">)</w:t>
+      </w:r>
+    </w:p>
+    <w:p>
+      <w:pPr>
+        <w:pStyle w:val="SourceCode"/>
+      </w:pPr>
+      <w:r>
+        <w:rPr>
+          <w:rStyle w:val="VerbatimChar"/>
+        </w:rPr>
+        <w:t xml:space="preserve">## Accuracy: 0.8977959</w:t>
+      </w:r>
+    </w:p>
+    <w:p>
+      <w:pPr>
+        <w:pStyle w:val="SourceCode"/>
+      </w:pPr>
+      <w:r>
+        <w:rPr>
+          <w:rStyle w:val="FunctionTok"/>
+        </w:rPr>
+        <w:t xml:space="preserve">cat</w:t>
+      </w:r>
+      <w:r>
+        <w:rPr>
+          <w:rStyle w:val="NormalTok"/>
+        </w:rPr>
+        <w:t xml:space="preserve">(</w:t>
+      </w:r>
+      <w:r>
+        <w:rPr>
+          <w:rStyle w:val="StringTok"/>
+        </w:rPr>
+        <w:t xml:space="preserve">"Error Rate:"</w:t>
+      </w:r>
+      <w:r>
+        <w:rPr>
+          <w:rStyle w:val="NormalTok"/>
+        </w:rPr>
+        <w:t xml:space="preserve">, error_lm2, </w:t>
+      </w:r>
+      <w:r>
+        <w:rPr>
+          <w:rStyle w:val="StringTok"/>
+        </w:rPr>
+        <w:t xml:space="preserve">"</w:t>
+      </w:r>
+      <w:r>
+        <w:rPr>
+          <w:rStyle w:val="SpecialCharTok"/>
+        </w:rPr>
+        <w:t xml:space="preserve">\n</w:t>
+      </w:r>
+      <w:r>
+        <w:rPr>
+          <w:rStyle w:val="StringTok"/>
+        </w:rPr>
+        <w:t xml:space="preserve">"</w:t>
+      </w:r>
+      <w:r>
+        <w:rPr>
+          <w:rStyle w:val="NormalTok"/>
+        </w:rPr>
+        <w:t xml:space="preserve">)</w:t>
+      </w:r>
+    </w:p>
+    <w:p>
+      <w:pPr>
+        <w:pStyle w:val="SourceCode"/>
+      </w:pPr>
+      <w:r>
+        <w:rPr>
+          <w:rStyle w:val="VerbatimChar"/>
+        </w:rPr>
         <w:t xml:space="preserve">## Error Rate: 0.1022041</w:t>
       </w:r>
     </w:p>
@@ -8181,6 +8742,1300 @@
           <w:rStyle w:val="VerbatimChar"/>
         </w:rPr>
         <w:t xml:space="preserve">## 1    0.6411492 0.7635023 4.732512</w:t>
+      </w:r>
+    </w:p>
+    <w:p>
+      <w:pPr>
+        <w:pStyle w:val="SourceCode"/>
+      </w:pPr>
+      <w:r>
+        <w:rPr>
+          <w:rStyle w:val="NormalTok"/>
+        </w:rPr>
+        <w:t xml:space="preserve">heart_qda</w:t>
+      </w:r>
+      <w:r>
+        <w:rPr>
+          <w:rStyle w:val="SpecialCharTok"/>
+        </w:rPr>
+        <w:t xml:space="preserve">$</w:t>
+      </w:r>
+      <w:r>
+        <w:rPr>
+          <w:rStyle w:val="NormalTok"/>
+        </w:rPr>
+        <w:t xml:space="preserve">scaling</w:t>
+      </w:r>
+    </w:p>
+    <w:p>
+      <w:pPr>
+        <w:pStyle w:val="SourceCode"/>
+      </w:pPr>
+      <w:r>
+        <w:rPr>
+          <w:rStyle w:val="VerbatimChar"/>
+        </w:rPr>
+        <w:t xml:space="preserve">## , , 0</w:t>
+      </w:r>
+      <w:r>
+        <w:br/>
+      </w:r>
+      <w:r>
+        <w:rPr>
+          <w:rStyle w:val="VerbatimChar"/>
+        </w:rPr>
+        <w:t xml:space="preserve">## </w:t>
+      </w:r>
+      <w:r>
+        <w:br/>
+      </w:r>
+      <w:r>
+        <w:rPr>
+          <w:rStyle w:val="VerbatimChar"/>
+        </w:rPr>
+        <w:t xml:space="preserve">##                          1          2          3          4           5</w:t>
+      </w:r>
+      <w:r>
+        <w:br/>
+      </w:r>
+      <w:r>
+        <w:rPr>
+          <w:rStyle w:val="VerbatimChar"/>
+        </w:rPr>
+        <w:t xml:space="preserve">## HighBP            2.045679 -0.5810282  0.1640382  0.1371134 -0.18575180</w:t>
+      </w:r>
+      <w:r>
+        <w:br/>
+      </w:r>
+      <w:r>
+        <w:rPr>
+          <w:rStyle w:val="VerbatimChar"/>
+        </w:rPr>
+        <w:t xml:space="preserve">## HighChol          0.000000  2.1259787  0.1283218  0.1220631 -0.09012391</w:t>
+      </w:r>
+      <w:r>
+        <w:br/>
+      </w:r>
+      <w:r>
+        <w:rPr>
+          <w:rStyle w:val="VerbatimChar"/>
+        </w:rPr>
+        <w:t xml:space="preserve">## CholCheck         0.000000  0.0000000 -5.1063250 -0.1381543 -0.04385856</w:t>
+      </w:r>
+      <w:r>
+        <w:br/>
+      </w:r>
+      <w:r>
+        <w:rPr>
+          <w:rStyle w:val="VerbatimChar"/>
+        </w:rPr>
+        <w:t xml:space="preserve">## Smoker            0.000000  0.0000000  0.0000000 -2.0330369 -0.06734838</w:t>
+      </w:r>
+      <w:r>
+        <w:br/>
+      </w:r>
+      <w:r>
+        <w:rPr>
+          <w:rStyle w:val="VerbatimChar"/>
+        </w:rPr>
+        <w:t xml:space="preserve">## Stroke            0.000000  0.0000000  0.0000000  0.0000000  6.11214533</w:t>
+      </w:r>
+      <w:r>
+        <w:br/>
+      </w:r>
+      <w:r>
+        <w:rPr>
+          <w:rStyle w:val="VerbatimChar"/>
+        </w:rPr>
+        <w:t xml:space="preserve">## Diabetes          0.000000  0.0000000  0.0000000  0.0000000  0.00000000</w:t>
+      </w:r>
+      <w:r>
+        <w:br/>
+      </w:r>
+      <w:r>
+        <w:rPr>
+          <w:rStyle w:val="VerbatimChar"/>
+        </w:rPr>
+        <w:t xml:space="preserve">## HvyAlcoholConsump 0.000000  0.0000000  0.0000000  0.0000000  0.00000000</w:t>
+      </w:r>
+      <w:r>
+        <w:br/>
+      </w:r>
+      <w:r>
+        <w:rPr>
+          <w:rStyle w:val="VerbatimChar"/>
+        </w:rPr>
+        <w:t xml:space="preserve">## NoDocbcCost       0.000000  0.0000000  0.0000000  0.0000000  0.00000000</w:t>
+      </w:r>
+      <w:r>
+        <w:br/>
+      </w:r>
+      <w:r>
+        <w:rPr>
+          <w:rStyle w:val="VerbatimChar"/>
+        </w:rPr>
+        <w:t xml:space="preserve">## GenHlth           0.000000  0.0000000  0.0000000  0.0000000  0.00000000</w:t>
+      </w:r>
+      <w:r>
+        <w:br/>
+      </w:r>
+      <w:r>
+        <w:rPr>
+          <w:rStyle w:val="VerbatimChar"/>
+        </w:rPr>
+        <w:t xml:space="preserve">## DiffWalk          0.000000  0.0000000  0.0000000  0.0000000  0.00000000</w:t>
+      </w:r>
+      <w:r>
+        <w:br/>
+      </w:r>
+      <w:r>
+        <w:rPr>
+          <w:rStyle w:val="VerbatimChar"/>
+        </w:rPr>
+        <w:t xml:space="preserve">## Sex               0.000000  0.0000000  0.0000000  0.0000000  0.00000000</w:t>
+      </w:r>
+      <w:r>
+        <w:br/>
+      </w:r>
+      <w:r>
+        <w:rPr>
+          <w:rStyle w:val="VerbatimChar"/>
+        </w:rPr>
+        <w:t xml:space="preserve">## Age               0.000000  0.0000000  0.0000000  0.0000000  0.00000000</w:t>
+      </w:r>
+      <w:r>
+        <w:br/>
+      </w:r>
+      <w:r>
+        <w:rPr>
+          <w:rStyle w:val="VerbatimChar"/>
+        </w:rPr>
+        <w:t xml:space="preserve">## Income            0.000000  0.0000000  0.0000000  0.0000000  0.00000000</w:t>
+      </w:r>
+      <w:r>
+        <w:br/>
+      </w:r>
+      <w:r>
+        <w:rPr>
+          <w:rStyle w:val="VerbatimChar"/>
+        </w:rPr>
+        <w:t xml:space="preserve">## PhysActivity      0.000000  0.0000000  0.0000000  0.0000000  0.00000000</w:t>
+      </w:r>
+      <w:r>
+        <w:br/>
+      </w:r>
+      <w:r>
+        <w:rPr>
+          <w:rStyle w:val="VerbatimChar"/>
+        </w:rPr>
+        <w:t xml:space="preserve">## Veggies           0.000000  0.0000000  0.0000000  0.0000000  0.00000000</w:t>
+      </w:r>
+      <w:r>
+        <w:br/>
+      </w:r>
+      <w:r>
+        <w:rPr>
+          <w:rStyle w:val="VerbatimChar"/>
+        </w:rPr>
+        <w:t xml:space="preserve">## MentHlth          0.000000  0.0000000  0.0000000  0.0000000  0.00000000</w:t>
+      </w:r>
+      <w:r>
+        <w:br/>
+      </w:r>
+      <w:r>
+        <w:rPr>
+          <w:rStyle w:val="VerbatimChar"/>
+        </w:rPr>
+        <w:t xml:space="preserve">##                             6            7            8           9          10</w:t>
+      </w:r>
+      <w:r>
+        <w:br/>
+      </w:r>
+      <w:r>
+        <w:rPr>
+          <w:rStyle w:val="VerbatimChar"/>
+        </w:rPr>
+        <w:t xml:space="preserve">## HighBP            -0.45132865 -0.025631278 -0.009452038  0.40763438  0.15473065</w:t>
+      </w:r>
+      <w:r>
+        <w:br/>
+      </w:r>
+      <w:r>
+        <w:rPr>
+          <w:rStyle w:val="VerbatimChar"/>
+        </w:rPr>
+        <w:t xml:space="preserve">## HighChol          -0.28147535  0.009828364 -0.006999770  0.16992599  0.03448704</w:t>
+      </w:r>
+      <w:r>
+        <w:br/>
+      </w:r>
+      <w:r>
+        <w:rPr>
+          <w:rStyle w:val="VerbatimChar"/>
+        </w:rPr>
+        <w:t xml:space="preserve">## CholCheck         -0.18382684  0.088854655  0.318065711  0.05891646  0.06620459</w:t>
+      </w:r>
+      <w:r>
+        <w:br/>
+      </w:r>
+      <w:r>
+        <w:rPr>
+          <w:rStyle w:val="VerbatimChar"/>
+        </w:rPr>
+        <w:t xml:space="preserve">## Smoker            -0.04186986 -0.228423966 -0.093241201  0.23361644  0.09992762</w:t>
+      </w:r>
+      <w:r>
+        <w:br/>
+      </w:r>
+      <w:r>
+        <w:rPr>
+          <w:rStyle w:val="VerbatimChar"/>
+        </w:rPr>
+        <w:t xml:space="preserve">## Stroke            -0.25091548  0.088653320 -0.066706136  0.58078485  0.46917210</w:t>
+      </w:r>
+      <w:r>
+        <w:br/>
+      </w:r>
+      <w:r>
+        <w:rPr>
+          <w:rStyle w:val="VerbatimChar"/>
+        </w:rPr>
+        <w:t xml:space="preserve">## Diabetes           1.59739398  0.089295122 -0.048904730  0.33468759  0.10636514</w:t>
+      </w:r>
+      <w:r>
+        <w:br/>
+      </w:r>
+      <w:r>
+        <w:rPr>
+          <w:rStyle w:val="VerbatimChar"/>
+        </w:rPr>
+        <w:t xml:space="preserve">## HvyAlcoholConsump  0.00000000  4.317813294 -0.006179876 -0.13620649 -0.10628995</w:t>
+      </w:r>
+      <w:r>
+        <w:br/>
+      </w:r>
+      <w:r>
+        <w:rPr>
+          <w:rStyle w:val="VerbatimChar"/>
+        </w:rPr>
+        <w:t xml:space="preserve">## NoDocbcCost        0.00000000  0.000000000  3.674854540  0.59572864  0.17587860</w:t>
+      </w:r>
+      <w:r>
+        <w:br/>
+      </w:r>
+      <w:r>
+        <w:rPr>
+          <w:rStyle w:val="VerbatimChar"/>
+        </w:rPr>
+        <w:t xml:space="preserve">## GenHlth            0.00000000  0.000000000  0.000000000 -1.07085580  0.39242015</w:t>
+      </w:r>
+      <w:r>
+        <w:br/>
+      </w:r>
+      <w:r>
+        <w:rPr>
+          <w:rStyle w:val="VerbatimChar"/>
+        </w:rPr>
+        <w:t xml:space="preserve">## DiffWalk           0.00000000  0.000000000  0.000000000  0.00000000 -3.19454693</w:t>
+      </w:r>
+      <w:r>
+        <w:br/>
+      </w:r>
+      <w:r>
+        <w:rPr>
+          <w:rStyle w:val="VerbatimChar"/>
+        </w:rPr>
+        <w:t xml:space="preserve">## Sex                0.00000000  0.000000000  0.000000000  0.00000000  0.00000000</w:t>
+      </w:r>
+      <w:r>
+        <w:br/>
+      </w:r>
+      <w:r>
+        <w:rPr>
+          <w:rStyle w:val="VerbatimChar"/>
+        </w:rPr>
+        <w:t xml:space="preserve">## Age                0.00000000  0.000000000  0.000000000  0.00000000  0.00000000</w:t>
+      </w:r>
+      <w:r>
+        <w:br/>
+      </w:r>
+      <w:r>
+        <w:rPr>
+          <w:rStyle w:val="VerbatimChar"/>
+        </w:rPr>
+        <w:t xml:space="preserve">## Income             0.00000000  0.000000000  0.000000000  0.00000000  0.00000000</w:t>
+      </w:r>
+      <w:r>
+        <w:br/>
+      </w:r>
+      <w:r>
+        <w:rPr>
+          <w:rStyle w:val="VerbatimChar"/>
+        </w:rPr>
+        <w:t xml:space="preserve">## PhysActivity       0.00000000  0.000000000  0.000000000  0.00000000  0.00000000</w:t>
+      </w:r>
+      <w:r>
+        <w:br/>
+      </w:r>
+      <w:r>
+        <w:rPr>
+          <w:rStyle w:val="VerbatimChar"/>
+        </w:rPr>
+        <w:t xml:space="preserve">## Veggies            0.00000000  0.000000000  0.000000000  0.00000000  0.00000000</w:t>
+      </w:r>
+      <w:r>
+        <w:br/>
+      </w:r>
+      <w:r>
+        <w:rPr>
+          <w:rStyle w:val="VerbatimChar"/>
+        </w:rPr>
+        <w:t xml:space="preserve">## MentHlth           0.00000000  0.000000000  0.000000000  0.00000000  0.00000000</w:t>
+      </w:r>
+      <w:r>
+        <w:br/>
+      </w:r>
+      <w:r>
+        <w:rPr>
+          <w:rStyle w:val="VerbatimChar"/>
+        </w:rPr>
+        <w:t xml:space="preserve">##                             11          12          13            14</w:t>
+      </w:r>
+      <w:r>
+        <w:br/>
+      </w:r>
+      <w:r>
+        <w:rPr>
+          <w:rStyle w:val="VerbatimChar"/>
+        </w:rPr>
+        <w:t xml:space="preserve">## HighBP            -0.104999735 -0.56233379  0.09011139 -0.0556093605</w:t>
+      </w:r>
+      <w:r>
+        <w:br/>
+      </w:r>
+      <w:r>
+        <w:rPr>
+          <w:rStyle w:val="VerbatimChar"/>
+        </w:rPr>
+        <w:t xml:space="preserve">## HighChol          -0.017067381 -0.36426565 -0.05833861 -0.0132280200</w:t>
+      </w:r>
+      <w:r>
+        <w:br/>
+      </w:r>
+      <w:r>
+        <w:rPr>
+          <w:rStyle w:val="VerbatimChar"/>
+        </w:rPr>
+        <w:t xml:space="preserve">## CholCheck          0.183317206 -0.17374473 -0.19835332  0.1186542336</w:t>
+      </w:r>
+      <w:r>
+        <w:br/>
+      </w:r>
+      <w:r>
+        <w:rPr>
+          <w:rStyle w:val="VerbatimChar"/>
+        </w:rPr>
+        <w:t xml:space="preserve">## Smoker            -0.178396896 -0.18168565  0.14582755 -0.0658372042</w:t>
+      </w:r>
+      <w:r>
+        <w:br/>
+      </w:r>
+      <w:r>
+        <w:rPr>
+          <w:rStyle w:val="VerbatimChar"/>
+        </w:rPr>
+        <w:t xml:space="preserve">## Stroke             0.005713416 -0.37347700  0.21708812 -0.0062208182</w:t>
+      </w:r>
+      <w:r>
+        <w:br/>
+      </w:r>
+      <w:r>
+        <w:rPr>
+          <w:rStyle w:val="VerbatimChar"/>
+        </w:rPr>
+        <w:t xml:space="preserve">## Diabetes          -0.030892461 -0.10259535  0.07554399 -0.0308529646</w:t>
+      </w:r>
+      <w:r>
+        <w:br/>
+      </w:r>
+      <w:r>
+        <w:rPr>
+          <w:rStyle w:val="VerbatimChar"/>
+        </w:rPr>
+        <w:t xml:space="preserve">## HvyAlcoholConsump  0.028507712  0.12955878 -0.20402846  0.0003090095</w:t>
+      </w:r>
+      <w:r>
+        <w:br/>
+      </w:r>
+      <w:r>
+        <w:rPr>
+          <w:rStyle w:val="VerbatimChar"/>
+        </w:rPr>
+        <w:t xml:space="preserve">## NoDocbcCost        0.151364883  0.56148754  0.57519549 -0.0011588982</w:t>
+      </w:r>
+      <w:r>
+        <w:br/>
+      </w:r>
+      <w:r>
+        <w:rPr>
+          <w:rStyle w:val="VerbatimChar"/>
+        </w:rPr>
+        <w:t xml:space="preserve">## GenHlth            0.005905183  0.05129252  0.24732931 -0.1519047511</w:t>
+      </w:r>
+      <w:r>
+        <w:br/>
+      </w:r>
+      <w:r>
+        <w:rPr>
+          <w:rStyle w:val="VerbatimChar"/>
+        </w:rPr>
+        <w:t xml:space="preserve">## DiffWalk           0.268313417 -0.37155843  0.44949760 -0.3974046590</w:t>
+      </w:r>
+      <w:r>
+        <w:br/>
+      </w:r>
+      <w:r>
+        <w:rPr>
+          <w:rStyle w:val="VerbatimChar"/>
+        </w:rPr>
+        <w:t xml:space="preserve">## Sex                2.041867831  0.15267839 -0.25071777  0.0258804004</w:t>
+      </w:r>
+      <w:r>
+        <w:br/>
+      </w:r>
+      <w:r>
+        <w:rPr>
+          <w:rStyle w:val="VerbatimChar"/>
+        </w:rPr>
+        <w:t xml:space="preserve">## Age                0.000000000  0.36410288  0.01751596 -0.0043460534</w:t>
+      </w:r>
+      <w:r>
+        <w:br/>
+      </w:r>
+      <w:r>
+        <w:rPr>
+          <w:rStyle w:val="VerbatimChar"/>
+        </w:rPr>
+        <w:t xml:space="preserve">## Income             0.000000000  0.00000000  0.54745224  0.0424244254</w:t>
+      </w:r>
+      <w:r>
+        <w:br/>
+      </w:r>
+      <w:r>
+        <w:rPr>
+          <w:rStyle w:val="VerbatimChar"/>
+        </w:rPr>
+        <w:t xml:space="preserve">## PhysActivity       0.000000000  0.00000000  0.00000000 -2.4918423937</w:t>
+      </w:r>
+      <w:r>
+        <w:br/>
+      </w:r>
+      <w:r>
+        <w:rPr>
+          <w:rStyle w:val="VerbatimChar"/>
+        </w:rPr>
+        <w:t xml:space="preserve">## Veggies            0.000000000  0.00000000  0.00000000  0.0000000000</w:t>
+      </w:r>
+      <w:r>
+        <w:br/>
+      </w:r>
+      <w:r>
+        <w:rPr>
+          <w:rStyle w:val="VerbatimChar"/>
+        </w:rPr>
+        <w:t xml:space="preserve">## MentHlth           0.000000000  0.00000000  0.00000000  0.0000000000</w:t>
+      </w:r>
+      <w:r>
+        <w:br/>
+      </w:r>
+      <w:r>
+        <w:rPr>
+          <w:rStyle w:val="VerbatimChar"/>
+        </w:rPr>
+        <w:t xml:space="preserve">##                             15           16</w:t>
+      </w:r>
+      <w:r>
+        <w:br/>
+      </w:r>
+      <w:r>
+        <w:rPr>
+          <w:rStyle w:val="VerbatimChar"/>
+        </w:rPr>
+        <w:t xml:space="preserve">## HighBP            -0.030329196  0.011426655</w:t>
+      </w:r>
+      <w:r>
+        <w:br/>
+      </w:r>
+      <w:r>
+        <w:rPr>
+          <w:rStyle w:val="VerbatimChar"/>
+        </w:rPr>
+        <w:t xml:space="preserve">## HighChol          -0.027286779 -0.083546751</w:t>
+      </w:r>
+      <w:r>
+        <w:br/>
+      </w:r>
+      <w:r>
+        <w:rPr>
+          <w:rStyle w:val="VerbatimChar"/>
+        </w:rPr>
+        <w:t xml:space="preserve">## CholCheck          0.030122915  0.003204931</w:t>
+      </w:r>
+      <w:r>
+        <w:br/>
+      </w:r>
+      <w:r>
+        <w:rPr>
+          <w:rStyle w:val="VerbatimChar"/>
+        </w:rPr>
+        <w:t xml:space="preserve">## Smoker             0.017205221 -0.101433728</w:t>
+      </w:r>
+      <w:r>
+        <w:br/>
+      </w:r>
+      <w:r>
+        <w:rPr>
+          <w:rStyle w:val="VerbatimChar"/>
+        </w:rPr>
+        <w:t xml:space="preserve">## Stroke            -0.048439008 -0.058381794</w:t>
+      </w:r>
+      <w:r>
+        <w:br/>
+      </w:r>
+      <w:r>
+        <w:rPr>
+          <w:rStyle w:val="VerbatimChar"/>
+        </w:rPr>
+        <w:t xml:space="preserve">## Diabetes          -0.011222977  0.017952024</w:t>
+      </w:r>
+      <w:r>
+        <w:br/>
+      </w:r>
+      <w:r>
+        <w:rPr>
+          <w:rStyle w:val="VerbatimChar"/>
+        </w:rPr>
+        <w:t xml:space="preserve">## HvyAlcoholConsump  0.047969073 -0.148004506</w:t>
+      </w:r>
+      <w:r>
+        <w:br/>
+      </w:r>
+      <w:r>
+        <w:rPr>
+          <w:rStyle w:val="VerbatimChar"/>
+        </w:rPr>
+        <w:t xml:space="preserve">## NoDocbcCost        0.033794765 -0.392915114</w:t>
+      </w:r>
+      <w:r>
+        <w:br/>
+      </w:r>
+      <w:r>
+        <w:rPr>
+          <w:rStyle w:val="VerbatimChar"/>
+        </w:rPr>
+        <w:t xml:space="preserve">## GenHlth           -0.046458798 -0.216081414</w:t>
+      </w:r>
+      <w:r>
+        <w:br/>
+      </w:r>
+      <w:r>
+        <w:rPr>
+          <w:rStyle w:val="VerbatimChar"/>
+        </w:rPr>
+        <w:t xml:space="preserve">## DiffWalk           0.006185232 -0.343832468</w:t>
+      </w:r>
+      <w:r>
+        <w:br/>
+      </w:r>
+      <w:r>
+        <w:rPr>
+          <w:rStyle w:val="VerbatimChar"/>
+        </w:rPr>
+        <w:t xml:space="preserve">## Sex               -0.178317269  0.145385708</w:t>
+      </w:r>
+      <w:r>
+        <w:br/>
+      </w:r>
+      <w:r>
+        <w:rPr>
+          <w:rStyle w:val="VerbatimChar"/>
+        </w:rPr>
+        <w:t xml:space="preserve">## Age                0.010882971  0.055741976</w:t>
+      </w:r>
+      <w:r>
+        <w:br/>
+      </w:r>
+      <w:r>
+        <w:rPr>
+          <w:rStyle w:val="VerbatimChar"/>
+        </w:rPr>
+        <w:t xml:space="preserve">## Income             0.061167008  0.037489094</w:t>
+      </w:r>
+      <w:r>
+        <w:br/>
+      </w:r>
+      <w:r>
+        <w:rPr>
+          <w:rStyle w:val="VerbatimChar"/>
+        </w:rPr>
+        <w:t xml:space="preserve">## PhysActivity       0.293967337  0.063126173</w:t>
+      </w:r>
+      <w:r>
+        <w:br/>
+      </w:r>
+      <w:r>
+        <w:rPr>
+          <w:rStyle w:val="VerbatimChar"/>
+        </w:rPr>
+        <w:t xml:space="preserve">## Veggies           -2.648094116  0.024117910</w:t>
+      </w:r>
+      <w:r>
+        <w:br/>
+      </w:r>
+      <w:r>
+        <w:rPr>
+          <w:rStyle w:val="VerbatimChar"/>
+        </w:rPr>
+        <w:t xml:space="preserve">## MentHlth           0.000000000  0.150444467</w:t>
+      </w:r>
+      <w:r>
+        <w:br/>
+      </w:r>
+      <w:r>
+        <w:rPr>
+          <w:rStyle w:val="VerbatimChar"/>
+        </w:rPr>
+        <w:t xml:space="preserve">## </w:t>
+      </w:r>
+      <w:r>
+        <w:br/>
+      </w:r>
+      <w:r>
+        <w:rPr>
+          <w:rStyle w:val="VerbatimChar"/>
+        </w:rPr>
+        <w:t xml:space="preserve">## , , 1</w:t>
+      </w:r>
+      <w:r>
+        <w:br/>
+      </w:r>
+      <w:r>
+        <w:rPr>
+          <w:rStyle w:val="VerbatimChar"/>
+        </w:rPr>
+        <w:t xml:space="preserve">## </w:t>
+      </w:r>
+      <w:r>
+        <w:br/>
+      </w:r>
+      <w:r>
+        <w:rPr>
+          <w:rStyle w:val="VerbatimChar"/>
+        </w:rPr>
+        <w:t xml:space="preserve">##                          1          2           3            4            5</w:t>
+      </w:r>
+      <w:r>
+        <w:br/>
+      </w:r>
+      <w:r>
+        <w:rPr>
+          <w:rStyle w:val="VerbatimChar"/>
+        </w:rPr>
+        <w:t xml:space="preserve">## HighBP            2.309882  0.5426223  0.07283261  0.007756497 -0.145170404</w:t>
+      </w:r>
+      <w:r>
+        <w:br/>
+      </w:r>
+      <w:r>
+        <w:rPr>
+          <w:rStyle w:val="VerbatimChar"/>
+        </w:rPr>
+        <w:t xml:space="preserve">## HighChol          0.000000 -2.2484067  0.07430962  0.118116625 -0.007829033</w:t>
+      </w:r>
+      <w:r>
+        <w:br/>
+      </w:r>
+      <w:r>
+        <w:rPr>
+          <w:rStyle w:val="VerbatimChar"/>
+        </w:rPr>
+        <w:t xml:space="preserve">## CholCheck         0.000000  0.0000000 -9.52207291 -0.240097557  0.108794154</w:t>
+      </w:r>
+      <w:r>
+        <w:br/>
+      </w:r>
+      <w:r>
+        <w:rPr>
+          <w:rStyle w:val="VerbatimChar"/>
+        </w:rPr>
+        <w:t xml:space="preserve">## Smoker            0.000000  0.0000000  0.00000000 -2.062757724 -0.054336165</w:t>
+      </w:r>
+      <w:r>
+        <w:br/>
+      </w:r>
+      <w:r>
+        <w:rPr>
+          <w:rStyle w:val="VerbatimChar"/>
+        </w:rPr>
+        <w:t xml:space="preserve">## Stroke            0.000000  0.0000000  0.00000000  0.000000000  2.706898428</w:t>
+      </w:r>
+      <w:r>
+        <w:br/>
+      </w:r>
+      <w:r>
+        <w:rPr>
+          <w:rStyle w:val="VerbatimChar"/>
+        </w:rPr>
+        <w:t xml:space="preserve">## Diabetes          0.000000  0.0000000  0.00000000  0.000000000  0.000000000</w:t>
+      </w:r>
+      <w:r>
+        <w:br/>
+      </w:r>
+      <w:r>
+        <w:rPr>
+          <w:rStyle w:val="VerbatimChar"/>
+        </w:rPr>
+        <w:t xml:space="preserve">## HvyAlcoholConsump 0.000000  0.0000000  0.00000000  0.000000000  0.000000000</w:t>
+      </w:r>
+      <w:r>
+        <w:br/>
+      </w:r>
+      <w:r>
+        <w:rPr>
+          <w:rStyle w:val="VerbatimChar"/>
+        </w:rPr>
+        <w:t xml:space="preserve">## NoDocbcCost       0.000000  0.0000000  0.00000000  0.000000000  0.000000000</w:t>
+      </w:r>
+      <w:r>
+        <w:br/>
+      </w:r>
+      <w:r>
+        <w:rPr>
+          <w:rStyle w:val="VerbatimChar"/>
+        </w:rPr>
+        <w:t xml:space="preserve">## GenHlth           0.000000  0.0000000  0.00000000  0.000000000  0.000000000</w:t>
+      </w:r>
+      <w:r>
+        <w:br/>
+      </w:r>
+      <w:r>
+        <w:rPr>
+          <w:rStyle w:val="VerbatimChar"/>
+        </w:rPr>
+        <w:t xml:space="preserve">## DiffWalk          0.000000  0.0000000  0.00000000  0.000000000  0.000000000</w:t>
+      </w:r>
+      <w:r>
+        <w:br/>
+      </w:r>
+      <w:r>
+        <w:rPr>
+          <w:rStyle w:val="VerbatimChar"/>
+        </w:rPr>
+        <w:t xml:space="preserve">## Sex               0.000000  0.0000000  0.00000000  0.000000000  0.000000000</w:t>
+      </w:r>
+      <w:r>
+        <w:br/>
+      </w:r>
+      <w:r>
+        <w:rPr>
+          <w:rStyle w:val="VerbatimChar"/>
+        </w:rPr>
+        <w:t xml:space="preserve">## Age               0.000000  0.0000000  0.00000000  0.000000000  0.000000000</w:t>
+      </w:r>
+      <w:r>
+        <w:br/>
+      </w:r>
+      <w:r>
+        <w:rPr>
+          <w:rStyle w:val="VerbatimChar"/>
+        </w:rPr>
+        <w:t xml:space="preserve">## Income            0.000000  0.0000000  0.00000000  0.000000000  0.000000000</w:t>
+      </w:r>
+      <w:r>
+        <w:br/>
+      </w:r>
+      <w:r>
+        <w:rPr>
+          <w:rStyle w:val="VerbatimChar"/>
+        </w:rPr>
+        <w:t xml:space="preserve">## PhysActivity      0.000000  0.0000000  0.00000000  0.000000000  0.000000000</w:t>
+      </w:r>
+      <w:r>
+        <w:br/>
+      </w:r>
+      <w:r>
+        <w:rPr>
+          <w:rStyle w:val="VerbatimChar"/>
+        </w:rPr>
+        <w:t xml:space="preserve">## Veggies           0.000000  0.0000000  0.00000000  0.000000000  0.000000000</w:t>
+      </w:r>
+      <w:r>
+        <w:br/>
+      </w:r>
+      <w:r>
+        <w:rPr>
+          <w:rStyle w:val="VerbatimChar"/>
+        </w:rPr>
+        <w:t xml:space="preserve">## MentHlth          0.000000  0.0000000  0.00000000  0.000000000  0.000000000</w:t>
+      </w:r>
+      <w:r>
+        <w:br/>
+      </w:r>
+      <w:r>
+        <w:rPr>
+          <w:rStyle w:val="VerbatimChar"/>
+        </w:rPr>
+        <w:t xml:space="preserve">##                            6           7           8           9          10</w:t>
+      </w:r>
+      <w:r>
+        <w:br/>
+      </w:r>
+      <w:r>
+        <w:rPr>
+          <w:rStyle w:val="VerbatimChar"/>
+        </w:rPr>
+        <w:t xml:space="preserve">## HighBP            -0.3510721 -0.03557142 -0.02095122 -0.22944569  0.11947519</w:t>
+      </w:r>
+      <w:r>
+        <w:br/>
+      </w:r>
+      <w:r>
+        <w:rPr>
+          <w:rStyle w:val="VerbatimChar"/>
+        </w:rPr>
+        <w:t xml:space="preserve">## HighChol          -0.1293921  0.01489818 -0.01144489 -0.03894144 -0.04412212</w:t>
+      </w:r>
+      <w:r>
+        <w:br/>
+      </w:r>
+      <w:r>
+        <w:rPr>
+          <w:rStyle w:val="VerbatimChar"/>
+        </w:rPr>
+        <w:t xml:space="preserve">## CholCheck         -0.1977101  0.21202439  0.82327868 -0.12853809  0.12325833</w:t>
+      </w:r>
+      <w:r>
+        <w:br/>
+      </w:r>
+      <w:r>
+        <w:rPr>
+          <w:rStyle w:val="VerbatimChar"/>
+        </w:rPr>
+        <w:t xml:space="preserve">## Smoker            -0.0226035 -0.13538329 -0.02997682 -0.21628658  0.03006512</w:t>
+      </w:r>
+      <w:r>
+        <w:br/>
+      </w:r>
+      <w:r>
+        <w:rPr>
+          <w:rStyle w:val="VerbatimChar"/>
+        </w:rPr>
+        <w:t xml:space="preserve">## Stroke            -0.2019893  0.05182166 -0.19653082 -0.38345537  0.27296328</w:t>
+      </w:r>
+      <w:r>
+        <w:br/>
+      </w:r>
+      <w:r>
+        <w:rPr>
+          <w:rStyle w:val="VerbatimChar"/>
+        </w:rPr>
+        <w:t xml:space="preserve">## Diabetes           1.0915178  0.07093700 -0.01636117 -0.21265376  0.10546830</w:t>
+      </w:r>
+      <w:r>
+        <w:br/>
+      </w:r>
+      <w:r>
+        <w:rPr>
+          <w:rStyle w:val="VerbatimChar"/>
+        </w:rPr>
+        <w:t xml:space="preserve">## HvyAlcoholConsump  0.0000000  5.39456584 -0.03610916  0.19962506 -0.07916424</w:t>
+      </w:r>
+      <w:r>
+        <w:br/>
+      </w:r>
+      <w:r>
+        <w:rPr>
+          <w:rStyle w:val="VerbatimChar"/>
+        </w:rPr>
+        <w:t xml:space="preserve">## NoDocbcCost        0.0000000  0.00000000  3.22973412 -0.48787737  0.25180730</w:t>
+      </w:r>
+      <w:r>
+        <w:br/>
+      </w:r>
+      <w:r>
+        <w:rPr>
+          <w:rStyle w:val="VerbatimChar"/>
+        </w:rPr>
+        <w:t xml:space="preserve">## GenHlth            0.0000000  0.00000000  0.00000000  0.97858181  0.43730881</w:t>
+      </w:r>
+      <w:r>
+        <w:br/>
+      </w:r>
+      <w:r>
+        <w:rPr>
+          <w:rStyle w:val="VerbatimChar"/>
+        </w:rPr>
+        <w:t xml:space="preserve">## DiffWalk           0.0000000  0.00000000  0.00000000  0.00000000 -2.32644472</w:t>
+      </w:r>
+      <w:r>
+        <w:br/>
+      </w:r>
+      <w:r>
+        <w:rPr>
+          <w:rStyle w:val="VerbatimChar"/>
+        </w:rPr>
+        <w:t xml:space="preserve">## Sex                0.0000000  0.00000000  0.00000000  0.00000000  0.00000000</w:t>
+      </w:r>
+      <w:r>
+        <w:br/>
+      </w:r>
+      <w:r>
+        <w:rPr>
+          <w:rStyle w:val="VerbatimChar"/>
+        </w:rPr>
+        <w:t xml:space="preserve">## Age                0.0000000  0.00000000  0.00000000  0.00000000  0.00000000</w:t>
+      </w:r>
+      <w:r>
+        <w:br/>
+      </w:r>
+      <w:r>
+        <w:rPr>
+          <w:rStyle w:val="VerbatimChar"/>
+        </w:rPr>
+        <w:t xml:space="preserve">## Income             0.0000000  0.00000000  0.00000000  0.00000000  0.00000000</w:t>
+      </w:r>
+      <w:r>
+        <w:br/>
+      </w:r>
+      <w:r>
+        <w:rPr>
+          <w:rStyle w:val="VerbatimChar"/>
+        </w:rPr>
+        <w:t xml:space="preserve">## PhysActivity       0.0000000  0.00000000  0.00000000  0.00000000  0.00000000</w:t>
+      </w:r>
+      <w:r>
+        <w:br/>
+      </w:r>
+      <w:r>
+        <w:rPr>
+          <w:rStyle w:val="VerbatimChar"/>
+        </w:rPr>
+        <w:t xml:space="preserve">## Veggies            0.0000000  0.00000000  0.00000000  0.00000000  0.00000000</w:t>
+      </w:r>
+      <w:r>
+        <w:br/>
+      </w:r>
+      <w:r>
+        <w:rPr>
+          <w:rStyle w:val="VerbatimChar"/>
+        </w:rPr>
+        <w:t xml:space="preserve">## MentHlth           0.0000000  0.00000000  0.00000000  0.00000000  0.00000000</w:t>
+      </w:r>
+      <w:r>
+        <w:br/>
+      </w:r>
+      <w:r>
+        <w:rPr>
+          <w:rStyle w:val="VerbatimChar"/>
+        </w:rPr>
+        <w:t xml:space="preserve">##                            11           12           13           14</w:t>
+      </w:r>
+      <w:r>
+        <w:br/>
+      </w:r>
+      <w:r>
+        <w:rPr>
+          <w:rStyle w:val="VerbatimChar"/>
+        </w:rPr>
+        <w:t xml:space="preserve">## HighBP             0.03499794  0.205201381  0.073864765  0.004074564</w:t>
+      </w:r>
+      <w:r>
+        <w:br/>
+      </w:r>
+      <w:r>
+        <w:rPr>
+          <w:rStyle w:val="VerbatimChar"/>
+        </w:rPr>
+        <w:t xml:space="preserve">## HighChol          -0.03488614  0.020393893 -0.070420685  0.032930071</w:t>
+      </w:r>
+      <w:r>
+        <w:br/>
+      </w:r>
+      <w:r>
+        <w:rPr>
+          <w:rStyle w:val="VerbatimChar"/>
+        </w:rPr>
+        <w:t xml:space="preserve">## CholCheck         -0.18785244  0.393860929 -0.358405057  0.146888134</w:t>
+      </w:r>
+      <w:r>
+        <w:br/>
+      </w:r>
+      <w:r>
+        <w:rPr>
+          <w:rStyle w:val="VerbatimChar"/>
+        </w:rPr>
+        <w:t xml:space="preserve">## Smoker            -0.29171776 -0.074070164  0.113937737 -0.043342828</w:t>
+      </w:r>
+      <w:r>
+        <w:br/>
+      </w:r>
+      <w:r>
+        <w:rPr>
+          <w:rStyle w:val="VerbatimChar"/>
+        </w:rPr>
+        <w:t xml:space="preserve">## Stroke             0.05512286  0.086456318  0.189870274 -0.001226124</w:t>
+      </w:r>
+      <w:r>
+        <w:br/>
+      </w:r>
+      <w:r>
+        <w:rPr>
+          <w:rStyle w:val="VerbatimChar"/>
+        </w:rPr>
+        <w:t xml:space="preserve">## Diabetes          -0.05388393 -0.009638615  0.048853539 -0.030085939</w:t>
+      </w:r>
+      <w:r>
+        <w:br/>
+      </w:r>
+      <w:r>
+        <w:rPr>
+          <w:rStyle w:val="VerbatimChar"/>
+        </w:rPr>
+        <w:t xml:space="preserve">## HvyAlcoholConsump -0.17991814 -0.190319438 -0.154382917 -0.057444840</w:t>
+      </w:r>
+      <w:r>
+        <w:br/>
+      </w:r>
+      <w:r>
+        <w:rPr>
+          <w:rStyle w:val="VerbatimChar"/>
+        </w:rPr>
+        <w:t xml:space="preserve">## NoDocbcCost        0.18187429 -0.778215073  0.464639922  0.007460527</w:t>
+      </w:r>
+      <w:r>
+        <w:br/>
+      </w:r>
+      <w:r>
+        <w:rPr>
+          <w:rStyle w:val="VerbatimChar"/>
+        </w:rPr>
+        <w:t xml:space="preserve">## GenHlth            0.04489852 -0.079778646  0.210411715 -0.134225386</w:t>
+      </w:r>
+      <w:r>
+        <w:br/>
+      </w:r>
+      <w:r>
+        <w:rPr>
+          <w:rStyle w:val="VerbatimChar"/>
+        </w:rPr>
+        <w:t xml:space="preserve">## DiffWalk           0.34906592  0.106640203  0.373406061 -0.374556931</w:t>
+      </w:r>
+      <w:r>
+        <w:br/>
+      </w:r>
+      <w:r>
+        <w:rPr>
+          <w:rStyle w:val="VerbatimChar"/>
+        </w:rPr>
+        <w:t xml:space="preserve">## Sex                2.08737108 -0.020561706 -0.492612663  0.099162442</w:t>
+      </w:r>
+      <w:r>
+        <w:br/>
+      </w:r>
+      <w:r>
+        <w:rPr>
+          <w:rStyle w:val="VerbatimChar"/>
+        </w:rPr>
+        <w:t xml:space="preserve">## Age                0.00000000 -0.464869787 -0.001677871 -0.010789169</w:t>
+      </w:r>
+      <w:r>
+        <w:br/>
+      </w:r>
+      <w:r>
+        <w:rPr>
+          <w:rStyle w:val="VerbatimChar"/>
+        </w:rPr>
+        <w:t xml:space="preserve">## Income             0.00000000  0.000000000  0.516977540  0.034527416</w:t>
+      </w:r>
+      <w:r>
+        <w:br/>
+      </w:r>
+      <w:r>
+        <w:rPr>
+          <w:rStyle w:val="VerbatimChar"/>
+        </w:rPr>
+        <w:t xml:space="preserve">## PhysActivity       0.00000000  0.000000000  0.000000000 -2.204766623</w:t>
+      </w:r>
+      <w:r>
+        <w:br/>
+      </w:r>
+      <w:r>
+        <w:rPr>
+          <w:rStyle w:val="VerbatimChar"/>
+        </w:rPr>
+        <w:t xml:space="preserve">## Veggies            0.00000000  0.000000000  0.000000000  0.000000000</w:t>
+      </w:r>
+      <w:r>
+        <w:br/>
+      </w:r>
+      <w:r>
+        <w:rPr>
+          <w:rStyle w:val="VerbatimChar"/>
+        </w:rPr>
+        <w:t xml:space="preserve">## MentHlth           0.00000000  0.000000000  0.000000000  0.000000000</w:t>
+      </w:r>
+      <w:r>
+        <w:br/>
+      </w:r>
+      <w:r>
+        <w:rPr>
+          <w:rStyle w:val="VerbatimChar"/>
+        </w:rPr>
+        <w:t xml:space="preserve">##                             15            16</w:t>
+      </w:r>
+      <w:r>
+        <w:br/>
+      </w:r>
+      <w:r>
+        <w:rPr>
+          <w:rStyle w:val="VerbatimChar"/>
+        </w:rPr>
+        <w:t xml:space="preserve">## HighBP             0.002497843 -2.764762e-02</w:t>
+      </w:r>
+      <w:r>
+        <w:br/>
+      </w:r>
+      <w:r>
+        <w:rPr>
+          <w:rStyle w:val="VerbatimChar"/>
+        </w:rPr>
+        <w:t xml:space="preserve">## HighChol          -0.005454677  4.516319e-02</w:t>
+      </w:r>
+      <w:r>
+        <w:br/>
+      </w:r>
+      <w:r>
+        <w:rPr>
+          <w:rStyle w:val="VerbatimChar"/>
+        </w:rPr>
+        <w:t xml:space="preserve">## CholCheck          0.060811792  2.947606e-02</w:t>
+      </w:r>
+      <w:r>
+        <w:br/>
+      </w:r>
+      <w:r>
+        <w:rPr>
+          <w:rStyle w:val="VerbatimChar"/>
+        </w:rPr>
+        <w:t xml:space="preserve">## Smoker             0.012217019  5.731183e-02</w:t>
+      </w:r>
+      <w:r>
+        <w:br/>
+      </w:r>
+      <w:r>
+        <w:rPr>
+          <w:rStyle w:val="VerbatimChar"/>
+        </w:rPr>
+        <w:t xml:space="preserve">## Stroke             0.049562863  7.462181e-02</w:t>
+      </w:r>
+      <w:r>
+        <w:br/>
+      </w:r>
+      <w:r>
+        <w:rPr>
+          <w:rStyle w:val="VerbatimChar"/>
+        </w:rPr>
+        <w:t xml:space="preserve">## Diabetes          -0.002984322 -6.483228e-05</w:t>
+      </w:r>
+      <w:r>
+        <w:br/>
+      </w:r>
+      <w:r>
+        <w:rPr>
+          <w:rStyle w:val="VerbatimChar"/>
+        </w:rPr>
+        <w:t xml:space="preserve">## HvyAlcoholConsump -0.006588276  1.048529e-01</w:t>
+      </w:r>
+      <w:r>
+        <w:br/>
+      </w:r>
+      <w:r>
+        <w:rPr>
+          <w:rStyle w:val="VerbatimChar"/>
+        </w:rPr>
+        <w:t xml:space="preserve">## NoDocbcCost        0.037223887  3.703157e-01</w:t>
+      </w:r>
+      <w:r>
+        <w:br/>
+      </w:r>
+      <w:r>
+        <w:rPr>
+          <w:rStyle w:val="VerbatimChar"/>
+        </w:rPr>
+        <w:t xml:space="preserve">## GenHlth            0.023808480  1.867789e-01</w:t>
+      </w:r>
+      <w:r>
+        <w:br/>
+      </w:r>
+      <w:r>
+        <w:rPr>
+          <w:rStyle w:val="VerbatimChar"/>
+        </w:rPr>
+        <w:t xml:space="preserve">## DiffWalk          -0.001297874  2.352271e-01</w:t>
+      </w:r>
+      <w:r>
+        <w:br/>
+      </w:r>
+      <w:r>
+        <w:rPr>
+          <w:rStyle w:val="VerbatimChar"/>
+        </w:rPr>
+        <w:t xml:space="preserve">## Sex                0.141286673 -1.485585e-01</w:t>
+      </w:r>
+      <w:r>
+        <w:br/>
+      </w:r>
+      <w:r>
+        <w:rPr>
+          <w:rStyle w:val="VerbatimChar"/>
+        </w:rPr>
+        <w:t xml:space="preserve">## Age               -0.011873525 -9.451105e-02</w:t>
+      </w:r>
+      <w:r>
+        <w:br/>
+      </w:r>
+      <w:r>
+        <w:rPr>
+          <w:rStyle w:val="VerbatimChar"/>
+        </w:rPr>
+        <w:t xml:space="preserve">## Income            -0.053902547 -4.369542e-02</w:t>
+      </w:r>
+      <w:r>
+        <w:br/>
+      </w:r>
+      <w:r>
+        <w:rPr>
+          <w:rStyle w:val="VerbatimChar"/>
+        </w:rPr>
+        <w:t xml:space="preserve">## PhysActivity      -0.214106984 -6.135605e-02</w:t>
+      </w:r>
+      <w:r>
+        <w:br/>
+      </w:r>
+      <w:r>
+        <w:rPr>
+          <w:rStyle w:val="VerbatimChar"/>
+        </w:rPr>
+        <w:t xml:space="preserve">## Veggies            2.394416668 -3.489783e-02</w:t>
+      </w:r>
+      <w:r>
+        <w:br/>
+      </w:r>
+      <w:r>
+        <w:rPr>
+          <w:rStyle w:val="VerbatimChar"/>
+        </w:rPr>
+        <w:t xml:space="preserve">## MentHlth           0.000000000 -1.202138e-01</w:t>
       </w:r>
     </w:p>
     <w:p>
@@ -18853,7 +20708,7 @@
         <w:rPr>
           <w:rStyle w:val="VerbatimChar"/>
         </w:rPr>
-        <w:t xml:space="preserve">## The following object is masked from 'package:corrplot':</w:t>
+        <w:t xml:space="preserve">## The following object is masked from 'package:coefplot':</w:t>
       </w:r>
       <w:r>
         <w:br/>
@@ -18871,7 +20726,7 @@
         <w:rPr>
           <w:rStyle w:val="VerbatimChar"/>
         </w:rPr>
-        <w:t xml:space="preserve">##     corrplot</w:t>
+        <w:t xml:space="preserve">##     coefplot</w:t>
       </w:r>
     </w:p>
     <w:p>
@@ -18882,7 +20737,7 @@
         <w:rPr>
           <w:rStyle w:val="VerbatimChar"/>
         </w:rPr>
-        <w:t xml:space="preserve">## The following object is masked from 'package:stats':</w:t>
+        <w:t xml:space="preserve">## The following object is masked from 'package:corrplot':</w:t>
       </w:r>
       <w:r>
         <w:br/>
@@ -18900,7 +20755,7 @@
         <w:rPr>
           <w:rStyle w:val="VerbatimChar"/>
         </w:rPr>
-        <w:t xml:space="preserve">##     loadings</w:t>
+        <w:t xml:space="preserve">##     corrplot</w:t>
       </w:r>
     </w:p>
     <w:p>
@@ -18909,45 +20764,27 @@
       </w:pPr>
       <w:r>
         <w:rPr>
-          <w:rStyle w:val="FunctionTok"/>
-        </w:rPr>
-        <w:t xml:space="preserve">library</w:t>
-      </w:r>
-      <w:r>
-        <w:rPr>
-          <w:rStyle w:val="NormalTok"/>
-        </w:rPr>
-        <w:t xml:space="preserve">(corrplot)</w:t>
-      </w:r>
-      <w:r>
-        <w:br/>
-      </w:r>
-      <w:r>
-        <w:rPr>
-          <w:rStyle w:val="FunctionTok"/>
-        </w:rPr>
-        <w:t xml:space="preserve">library</w:t>
-      </w:r>
-      <w:r>
-        <w:rPr>
-          <w:rStyle w:val="NormalTok"/>
-        </w:rPr>
-        <w:t xml:space="preserve">(leaps)</w:t>
-      </w:r>
-      <w:r>
-        <w:br/>
-      </w:r>
-      <w:r>
-        <w:rPr>
-          <w:rStyle w:val="FunctionTok"/>
-        </w:rPr>
-        <w:t xml:space="preserve">library</w:t>
-      </w:r>
-      <w:r>
-        <w:rPr>
-          <w:rStyle w:val="NormalTok"/>
-        </w:rPr>
-        <w:t xml:space="preserve">(glmnet)</w:t>
+          <w:rStyle w:val="VerbatimChar"/>
+        </w:rPr>
+        <w:t xml:space="preserve">## The following object is masked from 'package:stats':</w:t>
+      </w:r>
+      <w:r>
+        <w:br/>
+      </w:r>
+      <w:r>
+        <w:rPr>
+          <w:rStyle w:val="VerbatimChar"/>
+        </w:rPr>
+        <w:t xml:space="preserve">## </w:t>
+      </w:r>
+      <w:r>
+        <w:br/>
+      </w:r>
+      <w:r>
+        <w:rPr>
+          <w:rStyle w:val="VerbatimChar"/>
+        </w:rPr>
+        <w:t xml:space="preserve">##     loadings</w:t>
       </w:r>
     </w:p>
     <w:p>
@@ -18956,9 +20793,30 @@
       </w:pPr>
       <w:r>
         <w:rPr>
-          <w:rStyle w:val="VerbatimChar"/>
-        </w:rPr>
-        <w:t xml:space="preserve">## Loading required package: Matrix</w:t>
+          <w:rStyle w:val="FunctionTok"/>
+        </w:rPr>
+        <w:t xml:space="preserve">library</w:t>
+      </w:r>
+      <w:r>
+        <w:rPr>
+          <w:rStyle w:val="NormalTok"/>
+        </w:rPr>
+        <w:t xml:space="preserve">(leaps)</w:t>
+      </w:r>
+      <w:r>
+        <w:br/>
+      </w:r>
+      <w:r>
+        <w:rPr>
+          <w:rStyle w:val="FunctionTok"/>
+        </w:rPr>
+        <w:t xml:space="preserve">library</w:t>
+      </w:r>
+      <w:r>
+        <w:rPr>
+          <w:rStyle w:val="NormalTok"/>
+        </w:rPr>
+        <w:t xml:space="preserve">(glmnet)</w:t>
       </w:r>
     </w:p>
     <w:p>
@@ -18969,16 +20827,7 @@
         <w:rPr>
           <w:rStyle w:val="VerbatimChar"/>
         </w:rPr>
-        <w:t xml:space="preserve">## </w:t>
-      </w:r>
-      <w:r>
-        <w:br/>
-      </w:r>
-      <w:r>
-        <w:rPr>
-          <w:rStyle w:val="VerbatimChar"/>
-        </w:rPr>
-        <w:t xml:space="preserve">## Attaching package: 'Matrix'</w:t>
+        <w:t xml:space="preserve">## Loading required package: Matrix</w:t>
       </w:r>
     </w:p>
     <w:p>
@@ -18989,15 +20838,6 @@
         <w:rPr>
           <w:rStyle w:val="VerbatimChar"/>
         </w:rPr>
-        <w:t xml:space="preserve">## The following objects are masked from 'package:tidyr':</w:t>
-      </w:r>
-      <w:r>
-        <w:br/>
-      </w:r>
-      <w:r>
-        <w:rPr>
-          <w:rStyle w:val="VerbatimChar"/>
-        </w:rPr>
         <w:t xml:space="preserve">## </w:t>
       </w:r>
       <w:r>
@@ -19007,7 +20847,7 @@
         <w:rPr>
           <w:rStyle w:val="VerbatimChar"/>
         </w:rPr>
-        <w:t xml:space="preserve">##     expand, pack, unpack</w:t>
+        <w:t xml:space="preserve">## Attaching package: 'Matrix'</w:t>
       </w:r>
     </w:p>
     <w:p>
@@ -19018,7 +20858,25 @@
         <w:rPr>
           <w:rStyle w:val="VerbatimChar"/>
         </w:rPr>
-        <w:t xml:space="preserve">## Loaded glmnet 4.1-8</w:t>
+        <w:t xml:space="preserve">## The following objects are masked from 'package:tidyr':</w:t>
+      </w:r>
+      <w:r>
+        <w:br/>
+      </w:r>
+      <w:r>
+        <w:rPr>
+          <w:rStyle w:val="VerbatimChar"/>
+        </w:rPr>
+        <w:t xml:space="preserve">## </w:t>
+      </w:r>
+      <w:r>
+        <w:br/>
+      </w:r>
+      <w:r>
+        <w:rPr>
+          <w:rStyle w:val="VerbatimChar"/>
+        </w:rPr>
+        <w:t xml:space="preserve">##     expand, pack, unpack</w:t>
       </w:r>
     </w:p>
     <w:p>
@@ -19027,6 +20885,17 @@
       </w:pPr>
       <w:r>
         <w:rPr>
+          <w:rStyle w:val="VerbatimChar"/>
+        </w:rPr>
+        <w:t xml:space="preserve">## Loaded glmnet 4.1-8</w:t>
+      </w:r>
+    </w:p>
+    <w:p>
+      <w:pPr>
+        <w:pStyle w:val="SourceCode"/>
+      </w:pPr>
+      <w:r>
+        <w:rPr>
           <w:rStyle w:val="FunctionTok"/>
         </w:rPr>
         <w:t xml:space="preserve">library</w:t>
@@ -19096,6 +20965,21 @@
           <w:rStyle w:val="NormalTok"/>
         </w:rPr>
         <w:t xml:space="preserve">(tidyverse)</w:t>
+      </w:r>
+      <w:r>
+        <w:br/>
+      </w:r>
+      <w:r>
+        <w:rPr>
+          <w:rStyle w:val="FunctionTok"/>
+        </w:rPr>
+        <w:t xml:space="preserve">library</w:t>
+      </w:r>
+      <w:r>
+        <w:rPr>
+          <w:rStyle w:val="NormalTok"/>
+        </w:rPr>
+        <w:t xml:space="preserve">(corrplot)</w:t>
       </w:r>
       <w:r>
         <w:br/>
@@ -19169,7 +21053,7 @@
         <w:rPr>
           <w:rStyle w:val="CommentTok"/>
         </w:rPr>
-        <w:t xml:space="preserve"># Remove male and female (only interested in total)</w:t>
+        <w:t xml:space="preserve"># Remove male and female (only interested in total due to missing values)</w:t>
       </w:r>
       <w:r>
         <w:br/>
